--- a/Expose.docx
+++ b/Expose.docx
@@ -6,6 +6,855 @@
       <w:pPr>
         <w:spacing w:after="0"/>
         <w:rPr>
+          <w:rFonts w:ascii="Times New Roman" w:hAnsi="Times New Roman" w:cs="Times New Roman"/>
+          <w:sz w:val="24"/>
+          <w:szCs w:val="24"/>
+        </w:rPr>
+      </w:pPr>
+    </w:p>
+    <w:p>
+      <w:pPr>
+        <w:spacing w:after="0"/>
+        <w:rPr>
+          <w:rFonts w:ascii="Times New Roman" w:hAnsi="Times New Roman" w:cs="Times New Roman"/>
+          <w:sz w:val="24"/>
+          <w:szCs w:val="24"/>
+          <w:u w:val="single"/>
+        </w:rPr>
+      </w:pPr>
+      <w:proofErr w:type="spellStart"/>
+      <w:r>
+        <w:rPr>
+          <w:rFonts w:ascii="Times New Roman" w:hAnsi="Times New Roman" w:cs="Times New Roman"/>
+          <w:sz w:val="24"/>
+          <w:szCs w:val="24"/>
+          <w:u w:val="single"/>
+        </w:rPr>
+        <w:t>Expose</w:t>
+      </w:r>
+      <w:proofErr w:type="spellEnd"/>
+      <w:r>
+        <w:rPr>
+          <w:rFonts w:ascii="Times New Roman" w:hAnsi="Times New Roman" w:cs="Times New Roman"/>
+          <w:sz w:val="24"/>
+          <w:szCs w:val="24"/>
+          <w:u w:val="single"/>
+        </w:rPr>
+        <w:t xml:space="preserve">: Campus </w:t>
+      </w:r>
+      <w:proofErr w:type="spellStart"/>
+      <w:r>
+        <w:rPr>
+          <w:rFonts w:ascii="Times New Roman" w:hAnsi="Times New Roman" w:cs="Times New Roman"/>
+          <w:sz w:val="24"/>
+          <w:szCs w:val="24"/>
+          <w:u w:val="single"/>
+        </w:rPr>
+        <w:t>Navigations</w:t>
+      </w:r>
+      <w:proofErr w:type="spellEnd"/>
+      <w:r>
+        <w:rPr>
+          <w:rFonts w:ascii="Times New Roman" w:hAnsi="Times New Roman" w:cs="Times New Roman"/>
+          <w:sz w:val="24"/>
+          <w:szCs w:val="24"/>
+          <w:u w:val="single"/>
+        </w:rPr>
+        <w:t xml:space="preserve"> App</w:t>
+      </w:r>
+    </w:p>
+    <w:p>
+      <w:pPr>
+        <w:spacing w:after="0"/>
+        <w:rPr>
+          <w:rFonts w:ascii="Times New Roman" w:hAnsi="Times New Roman" w:cs="Times New Roman"/>
+          <w:sz w:val="24"/>
+          <w:szCs w:val="24"/>
+        </w:rPr>
+      </w:pPr>
+    </w:p>
+    <w:p>
+      <w:pPr>
+        <w:spacing w:after="0"/>
+        <w:rPr>
+          <w:rFonts w:ascii="Times New Roman" w:hAnsi="Times New Roman" w:cs="Times New Roman"/>
+          <w:sz w:val="24"/>
+          <w:szCs w:val="24"/>
+        </w:rPr>
+      </w:pPr>
+      <w:r>
+        <w:rPr>
+          <w:rFonts w:ascii="Times New Roman" w:hAnsi="Times New Roman" w:cs="Times New Roman"/>
+          <w:sz w:val="24"/>
+          <w:szCs w:val="24"/>
+        </w:rPr>
+        <w:t xml:space="preserve">Deckblatt mit </w:t>
+      </w:r>
+      <w:proofErr w:type="spellStart"/>
+      <w:r>
+        <w:rPr>
+          <w:rFonts w:ascii="Times New Roman" w:hAnsi="Times New Roman" w:cs="Times New Roman"/>
+          <w:sz w:val="24"/>
+          <w:szCs w:val="24"/>
+        </w:rPr>
+        <w:t>namen</w:t>
+      </w:r>
+      <w:proofErr w:type="spellEnd"/>
+      <w:r>
+        <w:rPr>
+          <w:rFonts w:ascii="Times New Roman" w:hAnsi="Times New Roman" w:cs="Times New Roman"/>
+          <w:sz w:val="24"/>
+          <w:szCs w:val="24"/>
+        </w:rPr>
+        <w:t xml:space="preserve"> und Modul</w:t>
+      </w:r>
+    </w:p>
+    <w:p>
+      <w:pPr>
+        <w:spacing w:after="0"/>
+        <w:rPr>
+          <w:rFonts w:ascii="Times New Roman" w:hAnsi="Times New Roman" w:cs="Times New Roman"/>
+          <w:sz w:val="24"/>
+          <w:szCs w:val="24"/>
+        </w:rPr>
+      </w:pPr>
+    </w:p>
+    <w:p>
+      <w:pPr>
+        <w:spacing w:after="0"/>
+        <w:rPr>
+          <w:rFonts w:ascii="Times New Roman" w:hAnsi="Times New Roman" w:cs="Times New Roman"/>
+          <w:sz w:val="24"/>
+          <w:szCs w:val="24"/>
+        </w:rPr>
+      </w:pPr>
+    </w:p>
+    <w:p>
+      <w:pPr>
+        <w:spacing w:after="0"/>
+        <w:rPr>
+          <w:rFonts w:ascii="Times New Roman" w:hAnsi="Times New Roman" w:cs="Times New Roman"/>
+          <w:sz w:val="24"/>
+          <w:szCs w:val="24"/>
+        </w:rPr>
+      </w:pPr>
+    </w:p>
+    <w:p>
+      <w:pPr>
+        <w:spacing w:after="0"/>
+        <w:rPr>
+          <w:rFonts w:ascii="Times New Roman" w:hAnsi="Times New Roman" w:cs="Times New Roman"/>
+          <w:sz w:val="24"/>
+          <w:szCs w:val="24"/>
+          <w:lang w:bidi="ne-NP"/>
+        </w:rPr>
+      </w:pPr>
+      <w:r>
+        <w:rPr>
+          <w:rFonts w:ascii="Times New Roman" w:hAnsi="Times New Roman" w:cs="Times New Roman"/>
+          <w:sz w:val="24"/>
+          <w:szCs w:val="24"/>
+          <w:lang w:bidi="ne-NP"/>
+        </w:rPr>
+        <w:t>Problemfeld &amp; Kontext</w:t>
+      </w:r>
+    </w:p>
+    <w:p>
+      <w:pPr>
+        <w:spacing w:after="0"/>
+        <w:rPr>
+          <w:rFonts w:ascii="Times New Roman" w:hAnsi="Times New Roman" w:cs="Times New Roman"/>
+          <w:sz w:val="24"/>
+          <w:szCs w:val="24"/>
+        </w:rPr>
+      </w:pPr>
+      <w:r>
+        <w:rPr>
+          <w:rFonts w:ascii="Times New Roman" w:hAnsi="Times New Roman" w:cs="Times New Roman"/>
+          <w:sz w:val="24"/>
+          <w:szCs w:val="24"/>
+        </w:rPr>
+        <w:t xml:space="preserve">Durch die lange online Zusammenarbeit und die andauernden hybriden Veranstaltungen kennen sich viele Studenten nicht gut am Campus aus. Die Erst- und Zweitsemester haben durch die spezielle Raumnummerierung und die verschiedenen Gebäude in der Regel </w:t>
+      </w:r>
+      <w:r>
+        <w:rPr>
+          <w:rFonts w:ascii="Times New Roman" w:hAnsi="Times New Roman" w:cs="Times New Roman"/>
+          <w:sz w:val="24"/>
+          <w:szCs w:val="24"/>
+        </w:rPr>
+        <w:t>O</w:t>
+      </w:r>
+      <w:r>
+        <w:rPr>
+          <w:rFonts w:ascii="Times New Roman" w:hAnsi="Times New Roman" w:cs="Times New Roman"/>
+          <w:sz w:val="24"/>
+          <w:szCs w:val="24"/>
+        </w:rPr>
+        <w:t xml:space="preserve">rientierungsschwierigkeiten </w:t>
+      </w:r>
+      <w:r>
+        <w:rPr>
+          <w:rFonts w:ascii="Times New Roman" w:hAnsi="Times New Roman" w:cs="Times New Roman"/>
+          <w:sz w:val="24"/>
+          <w:szCs w:val="24"/>
+        </w:rPr>
+        <w:t xml:space="preserve">und suchen häufig lange nach dem </w:t>
+      </w:r>
+      <w:r>
+        <w:rPr>
+          <w:rFonts w:ascii="Times New Roman" w:hAnsi="Times New Roman" w:cs="Times New Roman"/>
+          <w:sz w:val="24"/>
+          <w:szCs w:val="24"/>
+        </w:rPr>
+        <w:t>r</w:t>
+      </w:r>
+      <w:r>
+        <w:rPr>
+          <w:rFonts w:ascii="Times New Roman" w:hAnsi="Times New Roman" w:cs="Times New Roman"/>
+          <w:sz w:val="24"/>
+          <w:szCs w:val="24"/>
+        </w:rPr>
+        <w:t>ichtigen Raum.</w:t>
+      </w:r>
+    </w:p>
+    <w:p>
+      <w:pPr>
+        <w:spacing w:after="0"/>
+        <w:rPr>
+          <w:rFonts w:ascii="Times New Roman" w:hAnsi="Times New Roman" w:cs="Times New Roman"/>
+          <w:sz w:val="24"/>
+          <w:szCs w:val="24"/>
+        </w:rPr>
+      </w:pPr>
+      <w:r>
+        <w:rPr>
+          <w:rFonts w:ascii="Times New Roman" w:hAnsi="Times New Roman" w:cs="Times New Roman"/>
+          <w:sz w:val="24"/>
+          <w:szCs w:val="24"/>
+        </w:rPr>
+        <w:t xml:space="preserve">An dieser Stelle soll das Projekt ansetzen und die Orientierung durch eine 3D Karte erleichtern. </w:t>
+      </w:r>
+    </w:p>
+    <w:p>
+      <w:pPr>
+        <w:spacing w:after="0"/>
+        <w:rPr>
+          <w:rFonts w:ascii="Times New Roman" w:hAnsi="Times New Roman" w:cs="Times New Roman"/>
+          <w:sz w:val="24"/>
+          <w:szCs w:val="24"/>
+        </w:rPr>
+      </w:pPr>
+      <w:r>
+        <w:rPr>
+          <w:rFonts w:ascii="Times New Roman" w:hAnsi="Times New Roman" w:cs="Times New Roman"/>
+          <w:sz w:val="24"/>
+          <w:szCs w:val="24"/>
+        </w:rPr>
+        <w:t>Damit sollen sich Studenten, neue Mitarbeiter oder auch Besucher sowohl vor Ort als auch online ein Bild des Campus machen und die Route zum gesuchten Raum angezeigt bekommen.</w:t>
+      </w:r>
+    </w:p>
+    <w:p>
+      <w:pPr>
+        <w:spacing w:after="0"/>
+        <w:rPr>
+          <w:rFonts w:ascii="Times New Roman" w:hAnsi="Times New Roman" w:cs="Times New Roman"/>
+          <w:sz w:val="24"/>
+          <w:szCs w:val="24"/>
+        </w:rPr>
+      </w:pPr>
+    </w:p>
+    <w:p>
+      <w:pPr>
+        <w:spacing w:after="0"/>
+        <w:rPr>
+          <w:rFonts w:ascii="Times New Roman" w:hAnsi="Times New Roman" w:cs="Times New Roman"/>
+          <w:sz w:val="24"/>
+          <w:szCs w:val="24"/>
+        </w:rPr>
+      </w:pPr>
+      <w:r>
+        <w:rPr>
+          <w:rFonts w:ascii="Times New Roman" w:hAnsi="Times New Roman" w:cs="Times New Roman"/>
+          <w:sz w:val="24"/>
+          <w:szCs w:val="24"/>
+        </w:rPr>
+        <w:t>Projektziel</w:t>
+      </w:r>
+    </w:p>
+    <w:p>
+      <w:pPr>
+        <w:spacing w:after="0"/>
+        <w:rPr>
+          <w:rFonts w:ascii="Times New Roman" w:hAnsi="Times New Roman" w:cs="Times New Roman"/>
+          <w:sz w:val="24"/>
+          <w:szCs w:val="24"/>
+        </w:rPr>
+      </w:pPr>
+      <w:r>
+        <w:rPr>
+          <w:rFonts w:ascii="Times New Roman" w:hAnsi="Times New Roman" w:cs="Times New Roman"/>
+          <w:sz w:val="24"/>
+          <w:szCs w:val="24"/>
+        </w:rPr>
+        <w:t>Die zu erstellende Anwendung soll</w:t>
+      </w:r>
+      <w:r>
+        <w:rPr>
+          <w:rFonts w:ascii="Times New Roman" w:hAnsi="Times New Roman" w:cs="Times New Roman"/>
+          <w:sz w:val="24"/>
+          <w:szCs w:val="24"/>
+        </w:rPr>
+        <w:t xml:space="preserve"> eine 3D Karte mit allen für Studenten der Informatik relevanten Räumlichkeiten und wichtige Orientierungspunkte (z.B. Parkplatz, Straßenüberquerungen) anzeigen. </w:t>
+      </w:r>
+    </w:p>
+    <w:p>
+      <w:pPr>
+        <w:spacing w:after="0"/>
+        <w:rPr>
+          <w:rFonts w:ascii="Times New Roman" w:hAnsi="Times New Roman" w:cs="Times New Roman"/>
+          <w:sz w:val="24"/>
+          <w:szCs w:val="24"/>
+        </w:rPr>
+      </w:pPr>
+      <w:r>
+        <w:rPr>
+          <w:rFonts w:ascii="Times New Roman" w:hAnsi="Times New Roman" w:cs="Times New Roman"/>
+          <w:sz w:val="24"/>
+          <w:szCs w:val="24"/>
+        </w:rPr>
+        <w:t xml:space="preserve">Zusätzlich soll eine Raumnummer eingegeben werden können und dazu die bestmögliche </w:t>
+      </w:r>
+      <w:r>
+        <w:rPr>
+          <w:rFonts w:ascii="Times New Roman" w:hAnsi="Times New Roman" w:cs="Times New Roman"/>
+          <w:color w:val="FF0000"/>
+          <w:sz w:val="24"/>
+          <w:szCs w:val="24"/>
+        </w:rPr>
+        <w:t xml:space="preserve">(kürzeste </w:t>
+      </w:r>
+      <w:r>
+        <w:rPr>
+          <w:rFonts w:ascii="Times New Roman" w:hAnsi="Times New Roman" w:cs="Times New Roman"/>
+          <w:color w:val="FF0000"/>
+          <w:sz w:val="24"/>
+          <w:szCs w:val="24"/>
+        </w:rPr>
+        <w:t xml:space="preserve">oder </w:t>
+      </w:r>
+      <w:r>
+        <w:rPr>
+          <w:rFonts w:ascii="Times New Roman" w:hAnsi="Times New Roman" w:cs="Times New Roman"/>
+          <w:color w:val="FF0000"/>
+          <w:sz w:val="24"/>
+          <w:szCs w:val="24"/>
+        </w:rPr>
+        <w:t xml:space="preserve">einfachste?) </w:t>
+      </w:r>
+      <w:r>
+        <w:rPr>
+          <w:rFonts w:ascii="Times New Roman" w:hAnsi="Times New Roman" w:cs="Times New Roman"/>
+          <w:sz w:val="24"/>
+          <w:szCs w:val="24"/>
+        </w:rPr>
+        <w:t xml:space="preserve">Route ausgegeben werden. </w:t>
+      </w:r>
+    </w:p>
+    <w:p>
+      <w:pPr>
+        <w:spacing w:after="0"/>
+        <w:rPr>
+          <w:rFonts w:ascii="Times New Roman" w:hAnsi="Times New Roman" w:cs="Times New Roman"/>
+          <w:sz w:val="24"/>
+          <w:szCs w:val="24"/>
+        </w:rPr>
+      </w:pPr>
+      <w:r>
+        <w:rPr>
+          <w:rFonts w:ascii="Times New Roman" w:hAnsi="Times New Roman" w:cs="Times New Roman"/>
+          <w:sz w:val="24"/>
+          <w:szCs w:val="24"/>
+        </w:rPr>
+        <w:t xml:space="preserve">Die Räumlichkeiten werden in </w:t>
+      </w:r>
+      <w:r>
+        <w:rPr>
+          <w:rFonts w:ascii="Times New Roman" w:hAnsi="Times New Roman" w:cs="Times New Roman"/>
+          <w:sz w:val="24"/>
+          <w:szCs w:val="24"/>
+        </w:rPr>
+        <w:t>v</w:t>
+      </w:r>
+      <w:r>
+        <w:rPr>
+          <w:rFonts w:ascii="Times New Roman" w:hAnsi="Times New Roman" w:cs="Times New Roman"/>
+          <w:sz w:val="24"/>
+          <w:szCs w:val="24"/>
+        </w:rPr>
+        <w:t xml:space="preserve">erschiedene </w:t>
+      </w:r>
+      <w:r>
+        <w:rPr>
+          <w:rFonts w:ascii="Times New Roman" w:hAnsi="Times New Roman" w:cs="Times New Roman"/>
+          <w:sz w:val="24"/>
+          <w:szCs w:val="24"/>
+        </w:rPr>
+        <w:t>Kategorien</w:t>
+      </w:r>
+      <w:r>
+        <w:rPr>
+          <w:rFonts w:ascii="Times New Roman" w:hAnsi="Times New Roman" w:cs="Times New Roman"/>
+          <w:sz w:val="24"/>
+          <w:szCs w:val="24"/>
+        </w:rPr>
+        <w:t xml:space="preserve"> eingeteilt</w:t>
+      </w:r>
+      <w:r>
+        <w:rPr>
+          <w:rFonts w:ascii="Times New Roman" w:hAnsi="Times New Roman" w:cs="Times New Roman"/>
+          <w:sz w:val="24"/>
+          <w:szCs w:val="24"/>
+        </w:rPr>
+        <w:t xml:space="preserve">, beispielsweise Räume für eigenständiges Arbeiten oder Labore und Werkstätten </w:t>
+      </w:r>
+      <w:r>
+        <w:rPr>
+          <w:rFonts w:ascii="Times New Roman" w:hAnsi="Times New Roman" w:cs="Times New Roman"/>
+          <w:sz w:val="24"/>
+          <w:szCs w:val="24"/>
+        </w:rPr>
+        <w:t>und können so durch den Nutzer gefiltert werden</w:t>
+      </w:r>
+      <w:r>
+        <w:rPr>
+          <w:rFonts w:ascii="Times New Roman" w:hAnsi="Times New Roman" w:cs="Times New Roman"/>
+          <w:sz w:val="24"/>
+          <w:szCs w:val="24"/>
+        </w:rPr>
+        <w:t>.</w:t>
+      </w:r>
+    </w:p>
+    <w:p>
+      <w:pPr>
+        <w:spacing w:after="0"/>
+        <w:rPr>
+          <w:rFonts w:ascii="Times New Roman" w:hAnsi="Times New Roman" w:cs="Times New Roman"/>
+          <w:sz w:val="24"/>
+          <w:szCs w:val="24"/>
+        </w:rPr>
+      </w:pPr>
+    </w:p>
+    <w:p>
+      <w:pPr>
+        <w:spacing w:after="0"/>
+        <w:rPr>
+          <w:rFonts w:ascii="Times New Roman" w:hAnsi="Times New Roman" w:cs="Times New Roman"/>
+          <w:sz w:val="24"/>
+          <w:szCs w:val="24"/>
+        </w:rPr>
+      </w:pPr>
+      <w:r>
+        <w:rPr>
+          <w:rFonts w:ascii="Times New Roman" w:hAnsi="Times New Roman" w:cs="Times New Roman"/>
+          <w:sz w:val="24"/>
+          <w:szCs w:val="24"/>
+        </w:rPr>
+        <w:t>Ressourcen</w:t>
+      </w:r>
+      <w:r>
+        <w:rPr>
+          <w:rFonts w:ascii="Times New Roman" w:hAnsi="Times New Roman" w:cs="Times New Roman"/>
+          <w:sz w:val="24"/>
+          <w:szCs w:val="24"/>
+        </w:rPr>
+        <w:t xml:space="preserve"> </w:t>
+      </w:r>
+      <w:r>
+        <w:rPr>
+          <w:rFonts w:ascii="Times New Roman" w:hAnsi="Times New Roman" w:cs="Times New Roman"/>
+          <w:sz w:val="24"/>
+          <w:szCs w:val="24"/>
+        </w:rPr>
+        <w:t>&amp; Abhängigkeiten</w:t>
+      </w:r>
+    </w:p>
+    <w:p>
+      <w:pPr>
+        <w:spacing w:after="0"/>
+        <w:rPr>
+          <w:rFonts w:ascii="Times New Roman" w:hAnsi="Times New Roman" w:cs="Times New Roman"/>
+          <w:sz w:val="24"/>
+          <w:szCs w:val="24"/>
+        </w:rPr>
+      </w:pPr>
+      <w:r>
+        <w:rPr>
+          <w:rFonts w:ascii="Times New Roman" w:hAnsi="Times New Roman" w:cs="Times New Roman"/>
+          <w:sz w:val="24"/>
+          <w:szCs w:val="24"/>
+        </w:rPr>
+        <w:t>Das Projekt wird als Entwicklungsprojekt in einer dreier Gruppe durchgeführt, somit sind für jedes Teammitglied ca. 300 Student Arbeitsaufwand eingeplant.</w:t>
+      </w:r>
+    </w:p>
+    <w:p>
+      <w:pPr>
+        <w:spacing w:after="0"/>
+        <w:rPr>
+          <w:rFonts w:ascii="Times New Roman" w:hAnsi="Times New Roman" w:cs="Times New Roman"/>
+          <w:color w:val="FF0000"/>
+          <w:sz w:val="24"/>
+          <w:szCs w:val="24"/>
+        </w:rPr>
+      </w:pPr>
+      <w:r>
+        <w:rPr>
+          <w:rFonts w:ascii="Times New Roman" w:hAnsi="Times New Roman" w:cs="Times New Roman"/>
+          <w:color w:val="FF0000"/>
+          <w:sz w:val="24"/>
+          <w:szCs w:val="24"/>
+        </w:rPr>
+        <w:t>Hier welche Tools/Programme wollen wir benutzten?</w:t>
+      </w:r>
+    </w:p>
+    <w:p>
+      <w:pPr>
+        <w:spacing w:after="0"/>
+        <w:rPr>
+          <w:rFonts w:ascii="Times New Roman" w:hAnsi="Times New Roman" w:cs="Times New Roman"/>
+          <w:sz w:val="24"/>
+          <w:szCs w:val="24"/>
+        </w:rPr>
+      </w:pPr>
+    </w:p>
+    <w:p>
+      <w:pPr>
+        <w:spacing w:after="0"/>
+        <w:rPr>
+          <w:rFonts w:ascii="Times New Roman" w:hAnsi="Times New Roman" w:cs="Times New Roman"/>
+          <w:sz w:val="24"/>
+          <w:szCs w:val="24"/>
+        </w:rPr>
+      </w:pPr>
+      <w:r>
+        <w:rPr>
+          <w:rFonts w:ascii="Times New Roman" w:hAnsi="Times New Roman" w:cs="Times New Roman"/>
+          <w:sz w:val="24"/>
+          <w:szCs w:val="24"/>
+        </w:rPr>
+        <w:t xml:space="preserve">Dokumentiert werden die Artefakte, der Code und der Projektfortschritt in folgendem GitHub Repository: </w:t>
+      </w:r>
+      <w:hyperlink r:id="rId5" w:history="1">
+        <w:r>
+          <w:rPr>
+            <w:rStyle w:val="Hyperlink"/>
+            <w:rFonts w:ascii="Times New Roman" w:hAnsi="Times New Roman" w:cs="Times New Roman"/>
+            <w:sz w:val="24"/>
+            <w:szCs w:val="24"/>
+          </w:rPr>
+          <w:t>https://github.com/Splashpixx/EPW2122ChouliarasBurgdorfWolf/blob/main/README.md</w:t>
+        </w:r>
+      </w:hyperlink>
+    </w:p>
+    <w:p>
+      <w:pPr>
+        <w:spacing w:after="0"/>
+        <w:rPr>
+          <w:rFonts w:ascii="Times New Roman" w:hAnsi="Times New Roman" w:cs="Times New Roman"/>
+          <w:sz w:val="24"/>
+          <w:szCs w:val="24"/>
+        </w:rPr>
+      </w:pPr>
+    </w:p>
+    <w:p>
+      <w:pPr>
+        <w:spacing w:after="0"/>
+        <w:rPr>
+          <w:rFonts w:ascii="Times New Roman" w:hAnsi="Times New Roman" w:cs="Times New Roman"/>
+          <w:sz w:val="24"/>
+          <w:szCs w:val="24"/>
+        </w:rPr>
+      </w:pPr>
+      <w:r>
+        <w:rPr>
+          <w:rFonts w:ascii="Times New Roman" w:hAnsi="Times New Roman" w:cs="Times New Roman"/>
+          <w:sz w:val="24"/>
+          <w:szCs w:val="24"/>
+        </w:rPr>
+        <w:t xml:space="preserve">Im Schwerpunkt Web Development hat die Gruppe </w:t>
+      </w:r>
+      <w:r>
+        <w:rPr>
+          <w:rFonts w:ascii="Times New Roman" w:hAnsi="Times New Roman" w:cs="Times New Roman"/>
+          <w:color w:val="FF0000"/>
+          <w:sz w:val="24"/>
+          <w:szCs w:val="24"/>
+        </w:rPr>
+        <w:t>(</w:t>
+      </w:r>
+      <w:proofErr w:type="gramStart"/>
+      <w:r>
+        <w:rPr>
+          <w:rFonts w:ascii="Times New Roman" w:hAnsi="Times New Roman" w:cs="Times New Roman"/>
+          <w:color w:val="FF0000"/>
+          <w:sz w:val="24"/>
+          <w:szCs w:val="24"/>
+        </w:rPr>
+        <w:t>Hier</w:t>
+      </w:r>
+      <w:proofErr w:type="gramEnd"/>
+      <w:r>
+        <w:rPr>
+          <w:rFonts w:ascii="Times New Roman" w:hAnsi="Times New Roman" w:cs="Times New Roman"/>
+          <w:color w:val="FF0000"/>
+          <w:sz w:val="24"/>
+          <w:szCs w:val="24"/>
+        </w:rPr>
+        <w:t xml:space="preserve"> </w:t>
+      </w:r>
+      <w:r>
+        <w:rPr>
+          <w:rFonts w:ascii="Times New Roman" w:hAnsi="Times New Roman" w:cs="Times New Roman"/>
+          <w:color w:val="FF0000"/>
+          <w:sz w:val="24"/>
+          <w:szCs w:val="24"/>
+        </w:rPr>
+        <w:t>Namen</w:t>
+      </w:r>
+      <w:r>
+        <w:rPr>
+          <w:rFonts w:ascii="Times New Roman" w:hAnsi="Times New Roman" w:cs="Times New Roman"/>
+          <w:color w:val="FF0000"/>
+          <w:sz w:val="24"/>
+          <w:szCs w:val="24"/>
+        </w:rPr>
+        <w:t xml:space="preserve"> nennen</w:t>
+      </w:r>
+      <w:r>
+        <w:rPr>
+          <w:rFonts w:ascii="Times New Roman" w:hAnsi="Times New Roman" w:cs="Times New Roman"/>
+          <w:sz w:val="24"/>
+          <w:szCs w:val="24"/>
+        </w:rPr>
+        <w:t xml:space="preserve">) unabhängig </w:t>
+      </w:r>
+      <w:r>
+        <w:rPr>
+          <w:rFonts w:ascii="Times New Roman" w:hAnsi="Times New Roman" w:cs="Times New Roman"/>
+          <w:sz w:val="24"/>
+          <w:szCs w:val="24"/>
+        </w:rPr>
+        <w:t xml:space="preserve">eine sehr ähnliche Projektidee ausgearbeitet. Zur Abgrenzung der beiden Teams wurde sich darauf geeinigt, dass die Visual Computing Gruppe die eigentliche Anwendung erstellt und die Web </w:t>
+      </w:r>
+      <w:proofErr w:type="spellStart"/>
+      <w:r>
+        <w:rPr>
+          <w:rFonts w:ascii="Times New Roman" w:hAnsi="Times New Roman" w:cs="Times New Roman"/>
+          <w:sz w:val="24"/>
+          <w:szCs w:val="24"/>
+        </w:rPr>
+        <w:t>Develoment</w:t>
+      </w:r>
+      <w:proofErr w:type="spellEnd"/>
+      <w:r>
+        <w:rPr>
+          <w:rFonts w:ascii="Times New Roman" w:hAnsi="Times New Roman" w:cs="Times New Roman"/>
+          <w:sz w:val="24"/>
+          <w:szCs w:val="24"/>
+        </w:rPr>
+        <w:t xml:space="preserve"> Gruppe sich um die online Einbindung der Komponente kümmert.</w:t>
+      </w:r>
+    </w:p>
+    <w:p>
+      <w:pPr>
+        <w:spacing w:after="0"/>
+        <w:rPr>
+          <w:rFonts w:ascii="Times New Roman" w:hAnsi="Times New Roman" w:cs="Times New Roman"/>
+          <w:color w:val="FF0000"/>
+          <w:sz w:val="24"/>
+          <w:szCs w:val="24"/>
+        </w:rPr>
+      </w:pPr>
+      <w:r>
+        <w:rPr>
+          <w:rFonts w:ascii="Times New Roman" w:hAnsi="Times New Roman" w:cs="Times New Roman"/>
+          <w:color w:val="FF0000"/>
+          <w:sz w:val="24"/>
+          <w:szCs w:val="24"/>
+        </w:rPr>
+        <w:t>Hier genaue besprochene Abgrenzung.</w:t>
+      </w:r>
+    </w:p>
+    <w:p>
+      <w:pPr>
+        <w:spacing w:after="0"/>
+        <w:rPr>
+          <w:rFonts w:ascii="Times New Roman" w:hAnsi="Times New Roman" w:cs="Times New Roman"/>
+          <w:sz w:val="24"/>
+          <w:szCs w:val="24"/>
+        </w:rPr>
+      </w:pPr>
+      <w:r>
+        <w:rPr>
+          <w:rFonts w:ascii="Times New Roman" w:hAnsi="Times New Roman" w:cs="Times New Roman"/>
+          <w:sz w:val="24"/>
+          <w:szCs w:val="24"/>
+        </w:rPr>
+        <w:t xml:space="preserve">Dafür </w:t>
+      </w:r>
+      <w:r>
+        <w:rPr>
+          <w:rFonts w:ascii="Times New Roman" w:hAnsi="Times New Roman" w:cs="Times New Roman"/>
+          <w:color w:val="FF0000"/>
+          <w:sz w:val="24"/>
+          <w:szCs w:val="24"/>
+        </w:rPr>
+        <w:t xml:space="preserve">soll im November </w:t>
+      </w:r>
+      <w:r>
+        <w:rPr>
+          <w:rFonts w:ascii="Times New Roman" w:hAnsi="Times New Roman" w:cs="Times New Roman"/>
+          <w:sz w:val="24"/>
+          <w:szCs w:val="24"/>
+        </w:rPr>
+        <w:t>ein Prototyp der Webschnittstelle zur Verfügung gestellt werden, damit die Web Development Gruppe ebenfalls mit der Umsetzung anfangen kann.</w:t>
+      </w:r>
+    </w:p>
+    <w:p>
+      <w:pPr>
+        <w:spacing w:after="0"/>
+        <w:rPr>
+          <w:rFonts w:ascii="Times New Roman" w:hAnsi="Times New Roman" w:cs="Times New Roman"/>
+          <w:sz w:val="24"/>
+          <w:szCs w:val="24"/>
+        </w:rPr>
+      </w:pPr>
+      <w:r>
+        <w:rPr>
+          <w:rFonts w:ascii="Times New Roman" w:hAnsi="Times New Roman" w:cs="Times New Roman"/>
+          <w:sz w:val="24"/>
+          <w:szCs w:val="24"/>
+        </w:rPr>
+        <w:t>Die beiden Gruppen sollen in der Lange sein unabhängig voneinander zu arbeiten, die Kommunikation ist vor allem bei der Webschnittstelle und sich evtl. ergebenden Änderungen am Projekt vorgesehen.</w:t>
+      </w:r>
+    </w:p>
+    <w:p>
+      <w:pPr>
+        <w:spacing w:after="0"/>
+        <w:rPr>
+          <w:rFonts w:ascii="Times New Roman" w:hAnsi="Times New Roman" w:cs="Times New Roman"/>
+          <w:sz w:val="24"/>
+          <w:szCs w:val="24"/>
+        </w:rPr>
+      </w:pPr>
+    </w:p>
+    <w:p>
+      <w:pPr>
+        <w:spacing w:after="0"/>
+        <w:rPr>
+          <w:rFonts w:ascii="Times New Roman" w:hAnsi="Times New Roman" w:cs="Times New Roman"/>
+          <w:sz w:val="24"/>
+          <w:szCs w:val="24"/>
+        </w:rPr>
+      </w:pPr>
+      <w:r>
+        <w:rPr>
+          <w:rFonts w:ascii="Times New Roman" w:hAnsi="Times New Roman" w:cs="Times New Roman"/>
+          <w:sz w:val="24"/>
+          <w:szCs w:val="24"/>
+        </w:rPr>
+        <w:lastRenderedPageBreak/>
+        <w:t>Projekt- und Zeitplan beifügen</w:t>
+      </w:r>
+    </w:p>
+    <w:p>
+      <w:pPr>
+        <w:spacing w:after="0"/>
+        <w:rPr>
+          <w:rFonts w:ascii="Times New Roman" w:hAnsi="Times New Roman" w:cs="Times New Roman"/>
+          <w:sz w:val="24"/>
+          <w:szCs w:val="24"/>
+        </w:rPr>
+      </w:pPr>
+      <w:r>
+        <w:rPr>
+          <w:rFonts w:ascii="Times New Roman" w:hAnsi="Times New Roman" w:cs="Times New Roman"/>
+          <w:sz w:val="24"/>
+          <w:szCs w:val="24"/>
+        </w:rPr>
+        <w:t xml:space="preserve">Durchgeführt wird das Projekt als Team, dass in vier Audits den Projektstand und Fortschritt, sowie die Arbeitswese den Prüfern in einer Präsentation </w:t>
+      </w:r>
+      <w:proofErr w:type="spellStart"/>
+      <w:r>
+        <w:rPr>
+          <w:rFonts w:ascii="Times New Roman" w:hAnsi="Times New Roman" w:cs="Times New Roman"/>
+          <w:sz w:val="24"/>
+          <w:szCs w:val="24"/>
+        </w:rPr>
+        <w:t>darstelt</w:t>
+      </w:r>
+      <w:proofErr w:type="spellEnd"/>
+      <w:r>
+        <w:rPr>
+          <w:rFonts w:ascii="Times New Roman" w:hAnsi="Times New Roman" w:cs="Times New Roman"/>
+          <w:sz w:val="24"/>
+          <w:szCs w:val="24"/>
+        </w:rPr>
+        <w:t>.</w:t>
+      </w:r>
+    </w:p>
+    <w:p>
+      <w:pPr>
+        <w:spacing w:after="0"/>
+        <w:rPr>
+          <w:rFonts w:ascii="Times New Roman" w:hAnsi="Times New Roman" w:cs="Times New Roman"/>
+          <w:sz w:val="24"/>
+          <w:szCs w:val="24"/>
+        </w:rPr>
+      </w:pPr>
+    </w:p>
+    <w:p>
+      <w:pPr>
+        <w:spacing w:after="0"/>
+        <w:rPr>
+          <w:rFonts w:ascii="Times New Roman" w:hAnsi="Times New Roman" w:cs="Times New Roman"/>
+          <w:sz w:val="24"/>
+          <w:szCs w:val="24"/>
+        </w:rPr>
+      </w:pPr>
+    </w:p>
+    <w:p>
+      <w:pPr>
+        <w:spacing w:after="0"/>
+        <w:rPr>
+          <w:rFonts w:ascii="Times New Roman" w:hAnsi="Times New Roman" w:cs="Times New Roman"/>
+          <w:sz w:val="24"/>
+          <w:szCs w:val="24"/>
+        </w:rPr>
+      </w:pPr>
+    </w:p>
+    <w:p>
+      <w:pPr>
+        <w:spacing w:line="259" w:lineRule="auto"/>
+        <w:rPr>
+          <w:rFonts w:ascii="Times New Roman" w:hAnsi="Times New Roman" w:cs="Times New Roman"/>
+          <w:sz w:val="24"/>
+          <w:szCs w:val="24"/>
+        </w:rPr>
+      </w:pPr>
+      <w:r>
+        <w:rPr>
+          <w:rFonts w:ascii="Times New Roman" w:hAnsi="Times New Roman" w:cs="Times New Roman"/>
+          <w:sz w:val="24"/>
+          <w:szCs w:val="24"/>
+        </w:rPr>
+        <w:br w:type="page"/>
+      </w:r>
+    </w:p>
+    <w:p>
+      <w:pPr>
+        <w:spacing w:after="0"/>
+        <w:rPr>
+          <w:rFonts w:ascii="Times New Roman" w:hAnsi="Times New Roman" w:cs="Times New Roman"/>
           <w:sz w:val="24"/>
           <w:szCs w:val="24"/>
         </w:rPr>
@@ -17,145 +866,15 @@
         <w:rPr>
           <w:sz w:val="28"/>
           <w:szCs w:val="28"/>
-          <w:u w:val="single"/>
-        </w:rPr>
-      </w:pPr>
-      <w:proofErr w:type="spellStart"/>
+        </w:rPr>
+      </w:pPr>
       <w:r>
         <w:rPr>
           <w:sz w:val="28"/>
           <w:szCs w:val="28"/>
-          <w:u w:val="single"/>
-        </w:rPr>
-        <w:t>Expose</w:t>
-      </w:r>
-      <w:proofErr w:type="spellEnd"/>
-      <w:r>
-        <w:rPr>
-          <w:sz w:val="28"/>
-          <w:szCs w:val="28"/>
-          <w:u w:val="single"/>
-        </w:rPr>
-        <w:t xml:space="preserve">: Campus </w:t>
-      </w:r>
-      <w:proofErr w:type="spellStart"/>
-      <w:r>
-        <w:rPr>
-          <w:sz w:val="28"/>
-          <w:szCs w:val="28"/>
-          <w:u w:val="single"/>
-        </w:rPr>
-        <w:t>Navigations</w:t>
-      </w:r>
-      <w:proofErr w:type="spellEnd"/>
-      <w:r>
-        <w:rPr>
-          <w:sz w:val="28"/>
-          <w:szCs w:val="28"/>
-          <w:u w:val="single"/>
-        </w:rPr>
-        <w:t xml:space="preserve"> App</w:t>
-      </w:r>
-    </w:p>
-    <w:p>
-      <w:pPr>
-        <w:spacing w:after="0"/>
-        <w:rPr>
-          <w:sz w:val="24"/>
-          <w:szCs w:val="24"/>
-        </w:rPr>
-      </w:pPr>
-    </w:p>
-    <w:p>
-      <w:pPr>
-        <w:spacing w:after="0"/>
-        <w:rPr>
-          <w:sz w:val="24"/>
-          <w:szCs w:val="24"/>
-        </w:rPr>
-      </w:pPr>
-      <w:r>
-        <w:rPr>
-          <w:sz w:val="24"/>
-          <w:szCs w:val="24"/>
-        </w:rPr>
-        <w:t xml:space="preserve">Zur besseren Orientierung im Hybriden Universitätsalltag und auch für Erstsemester soll eine App erstellt werden, die einen mithilfe einer 3D-Karte durch den Campus navigiert, um die Räume und Gebäude zu finden. </w:t>
-      </w:r>
-    </w:p>
-    <w:p>
-      <w:pPr>
-        <w:spacing w:after="0"/>
-        <w:rPr>
-          <w:sz w:val="24"/>
-          <w:szCs w:val="24"/>
-        </w:rPr>
-      </w:pPr>
-      <w:r>
-        <w:rPr>
-          <w:sz w:val="24"/>
-          <w:szCs w:val="24"/>
-        </w:rPr>
-        <w:t>Dadurch können Studenten sich besser Orientieren und es entsteht eine Zeitersparnis.</w:t>
-      </w:r>
-    </w:p>
-    <w:p>
-      <w:pPr>
-        <w:spacing w:after="0"/>
-        <w:rPr>
-          <w:sz w:val="24"/>
-          <w:szCs w:val="24"/>
-        </w:rPr>
-      </w:pPr>
-      <w:r>
-        <w:rPr>
-          <w:sz w:val="24"/>
-          <w:szCs w:val="24"/>
-        </w:rPr>
-        <w:t>Im Projekt sollen alle für Informatik Studenten relevante Räumlichkeiten am Campus Gummersbach betrachtet werden.</w:t>
-      </w:r>
-      <w:r>
-        <w:rPr>
-          <w:sz w:val="24"/>
-          <w:szCs w:val="24"/>
-        </w:rPr>
-        <w:t xml:space="preserve"> </w:t>
-      </w:r>
-    </w:p>
-    <w:p>
-      <w:pPr>
-        <w:spacing w:after="0"/>
-        <w:rPr>
-          <w:sz w:val="24"/>
-          <w:szCs w:val="24"/>
-        </w:rPr>
-      </w:pPr>
-    </w:p>
-    <w:p>
-      <w:pPr>
-        <w:spacing w:after="0"/>
-        <w:rPr>
-          <w:sz w:val="24"/>
-          <w:szCs w:val="24"/>
-        </w:rPr>
-      </w:pPr>
-    </w:p>
-    <w:p>
-      <w:pPr>
-        <w:spacing w:after="0"/>
-        <w:rPr>
-          <w:sz w:val="24"/>
-          <w:szCs w:val="24"/>
-        </w:rPr>
-      </w:pPr>
-    </w:p>
-    <w:p>
-      <w:pPr>
-        <w:spacing w:after="0"/>
-        <w:rPr>
-          <w:sz w:val="24"/>
-          <w:szCs w:val="24"/>
-        </w:rPr>
-      </w:pPr>
+        </w:rPr>
+        <w:t>Notizen:</w:t>
+      </w:r>
     </w:p>
     <w:p>
       <w:pPr>
@@ -253,15 +972,6 @@
         </w:rPr>
         <w:t>Audit</w:t>
       </w:r>
-    </w:p>
-    <w:p>
-      <w:pPr>
-        <w:spacing w:after="0"/>
-        <w:rPr>
-          <w:sz w:val="24"/>
-          <w:szCs w:val="24"/>
-        </w:rPr>
-      </w:pPr>
     </w:p>
     <w:p>
       <w:pPr>
@@ -351,6 +1061,47 @@
         <w:tab/>
         <w:t>Yannick Schäfer</w:t>
       </w:r>
+    </w:p>
+    <w:p>
+      <w:pPr>
+        <w:spacing w:after="0"/>
+        <w:rPr>
+          <w:sz w:val="24"/>
+          <w:szCs w:val="24"/>
+        </w:rPr>
+      </w:pPr>
+      <w:r>
+        <w:rPr>
+          <w:sz w:val="24"/>
+          <w:szCs w:val="24"/>
+        </w:rPr>
+        <w:t xml:space="preserve">Anton, </w:t>
+      </w:r>
+      <w:proofErr w:type="spellStart"/>
+      <w:r>
+        <w:rPr>
+          <w:sz w:val="24"/>
+          <w:szCs w:val="24"/>
+        </w:rPr>
+        <w:t>Celvin</w:t>
+      </w:r>
+      <w:proofErr w:type="spellEnd"/>
+      <w:r>
+        <w:rPr>
+          <w:sz w:val="24"/>
+          <w:szCs w:val="24"/>
+        </w:rPr>
+        <w:t xml:space="preserve"> und ? in </w:t>
+      </w:r>
+      <w:proofErr w:type="spellStart"/>
+      <w:r>
+        <w:rPr>
+          <w:sz w:val="24"/>
+          <w:szCs w:val="24"/>
+        </w:rPr>
+        <w:t>Webdev</w:t>
+      </w:r>
+      <w:proofErr w:type="spellEnd"/>
     </w:p>
     <w:p>
       <w:pPr>
@@ -722,8 +1473,124 @@
       </w:rPr>
     </w:lvl>
   </w:abstractNum>
+  <w:abstractNum w:abstractNumId="1" w15:restartNumberingAfterBreak="0">
+    <w:nsid w:val="51DB0392"/>
+    <w:multiLevelType w:val="hybridMultilevel"/>
+    <w:tmpl w:val="58DA22A8"/>
+    <w:lvl w:ilvl="0" w:tplc="04070001">
+      <w:start w:val="1"/>
+      <w:numFmt w:val="bullet"/>
+      <w:lvlText w:val=""/>
+      <w:lvlJc w:val="left"/>
+      <w:pPr>
+        <w:ind w:left="1428" w:hanging="360"/>
+      </w:pPr>
+      <w:rPr>
+        <w:rFonts w:ascii="Symbol" w:hAnsi="Symbol" w:hint="default"/>
+      </w:rPr>
+    </w:lvl>
+    <w:lvl w:ilvl="1" w:tplc="04070003" w:tentative="1">
+      <w:start w:val="1"/>
+      <w:numFmt w:val="bullet"/>
+      <w:lvlText w:val="o"/>
+      <w:lvlJc w:val="left"/>
+      <w:pPr>
+        <w:ind w:left="2148" w:hanging="360"/>
+      </w:pPr>
+      <w:rPr>
+        <w:rFonts w:ascii="Courier New" w:hAnsi="Courier New" w:cs="Courier New" w:hint="default"/>
+      </w:rPr>
+    </w:lvl>
+    <w:lvl w:ilvl="2" w:tplc="04070005" w:tentative="1">
+      <w:start w:val="1"/>
+      <w:numFmt w:val="bullet"/>
+      <w:lvlText w:val=""/>
+      <w:lvlJc w:val="left"/>
+      <w:pPr>
+        <w:ind w:left="2868" w:hanging="360"/>
+      </w:pPr>
+      <w:rPr>
+        <w:rFonts w:ascii="Wingdings" w:hAnsi="Wingdings" w:hint="default"/>
+      </w:rPr>
+    </w:lvl>
+    <w:lvl w:ilvl="3" w:tplc="04070001" w:tentative="1">
+      <w:start w:val="1"/>
+      <w:numFmt w:val="bullet"/>
+      <w:lvlText w:val=""/>
+      <w:lvlJc w:val="left"/>
+      <w:pPr>
+        <w:ind w:left="3588" w:hanging="360"/>
+      </w:pPr>
+      <w:rPr>
+        <w:rFonts w:ascii="Symbol" w:hAnsi="Symbol" w:hint="default"/>
+      </w:rPr>
+    </w:lvl>
+    <w:lvl w:ilvl="4" w:tplc="04070003" w:tentative="1">
+      <w:start w:val="1"/>
+      <w:numFmt w:val="bullet"/>
+      <w:lvlText w:val="o"/>
+      <w:lvlJc w:val="left"/>
+      <w:pPr>
+        <w:ind w:left="4308" w:hanging="360"/>
+      </w:pPr>
+      <w:rPr>
+        <w:rFonts w:ascii="Courier New" w:hAnsi="Courier New" w:cs="Courier New" w:hint="default"/>
+      </w:rPr>
+    </w:lvl>
+    <w:lvl w:ilvl="5" w:tplc="04070005" w:tentative="1">
+      <w:start w:val="1"/>
+      <w:numFmt w:val="bullet"/>
+      <w:lvlText w:val=""/>
+      <w:lvlJc w:val="left"/>
+      <w:pPr>
+        <w:ind w:left="5028" w:hanging="360"/>
+      </w:pPr>
+      <w:rPr>
+        <w:rFonts w:ascii="Wingdings" w:hAnsi="Wingdings" w:hint="default"/>
+      </w:rPr>
+    </w:lvl>
+    <w:lvl w:ilvl="6" w:tplc="04070001" w:tentative="1">
+      <w:start w:val="1"/>
+      <w:numFmt w:val="bullet"/>
+      <w:lvlText w:val=""/>
+      <w:lvlJc w:val="left"/>
+      <w:pPr>
+        <w:ind w:left="5748" w:hanging="360"/>
+      </w:pPr>
+      <w:rPr>
+        <w:rFonts w:ascii="Symbol" w:hAnsi="Symbol" w:hint="default"/>
+      </w:rPr>
+    </w:lvl>
+    <w:lvl w:ilvl="7" w:tplc="04070003" w:tentative="1">
+      <w:start w:val="1"/>
+      <w:numFmt w:val="bullet"/>
+      <w:lvlText w:val="o"/>
+      <w:lvlJc w:val="left"/>
+      <w:pPr>
+        <w:ind w:left="6468" w:hanging="360"/>
+      </w:pPr>
+      <w:rPr>
+        <w:rFonts w:ascii="Courier New" w:hAnsi="Courier New" w:cs="Courier New" w:hint="default"/>
+      </w:rPr>
+    </w:lvl>
+    <w:lvl w:ilvl="8" w:tplc="04070005" w:tentative="1">
+      <w:start w:val="1"/>
+      <w:numFmt w:val="bullet"/>
+      <w:lvlText w:val=""/>
+      <w:lvlJc w:val="left"/>
+      <w:pPr>
+        <w:ind w:left="7188" w:hanging="360"/>
+      </w:pPr>
+      <w:rPr>
+        <w:rFonts w:ascii="Wingdings" w:hAnsi="Wingdings" w:hint="default"/>
+      </w:rPr>
+    </w:lvl>
+  </w:abstractNum>
   <w:num w:numId="1" w16cid:durableId="1610047984">
     <w:abstractNumId w:val="0"/>
+  </w:num>
+  <w:num w:numId="2" w16cid:durableId="751393890">
+    <w:abstractNumId w:val="1"/>
   </w:num>
 </w:numbering>
 </file>
@@ -1169,6 +2036,29 @@
       <w:contextualSpacing/>
     </w:pPr>
   </w:style>
+  <w:style w:type="character" w:styleId="Hyperlink">
+    <w:name w:val="Hyperlink"/>
+    <w:basedOn w:val="Absatz-Standardschriftart"/>
+    <w:uiPriority w:val="99"/>
+    <w:unhideWhenUsed/>
+    <w:rsid w:val="00AA423A"/>
+    <w:rPr>
+      <w:color w:val="0563C1" w:themeColor="hyperlink"/>
+      <w:u w:val="single"/>
+    </w:rPr>
+  </w:style>
+  <w:style w:type="character" w:styleId="NichtaufgelsteErwhnung">
+    <w:name w:val="Unresolved Mention"/>
+    <w:basedOn w:val="Absatz-Standardschriftart"/>
+    <w:uiPriority w:val="99"/>
+    <w:semiHidden/>
+    <w:unhideWhenUsed/>
+    <w:rsid w:val="00AA423A"/>
+    <w:rPr>
+      <w:color w:val="605E5C"/>
+      <w:shd w:val="clear" w:color="auto" w:fill="E1DFDD"/>
+    </w:rPr>
+  </w:style>
 </w:styles>
 </file>
 

--- a/Expose.docx
+++ b/Expose.docx
@@ -42,15 +42,41 @@
         </w:rPr>
         <w:t xml:space="preserve">: Campus </w:t>
       </w:r>
+      <w:r>
+        <w:rPr>
+          <w:rFonts w:ascii="Times New Roman" w:hAnsi="Times New Roman" w:cs="Times New Roman"/>
+          <w:sz w:val="24"/>
+          <w:szCs w:val="24"/>
+          <w:u w:val="single"/>
+        </w:rPr>
+        <w:t>Karte</w:t>
+      </w:r>
+    </w:p>
+    <w:p>
+      <w:pPr>
+        <w:spacing w:after="0"/>
+        <w:rPr>
+          <w:rFonts w:ascii="Times New Roman" w:hAnsi="Times New Roman" w:cs="Times New Roman"/>
+          <w:sz w:val="24"/>
+          <w:szCs w:val="24"/>
+        </w:rPr>
+      </w:pPr>
+      <w:r>
+        <w:rPr>
+          <w:rFonts w:ascii="Times New Roman" w:hAnsi="Times New Roman" w:cs="Times New Roman"/>
+          <w:sz w:val="24"/>
+          <w:szCs w:val="24"/>
+        </w:rPr>
+        <w:t xml:space="preserve">Projetmitglieder: Jens </w:t>
+      </w:r>
       <w:proofErr w:type="spellStart"/>
       <w:r>
         <w:rPr>
           <w:rFonts w:ascii="Times New Roman" w:hAnsi="Times New Roman" w:cs="Times New Roman"/>
           <w:sz w:val="24"/>
           <w:szCs w:val="24"/>
-          <w:u w:val="single"/>
-        </w:rPr>
-        <w:t>Navigations</w:t>
+        </w:rPr>
+        <w:t>Brugdorf</w:t>
       </w:r>
       <w:proofErr w:type="spellEnd"/>
       <w:r>
@@ -58,37 +84,8 @@
           <w:rFonts w:ascii="Times New Roman" w:hAnsi="Times New Roman" w:cs="Times New Roman"/>
           <w:sz w:val="24"/>
           <w:szCs w:val="24"/>
-          <w:u w:val="single"/>
-        </w:rPr>
-        <w:t xml:space="preserve"> App</w:t>
-      </w:r>
-    </w:p>
-    <w:p>
-      <w:pPr>
-        <w:spacing w:after="0"/>
-        <w:rPr>
-          <w:rFonts w:ascii="Times New Roman" w:hAnsi="Times New Roman" w:cs="Times New Roman"/>
-          <w:sz w:val="24"/>
-          <w:szCs w:val="24"/>
-        </w:rPr>
-      </w:pPr>
-    </w:p>
-    <w:p>
-      <w:pPr>
-        <w:spacing w:after="0"/>
-        <w:rPr>
-          <w:rFonts w:ascii="Times New Roman" w:hAnsi="Times New Roman" w:cs="Times New Roman"/>
-          <w:sz w:val="24"/>
-          <w:szCs w:val="24"/>
-        </w:rPr>
-      </w:pPr>
-      <w:r>
-        <w:rPr>
-          <w:rFonts w:ascii="Times New Roman" w:hAnsi="Times New Roman" w:cs="Times New Roman"/>
-          <w:sz w:val="24"/>
-          <w:szCs w:val="24"/>
-        </w:rPr>
-        <w:t xml:space="preserve">Deckblatt mit </w:t>
+        </w:rPr>
+        <w:t xml:space="preserve">, </w:t>
       </w:r>
       <w:proofErr w:type="spellStart"/>
       <w:r>
@@ -97,7 +94,7 @@
           <w:sz w:val="24"/>
           <w:szCs w:val="24"/>
         </w:rPr>
-        <w:t>namen</w:t>
+        <w:t>Domeic</w:t>
       </w:r>
       <w:proofErr w:type="spellEnd"/>
       <w:r>
@@ -106,54 +103,28 @@
           <w:sz w:val="24"/>
           <w:szCs w:val="24"/>
         </w:rPr>
-        <w:t xml:space="preserve"> und Modul</w:t>
-      </w:r>
-    </w:p>
-    <w:p>
-      <w:pPr>
-        <w:spacing w:after="0"/>
-        <w:rPr>
-          <w:rFonts w:ascii="Times New Roman" w:hAnsi="Times New Roman" w:cs="Times New Roman"/>
-          <w:sz w:val="24"/>
-          <w:szCs w:val="24"/>
-        </w:rPr>
-      </w:pPr>
-    </w:p>
-    <w:p>
-      <w:pPr>
-        <w:spacing w:after="0"/>
-        <w:rPr>
-          <w:rFonts w:ascii="Times New Roman" w:hAnsi="Times New Roman" w:cs="Times New Roman"/>
-          <w:sz w:val="24"/>
-          <w:szCs w:val="24"/>
-        </w:rPr>
-      </w:pPr>
-    </w:p>
-    <w:p>
-      <w:pPr>
-        <w:spacing w:after="0"/>
-        <w:rPr>
-          <w:rFonts w:ascii="Times New Roman" w:hAnsi="Times New Roman" w:cs="Times New Roman"/>
-          <w:sz w:val="24"/>
-          <w:szCs w:val="24"/>
-        </w:rPr>
-      </w:pPr>
-    </w:p>
-    <w:p>
-      <w:pPr>
-        <w:spacing w:after="0"/>
-        <w:rPr>
-          <w:rFonts w:ascii="Times New Roman" w:hAnsi="Times New Roman" w:cs="Times New Roman"/>
-          <w:sz w:val="24"/>
-          <w:szCs w:val="24"/>
+        <w:t xml:space="preserve"> Wolf, Anastasia Chouliaras</w:t>
+      </w:r>
+    </w:p>
+    <w:p>
+      <w:pPr>
+        <w:spacing w:after="0"/>
+        <w:rPr>
+          <w:rFonts w:ascii="Times New Roman" w:hAnsi="Times New Roman" w:cs="Times New Roman"/>
+          <w:sz w:val="24"/>
+          <w:szCs w:val="24"/>
+        </w:rPr>
+      </w:pPr>
+    </w:p>
+    <w:p>
+      <w:pPr>
+        <w:pStyle w:val="berschrift1"/>
+        <w:rPr>
           <w:lang w:bidi="ne-NP"/>
         </w:rPr>
       </w:pPr>
       <w:r>
         <w:rPr>
-          <w:rFonts w:ascii="Times New Roman" w:hAnsi="Times New Roman" w:cs="Times New Roman"/>
-          <w:sz w:val="24"/>
-          <w:szCs w:val="24"/>
           <w:lang w:bidi="ne-NP"/>
         </w:rPr>
         <w:t>Problemfeld &amp; Kontext</w:t>
@@ -265,19 +236,9 @@
     </w:p>
     <w:p>
       <w:pPr>
-        <w:spacing w:after="0"/>
-        <w:rPr>
-          <w:rFonts w:ascii="Times New Roman" w:hAnsi="Times New Roman" w:cs="Times New Roman"/>
-          <w:sz w:val="24"/>
-          <w:szCs w:val="24"/>
-        </w:rPr>
-      </w:pPr>
-      <w:r>
-        <w:rPr>
-          <w:rFonts w:ascii="Times New Roman" w:hAnsi="Times New Roman" w:cs="Times New Roman"/>
-          <w:sz w:val="24"/>
-          <w:szCs w:val="24"/>
-        </w:rPr>
+        <w:pStyle w:val="berschrift1"/>
+      </w:pPr>
+      <w:r>
         <w:t>Projektziel</w:t>
       </w:r>
     </w:p>
@@ -322,17 +283,195 @@
           <w:sz w:val="24"/>
           <w:szCs w:val="24"/>
         </w:rPr>
-        <w:t xml:space="preserve">Zusätzlich soll eine Raumnummer eingegeben werden können und dazu die bestmögliche </w:t>
-      </w:r>
-      <w:r>
+        <w:t xml:space="preserve">Zusätzlich soll eine Raumnummer eingegeben werden können und dazu </w:t>
+      </w:r>
+      <w:proofErr w:type="gramStart"/>
+      <w:r>
+        <w:rPr>
+          <w:rFonts w:ascii="Times New Roman" w:hAnsi="Times New Roman" w:cs="Times New Roman"/>
+          <w:sz w:val="24"/>
+          <w:szCs w:val="24"/>
+        </w:rPr>
+        <w:t>d</w:t>
+      </w:r>
+      <w:r>
+        <w:rPr>
+          <w:rFonts w:ascii="Times New Roman" w:hAnsi="Times New Roman" w:cs="Times New Roman"/>
+          <w:sz w:val="24"/>
+          <w:szCs w:val="24"/>
+        </w:rPr>
+        <w:t>ie</w:t>
+      </w:r>
+      <w:r>
+        <w:rPr>
+          <w:rFonts w:ascii="Times New Roman" w:hAnsi="Times New Roman" w:cs="Times New Roman"/>
+          <w:sz w:val="24"/>
+          <w:szCs w:val="24"/>
+        </w:rPr>
+        <w:t xml:space="preserve"> schnellsten</w:t>
+      </w:r>
+      <w:r>
+        <w:rPr>
+          <w:rFonts w:ascii="Times New Roman" w:hAnsi="Times New Roman" w:cs="Times New Roman"/>
+          <w:sz w:val="24"/>
+          <w:szCs w:val="24"/>
+        </w:rPr>
+        <w:t xml:space="preserve"> Route</w:t>
+      </w:r>
+      <w:proofErr w:type="gramEnd"/>
+      <w:r>
+        <w:rPr>
+          <w:rFonts w:ascii="Times New Roman" w:hAnsi="Times New Roman" w:cs="Times New Roman"/>
+          <w:sz w:val="24"/>
+          <w:szCs w:val="24"/>
+        </w:rPr>
+        <w:t xml:space="preserve"> ausgegeben werden. </w:t>
+      </w:r>
+    </w:p>
+    <w:p>
+      <w:pPr>
+        <w:spacing w:after="0"/>
+        <w:rPr>
+          <w:rFonts w:ascii="Times New Roman" w:hAnsi="Times New Roman" w:cs="Times New Roman"/>
+          <w:sz w:val="24"/>
+          <w:szCs w:val="24"/>
+        </w:rPr>
+      </w:pPr>
+      <w:r>
+        <w:rPr>
+          <w:rFonts w:ascii="Times New Roman" w:hAnsi="Times New Roman" w:cs="Times New Roman"/>
+          <w:sz w:val="24"/>
+          <w:szCs w:val="24"/>
+        </w:rPr>
+        <w:t xml:space="preserve">Die Räumlichkeiten werden in </w:t>
+      </w:r>
+      <w:r>
+        <w:rPr>
+          <w:rFonts w:ascii="Times New Roman" w:hAnsi="Times New Roman" w:cs="Times New Roman"/>
+          <w:sz w:val="24"/>
+          <w:szCs w:val="24"/>
+        </w:rPr>
+        <w:t>v</w:t>
+      </w:r>
+      <w:r>
+        <w:rPr>
+          <w:rFonts w:ascii="Times New Roman" w:hAnsi="Times New Roman" w:cs="Times New Roman"/>
+          <w:sz w:val="24"/>
+          <w:szCs w:val="24"/>
+        </w:rPr>
+        <w:t xml:space="preserve">erschiedene </w:t>
+      </w:r>
+      <w:r>
+        <w:rPr>
+          <w:rFonts w:ascii="Times New Roman" w:hAnsi="Times New Roman" w:cs="Times New Roman"/>
+          <w:sz w:val="24"/>
+          <w:szCs w:val="24"/>
+        </w:rPr>
+        <w:t>Kategorien</w:t>
+      </w:r>
+      <w:r>
+        <w:rPr>
+          <w:rFonts w:ascii="Times New Roman" w:hAnsi="Times New Roman" w:cs="Times New Roman"/>
+          <w:sz w:val="24"/>
+          <w:szCs w:val="24"/>
+        </w:rPr>
+        <w:t xml:space="preserve"> eingeteilt</w:t>
+      </w:r>
+      <w:r>
+        <w:rPr>
+          <w:rFonts w:ascii="Times New Roman" w:hAnsi="Times New Roman" w:cs="Times New Roman"/>
+          <w:sz w:val="24"/>
+          <w:szCs w:val="24"/>
+        </w:rPr>
+        <w:t xml:space="preserve">, beispielsweise Räume für eigenständiges Arbeiten oder Labore und Werkstätten </w:t>
+      </w:r>
+      <w:r>
+        <w:rPr>
+          <w:rFonts w:ascii="Times New Roman" w:hAnsi="Times New Roman" w:cs="Times New Roman"/>
+          <w:sz w:val="24"/>
+          <w:szCs w:val="24"/>
+        </w:rPr>
+        <w:t>und können so durch den Nutzer gefiltert werden</w:t>
+      </w:r>
+      <w:r>
+        <w:rPr>
+          <w:rFonts w:ascii="Times New Roman" w:hAnsi="Times New Roman" w:cs="Times New Roman"/>
+          <w:sz w:val="24"/>
+          <w:szCs w:val="24"/>
+        </w:rPr>
+        <w:t>.</w:t>
+      </w:r>
+    </w:p>
+    <w:p>
+      <w:pPr>
+        <w:spacing w:after="0"/>
+        <w:rPr>
+          <w:rFonts w:ascii="Times New Roman" w:hAnsi="Times New Roman" w:cs="Times New Roman"/>
+          <w:sz w:val="24"/>
+          <w:szCs w:val="24"/>
+        </w:rPr>
+      </w:pPr>
+    </w:p>
+    <w:p>
+      <w:pPr>
+        <w:pStyle w:val="berschrift1"/>
+      </w:pPr>
+      <w:r>
+        <w:t>Ressourcen</w:t>
+      </w:r>
+      <w:r>
+        <w:t xml:space="preserve"> </w:t>
+      </w:r>
+      <w:r>
+        <w:t>&amp; Abhängigkeiten</w:t>
+      </w:r>
+    </w:p>
+    <w:p>
+      <w:pPr>
+        <w:spacing w:after="0"/>
+        <w:rPr>
+          <w:rFonts w:ascii="Times New Roman" w:hAnsi="Times New Roman" w:cs="Times New Roman"/>
+          <w:sz w:val="24"/>
+          <w:szCs w:val="24"/>
+        </w:rPr>
+      </w:pPr>
+      <w:r>
+        <w:rPr>
+          <w:rFonts w:ascii="Times New Roman" w:hAnsi="Times New Roman" w:cs="Times New Roman"/>
+          <w:sz w:val="24"/>
+          <w:szCs w:val="24"/>
+        </w:rPr>
+        <w:t>Das Projekt wird als Entwicklungsprojekt in einer dreier Gruppe durchgeführt, somit sind für jedes Teammitglied ca. 300 Student Arbeitsaufwand eingeplant.</w:t>
+      </w:r>
+    </w:p>
+    <w:p>
+      <w:pPr>
+        <w:spacing w:after="0"/>
+        <w:rPr>
+          <w:rFonts w:ascii="Times New Roman" w:hAnsi="Times New Roman" w:cs="Times New Roman"/>
+          <w:sz w:val="24"/>
+          <w:szCs w:val="24"/>
+        </w:rPr>
+      </w:pPr>
+      <w:r>
+        <w:rPr>
+          <w:rFonts w:ascii="Times New Roman" w:hAnsi="Times New Roman" w:cs="Times New Roman"/>
+          <w:sz w:val="24"/>
+          <w:szCs w:val="24"/>
+        </w:rPr>
+        <w:t>Für die Modellierung der Karte wird Blender genutzt ……</w:t>
+      </w:r>
+    </w:p>
+    <w:p>
+      <w:pPr>
+        <w:spacing w:after="0"/>
         <w:rPr>
           <w:rFonts w:ascii="Times New Roman" w:hAnsi="Times New Roman" w:cs="Times New Roman"/>
           <w:color w:val="FF0000"/>
           <w:sz w:val="24"/>
           <w:szCs w:val="24"/>
         </w:rPr>
-        <w:t xml:space="preserve">(kürzeste </w:t>
-      </w:r>
+      </w:pPr>
       <w:r>
         <w:rPr>
           <w:rFonts w:ascii="Times New Roman" w:hAnsi="Times New Roman" w:cs="Times New Roman"/>
@@ -340,7 +479,7 @@
           <w:sz w:val="24"/>
           <w:szCs w:val="24"/>
         </w:rPr>
-        <w:t xml:space="preserve">oder </w:t>
+        <w:t>Hier welche Tools/Programme wollen wir benutzten</w:t>
       </w:r>
       <w:r>
         <w:rPr>
@@ -349,171 +488,16 @@
           <w:sz w:val="24"/>
           <w:szCs w:val="24"/>
         </w:rPr>
-        <w:t xml:space="preserve">einfachste?) </w:t>
-      </w:r>
-      <w:r>
-        <w:rPr>
-          <w:rFonts w:ascii="Times New Roman" w:hAnsi="Times New Roman" w:cs="Times New Roman"/>
-          <w:sz w:val="24"/>
-          <w:szCs w:val="24"/>
-        </w:rPr>
-        <w:t xml:space="preserve">Route ausgegeben werden. </w:t>
-      </w:r>
-    </w:p>
-    <w:p>
-      <w:pPr>
-        <w:spacing w:after="0"/>
-        <w:rPr>
-          <w:rFonts w:ascii="Times New Roman" w:hAnsi="Times New Roman" w:cs="Times New Roman"/>
-          <w:sz w:val="24"/>
-          <w:szCs w:val="24"/>
-        </w:rPr>
-      </w:pPr>
-      <w:r>
-        <w:rPr>
-          <w:rFonts w:ascii="Times New Roman" w:hAnsi="Times New Roman" w:cs="Times New Roman"/>
-          <w:sz w:val="24"/>
-          <w:szCs w:val="24"/>
-        </w:rPr>
-        <w:t xml:space="preserve">Die Räumlichkeiten werden in </w:t>
-      </w:r>
-      <w:r>
-        <w:rPr>
-          <w:rFonts w:ascii="Times New Roman" w:hAnsi="Times New Roman" w:cs="Times New Roman"/>
-          <w:sz w:val="24"/>
-          <w:szCs w:val="24"/>
-        </w:rPr>
-        <w:t>v</w:t>
-      </w:r>
-      <w:r>
-        <w:rPr>
-          <w:rFonts w:ascii="Times New Roman" w:hAnsi="Times New Roman" w:cs="Times New Roman"/>
-          <w:sz w:val="24"/>
-          <w:szCs w:val="24"/>
-        </w:rPr>
-        <w:t xml:space="preserve">erschiedene </w:t>
-      </w:r>
-      <w:r>
-        <w:rPr>
-          <w:rFonts w:ascii="Times New Roman" w:hAnsi="Times New Roman" w:cs="Times New Roman"/>
-          <w:sz w:val="24"/>
-          <w:szCs w:val="24"/>
-        </w:rPr>
-        <w:t>Kategorien</w:t>
-      </w:r>
-      <w:r>
-        <w:rPr>
-          <w:rFonts w:ascii="Times New Roman" w:hAnsi="Times New Roman" w:cs="Times New Roman"/>
-          <w:sz w:val="24"/>
-          <w:szCs w:val="24"/>
-        </w:rPr>
-        <w:t xml:space="preserve"> eingeteilt</w:t>
-      </w:r>
-      <w:r>
-        <w:rPr>
-          <w:rFonts w:ascii="Times New Roman" w:hAnsi="Times New Roman" w:cs="Times New Roman"/>
-          <w:sz w:val="24"/>
-          <w:szCs w:val="24"/>
-        </w:rPr>
-        <w:t xml:space="preserve">, beispielsweise Räume für eigenständiges Arbeiten oder Labore und Werkstätten </w:t>
-      </w:r>
-      <w:r>
-        <w:rPr>
-          <w:rFonts w:ascii="Times New Roman" w:hAnsi="Times New Roman" w:cs="Times New Roman"/>
-          <w:sz w:val="24"/>
-          <w:szCs w:val="24"/>
-        </w:rPr>
-        <w:t>und können so durch den Nutzer gefiltert werden</w:t>
-      </w:r>
-      <w:r>
-        <w:rPr>
-          <w:rFonts w:ascii="Times New Roman" w:hAnsi="Times New Roman" w:cs="Times New Roman"/>
-          <w:sz w:val="24"/>
-          <w:szCs w:val="24"/>
-        </w:rPr>
-        <w:t>.</w:t>
-      </w:r>
-    </w:p>
-    <w:p>
-      <w:pPr>
-        <w:spacing w:after="0"/>
-        <w:rPr>
-          <w:rFonts w:ascii="Times New Roman" w:hAnsi="Times New Roman" w:cs="Times New Roman"/>
-          <w:sz w:val="24"/>
-          <w:szCs w:val="24"/>
-        </w:rPr>
-      </w:pPr>
-    </w:p>
-    <w:p>
-      <w:pPr>
-        <w:spacing w:after="0"/>
-        <w:rPr>
-          <w:rFonts w:ascii="Times New Roman" w:hAnsi="Times New Roman" w:cs="Times New Roman"/>
-          <w:sz w:val="24"/>
-          <w:szCs w:val="24"/>
-        </w:rPr>
-      </w:pPr>
-      <w:r>
-        <w:rPr>
-          <w:rFonts w:ascii="Times New Roman" w:hAnsi="Times New Roman" w:cs="Times New Roman"/>
-          <w:sz w:val="24"/>
-          <w:szCs w:val="24"/>
-        </w:rPr>
-        <w:t>Ressourcen</w:t>
-      </w:r>
-      <w:r>
-        <w:rPr>
-          <w:rFonts w:ascii="Times New Roman" w:hAnsi="Times New Roman" w:cs="Times New Roman"/>
-          <w:sz w:val="24"/>
-          <w:szCs w:val="24"/>
-        </w:rPr>
-        <w:t xml:space="preserve"> </w:t>
-      </w:r>
-      <w:r>
-        <w:rPr>
-          <w:rFonts w:ascii="Times New Roman" w:hAnsi="Times New Roman" w:cs="Times New Roman"/>
-          <w:sz w:val="24"/>
-          <w:szCs w:val="24"/>
-        </w:rPr>
-        <w:t>&amp; Abhängigkeiten</w:t>
-      </w:r>
-    </w:p>
-    <w:p>
-      <w:pPr>
-        <w:spacing w:after="0"/>
-        <w:rPr>
-          <w:rFonts w:ascii="Times New Roman" w:hAnsi="Times New Roman" w:cs="Times New Roman"/>
-          <w:sz w:val="24"/>
-          <w:szCs w:val="24"/>
-        </w:rPr>
-      </w:pPr>
-      <w:r>
-        <w:rPr>
-          <w:rFonts w:ascii="Times New Roman" w:hAnsi="Times New Roman" w:cs="Times New Roman"/>
-          <w:sz w:val="24"/>
-          <w:szCs w:val="24"/>
-        </w:rPr>
-        <w:t>Das Projekt wird als Entwicklungsprojekt in einer dreier Gruppe durchgeführt, somit sind für jedes Teammitglied ca. 300 Student Arbeitsaufwand eingeplant.</w:t>
-      </w:r>
-    </w:p>
-    <w:p>
-      <w:pPr>
-        <w:spacing w:after="0"/>
+        <w:t xml:space="preserve"> o. Toolauswahl als Artefakt in Audit 1</w:t>
+      </w:r>
+      <w:r>
         <w:rPr>
           <w:rFonts w:ascii="Times New Roman" w:hAnsi="Times New Roman" w:cs="Times New Roman"/>
           <w:color w:val="FF0000"/>
           <w:sz w:val="24"/>
           <w:szCs w:val="24"/>
         </w:rPr>
-      </w:pPr>
-      <w:r>
-        <w:rPr>
-          <w:rFonts w:ascii="Times New Roman" w:hAnsi="Times New Roman" w:cs="Times New Roman"/>
-          <w:color w:val="FF0000"/>
-          <w:sz w:val="24"/>
-          <w:szCs w:val="24"/>
-        </w:rPr>
-        <w:t>Hier welche Tools/Programme wollen wir benutzten?</w:t>
+        <w:t>?</w:t>
       </w:r>
     </w:p>
     <w:p>
@@ -580,70 +564,368 @@
           <w:sz w:val="24"/>
           <w:szCs w:val="24"/>
         </w:rPr>
-        <w:t xml:space="preserve">Im Schwerpunkt Web Development hat die Gruppe </w:t>
-      </w:r>
-      <w:r>
-        <w:rPr>
-          <w:rFonts w:ascii="Times New Roman" w:hAnsi="Times New Roman" w:cs="Times New Roman"/>
-          <w:color w:val="FF0000"/>
-          <w:sz w:val="24"/>
-          <w:szCs w:val="24"/>
-        </w:rPr>
-        <w:t>(</w:t>
+        <w:t xml:space="preserve">Im Web Deponent Schwerpunkt hatte eine Gruppe </w:t>
+      </w:r>
+      <w:r>
+        <w:rPr>
+          <w:rFonts w:ascii="Times New Roman" w:hAnsi="Times New Roman" w:cs="Times New Roman"/>
+          <w:sz w:val="24"/>
+          <w:szCs w:val="24"/>
+        </w:rPr>
+        <w:t>unabhängig</w:t>
+      </w:r>
+      <w:r>
+        <w:rPr>
+          <w:rFonts w:ascii="Times New Roman" w:hAnsi="Times New Roman" w:cs="Times New Roman"/>
+          <w:sz w:val="24"/>
+          <w:szCs w:val="24"/>
+        </w:rPr>
+        <w:t xml:space="preserve"> eine ähnliche Idee entwickelt. </w:t>
+      </w:r>
+    </w:p>
+    <w:p>
+      <w:pPr>
+        <w:spacing w:after="0"/>
+        <w:rPr>
+          <w:rFonts w:ascii="Times New Roman" w:hAnsi="Times New Roman" w:cs="Times New Roman"/>
+          <w:sz w:val="24"/>
+          <w:szCs w:val="24"/>
+        </w:rPr>
+      </w:pPr>
+      <w:r>
+        <w:rPr>
+          <w:rFonts w:ascii="Times New Roman" w:hAnsi="Times New Roman" w:cs="Times New Roman"/>
+          <w:sz w:val="24"/>
+          <w:szCs w:val="24"/>
+        </w:rPr>
+        <w:t xml:space="preserve">Eine mögliche Zusammenarbeit stand im Raum, da eine </w:t>
+      </w:r>
+      <w:proofErr w:type="spellStart"/>
+      <w:r>
+        <w:rPr>
+          <w:rFonts w:ascii="Times New Roman" w:hAnsi="Times New Roman" w:cs="Times New Roman"/>
+          <w:sz w:val="24"/>
+          <w:szCs w:val="24"/>
+        </w:rPr>
+        <w:t>Sechergruppe</w:t>
+      </w:r>
+      <w:proofErr w:type="spellEnd"/>
+      <w:r>
+        <w:rPr>
+          <w:rFonts w:ascii="Times New Roman" w:hAnsi="Times New Roman" w:cs="Times New Roman"/>
+          <w:sz w:val="24"/>
+          <w:szCs w:val="24"/>
+        </w:rPr>
+        <w:t xml:space="preserve"> aber weder </w:t>
       </w:r>
       <w:proofErr w:type="gramStart"/>
       <w:r>
         <w:rPr>
           <w:rFonts w:ascii="Times New Roman" w:hAnsi="Times New Roman" w:cs="Times New Roman"/>
-          <w:color w:val="FF0000"/>
-          <w:sz w:val="24"/>
-          <w:szCs w:val="24"/>
-        </w:rPr>
-        <w:t>Hier</w:t>
+          <w:sz w:val="24"/>
+          <w:szCs w:val="24"/>
+        </w:rPr>
+        <w:t>vorgesehen,</w:t>
       </w:r>
       <w:proofErr w:type="gramEnd"/>
       <w:r>
         <w:rPr>
           <w:rFonts w:ascii="Times New Roman" w:hAnsi="Times New Roman" w:cs="Times New Roman"/>
-          <w:color w:val="FF0000"/>
+          <w:sz w:val="24"/>
+          <w:szCs w:val="24"/>
+        </w:rPr>
+        <w:t xml:space="preserve"> noch von den Teammitgliedern erwünscht ist und eine Aufteilung in zwei Dreiergruppen bei diesem Projekt nicht sinngemäß, wurde beschlossen nicht zusammen zu arbeiten.</w:t>
+      </w:r>
+    </w:p>
+    <w:p>
+      <w:pPr>
+        <w:spacing w:after="0"/>
+        <w:rPr>
+          <w:rFonts w:ascii="Times New Roman" w:hAnsi="Times New Roman" w:cs="Times New Roman"/>
+          <w:sz w:val="24"/>
+          <w:szCs w:val="24"/>
+        </w:rPr>
+      </w:pPr>
+    </w:p>
+    <w:p>
+      <w:pPr>
+        <w:spacing w:after="0"/>
+        <w:rPr>
+          <w:rFonts w:ascii="Times New Roman" w:hAnsi="Times New Roman" w:cs="Times New Roman"/>
+          <w:sz w:val="24"/>
+          <w:szCs w:val="24"/>
+        </w:rPr>
+      </w:pPr>
+    </w:p>
+    <w:p>
+      <w:pPr>
+        <w:pStyle w:val="berschrift1"/>
+      </w:pPr>
+      <w:r>
+        <w:lastRenderedPageBreak/>
+        <w:t>Projekt- und Zeitplan</w:t>
+      </w:r>
+      <w:r>
+        <w:t>?</w:t>
+      </w:r>
+    </w:p>
+    <w:p>
+      <w:pPr>
+        <w:spacing w:after="0"/>
+        <w:rPr>
+          <w:rFonts w:ascii="Times New Roman" w:hAnsi="Times New Roman" w:cs="Times New Roman"/>
+          <w:sz w:val="24"/>
+          <w:szCs w:val="24"/>
+        </w:rPr>
+      </w:pPr>
+      <w:r>
+        <w:rPr>
+          <w:rFonts w:ascii="Times New Roman" w:hAnsi="Times New Roman" w:cs="Times New Roman"/>
+          <w:sz w:val="24"/>
+          <w:szCs w:val="24"/>
+        </w:rPr>
+        <w:t xml:space="preserve">Durchgeführt wird das Projekt als Team, dass in vier Audits den Projektstand und Fortschritt, sowie die Arbeitswese den Prüfern in einer Präsentation </w:t>
+      </w:r>
+      <w:r>
+        <w:rPr>
+          <w:rFonts w:ascii="Times New Roman" w:hAnsi="Times New Roman" w:cs="Times New Roman"/>
+          <w:sz w:val="24"/>
+          <w:szCs w:val="24"/>
+        </w:rPr>
+        <w:t>darstellt</w:t>
+      </w:r>
+      <w:r>
+        <w:rPr>
+          <w:rFonts w:ascii="Times New Roman" w:hAnsi="Times New Roman" w:cs="Times New Roman"/>
+          <w:sz w:val="24"/>
+          <w:szCs w:val="24"/>
+        </w:rPr>
+        <w:t>.</w:t>
+      </w:r>
+    </w:p>
+    <w:p>
+      <w:pPr>
+        <w:spacing w:after="0"/>
+        <w:rPr>
+          <w:rFonts w:ascii="Times New Roman" w:hAnsi="Times New Roman" w:cs="Times New Roman"/>
+          <w:sz w:val="24"/>
+          <w:szCs w:val="24"/>
+        </w:rPr>
+      </w:pPr>
+    </w:p>
+    <w:p>
+      <w:pPr>
+        <w:spacing w:after="0"/>
+        <w:rPr>
+          <w:rFonts w:ascii="Times New Roman" w:hAnsi="Times New Roman" w:cs="Times New Roman"/>
+          <w:sz w:val="24"/>
+          <w:szCs w:val="24"/>
+        </w:rPr>
+      </w:pPr>
+    </w:p>
+    <w:p>
+      <w:pPr>
+        <w:spacing w:after="0"/>
+        <w:rPr>
+          <w:rFonts w:ascii="Times New Roman" w:hAnsi="Times New Roman" w:cs="Times New Roman"/>
+          <w:sz w:val="24"/>
+          <w:szCs w:val="24"/>
+        </w:rPr>
+      </w:pPr>
+    </w:p>
+    <w:p>
+      <w:pPr>
+        <w:spacing w:after="0"/>
+        <w:rPr>
+          <w:rFonts w:ascii="Times New Roman" w:hAnsi="Times New Roman" w:cs="Times New Roman"/>
+          <w:sz w:val="24"/>
+          <w:szCs w:val="24"/>
+        </w:rPr>
+      </w:pPr>
+    </w:p>
+    <w:p>
+      <w:pPr>
+        <w:spacing w:after="0"/>
+        <w:rPr>
+          <w:rFonts w:ascii="Times New Roman" w:hAnsi="Times New Roman" w:cs="Times New Roman"/>
+          <w:sz w:val="24"/>
+          <w:szCs w:val="24"/>
+        </w:rPr>
+      </w:pPr>
+    </w:p>
+    <w:p>
+      <w:pPr>
+        <w:spacing w:after="0"/>
+        <w:rPr>
+          <w:rFonts w:ascii="Times New Roman" w:hAnsi="Times New Roman" w:cs="Times New Roman"/>
+          <w:sz w:val="24"/>
+          <w:szCs w:val="24"/>
+        </w:rPr>
+      </w:pPr>
+    </w:p>
+    <w:p>
+      <w:pPr>
+        <w:spacing w:after="0"/>
+        <w:rPr>
+          <w:rFonts w:ascii="Times New Roman" w:hAnsi="Times New Roman" w:cs="Times New Roman"/>
+          <w:sz w:val="24"/>
+          <w:szCs w:val="24"/>
+        </w:rPr>
+      </w:pPr>
+      <w:r>
+        <w:rPr>
+          <w:rFonts w:ascii="Times New Roman" w:hAnsi="Times New Roman" w:cs="Times New Roman"/>
+          <w:sz w:val="24"/>
+          <w:szCs w:val="24"/>
+        </w:rPr>
+        <w:t xml:space="preserve">Offene Punkte Web </w:t>
+      </w:r>
+      <w:proofErr w:type="spellStart"/>
+      <w:r>
+        <w:rPr>
+          <w:rFonts w:ascii="Times New Roman" w:hAnsi="Times New Roman" w:cs="Times New Roman"/>
+          <w:sz w:val="24"/>
+          <w:szCs w:val="24"/>
+        </w:rPr>
+        <w:t>Dev</w:t>
+      </w:r>
+      <w:proofErr w:type="spellEnd"/>
+      <w:r>
+        <w:rPr>
+          <w:rFonts w:ascii="Times New Roman" w:hAnsi="Times New Roman" w:cs="Times New Roman"/>
+          <w:sz w:val="24"/>
+          <w:szCs w:val="24"/>
+        </w:rPr>
+        <w:t xml:space="preserve"> Team: </w:t>
+      </w:r>
+    </w:p>
+    <w:p>
+      <w:pPr>
+        <w:pStyle w:val="Listenabsatz"/>
+        <w:numPr>
+          <w:ilvl w:val="0"/>
+          <w:numId w:val="3"/>
+        </w:numPr>
+        <w:spacing w:after="0"/>
+        <w:rPr>
+          <w:rFonts w:ascii="Times New Roman" w:hAnsi="Times New Roman" w:cs="Times New Roman"/>
+          <w:sz w:val="24"/>
+          <w:szCs w:val="24"/>
+        </w:rPr>
+      </w:pPr>
+      <w:r>
+        <w:rPr>
+          <w:rFonts w:ascii="Times New Roman" w:hAnsi="Times New Roman" w:cs="Times New Roman"/>
+          <w:sz w:val="24"/>
+          <w:szCs w:val="24"/>
+        </w:rPr>
+        <w:t>Haben die noch genug für ein Projekt?</w:t>
+      </w:r>
+    </w:p>
+    <w:p>
+      <w:pPr>
+        <w:pStyle w:val="Listenabsatz"/>
+        <w:numPr>
+          <w:ilvl w:val="0"/>
+          <w:numId w:val="3"/>
+        </w:numPr>
+        <w:spacing w:after="0"/>
+        <w:rPr>
+          <w:rFonts w:ascii="Times New Roman" w:hAnsi="Times New Roman" w:cs="Times New Roman"/>
+          <w:sz w:val="24"/>
+          <w:szCs w:val="24"/>
+        </w:rPr>
+      </w:pPr>
+      <w:r>
+        <w:rPr>
+          <w:rFonts w:ascii="Times New Roman" w:hAnsi="Times New Roman" w:cs="Times New Roman"/>
+          <w:sz w:val="24"/>
+          <w:szCs w:val="24"/>
+        </w:rPr>
+        <w:t>Mobile Version oder App</w:t>
+      </w:r>
+      <w:r>
+        <w:rPr>
+          <w:rFonts w:ascii="Times New Roman" w:hAnsi="Times New Roman" w:cs="Times New Roman"/>
+          <w:sz w:val="24"/>
+          <w:szCs w:val="24"/>
+        </w:rPr>
+        <w:t>?</w:t>
+      </w:r>
+      <w:r>
+        <w:rPr>
+          <w:rFonts w:ascii="Times New Roman" w:hAnsi="Times New Roman" w:cs="Times New Roman"/>
           <w:sz w:val="24"/>
           <w:szCs w:val="24"/>
         </w:rPr>
         <w:t xml:space="preserve"> </w:t>
       </w:r>
-      <w:r>
-        <w:rPr>
-          <w:rFonts w:ascii="Times New Roman" w:hAnsi="Times New Roman" w:cs="Times New Roman"/>
-          <w:color w:val="FF0000"/>
-          <w:sz w:val="24"/>
-          <w:szCs w:val="24"/>
-        </w:rPr>
-        <w:t>Namen</w:t>
-      </w:r>
-      <w:r>
-        <w:rPr>
-          <w:rFonts w:ascii="Times New Roman" w:hAnsi="Times New Roman" w:cs="Times New Roman"/>
-          <w:color w:val="FF0000"/>
-          <w:sz w:val="24"/>
-          <w:szCs w:val="24"/>
-        </w:rPr>
-        <w:t xml:space="preserve"> nennen</w:t>
-      </w:r>
-      <w:r>
-        <w:rPr>
-          <w:rFonts w:ascii="Times New Roman" w:hAnsi="Times New Roman" w:cs="Times New Roman"/>
-          <w:sz w:val="24"/>
-          <w:szCs w:val="24"/>
-        </w:rPr>
-        <w:t xml:space="preserve">) unabhängig </w:t>
-      </w:r>
-      <w:r>
-        <w:rPr>
-          <w:rFonts w:ascii="Times New Roman" w:hAnsi="Times New Roman" w:cs="Times New Roman"/>
-          <w:sz w:val="24"/>
-          <w:szCs w:val="24"/>
-        </w:rPr>
-        <w:t xml:space="preserve">eine sehr ähnliche Projektidee ausgearbeitet. Zur Abgrenzung der beiden Teams wurde sich darauf geeinigt, dass die Visual Computing Gruppe die eigentliche Anwendung erstellt und die Web </w:t>
+    </w:p>
+    <w:p>
+      <w:pPr>
+        <w:pStyle w:val="Listenabsatz"/>
+        <w:numPr>
+          <w:ilvl w:val="0"/>
+          <w:numId w:val="3"/>
+        </w:numPr>
+        <w:spacing w:after="0"/>
+        <w:rPr>
+          <w:rFonts w:ascii="Times New Roman" w:hAnsi="Times New Roman" w:cs="Times New Roman"/>
+          <w:sz w:val="24"/>
+          <w:szCs w:val="24"/>
+        </w:rPr>
+      </w:pPr>
+      <w:r>
+        <w:rPr>
+          <w:rFonts w:ascii="Times New Roman" w:hAnsi="Times New Roman" w:cs="Times New Roman"/>
+          <w:sz w:val="24"/>
+          <w:szCs w:val="24"/>
+        </w:rPr>
+        <w:t xml:space="preserve">Falls </w:t>
+      </w:r>
+      <w:proofErr w:type="gramStart"/>
+      <w:r>
+        <w:rPr>
+          <w:rFonts w:ascii="Times New Roman" w:hAnsi="Times New Roman" w:cs="Times New Roman"/>
+          <w:sz w:val="24"/>
+          <w:szCs w:val="24"/>
+        </w:rPr>
+        <w:t>ja Abgrenzung</w:t>
+      </w:r>
+      <w:proofErr w:type="gramEnd"/>
+      <w:r>
+        <w:rPr>
+          <w:rFonts w:ascii="Times New Roman" w:hAnsi="Times New Roman" w:cs="Times New Roman"/>
+          <w:sz w:val="24"/>
+          <w:szCs w:val="24"/>
+        </w:rPr>
+        <w:t xml:space="preserve"> durch unterschiedliche Implementierung (2D oder 3D Karte)</w:t>
+      </w:r>
+    </w:p>
+    <w:p>
+      <w:pPr>
+        <w:spacing w:after="0"/>
+        <w:rPr>
+          <w:rFonts w:ascii="Times New Roman" w:hAnsi="Times New Roman" w:cs="Times New Roman"/>
+          <w:sz w:val="24"/>
+          <w:szCs w:val="24"/>
+        </w:rPr>
+      </w:pPr>
+      <w:r>
+        <w:rPr>
+          <w:rFonts w:ascii="Times New Roman" w:hAnsi="Times New Roman" w:cs="Times New Roman"/>
+          <w:sz w:val="24"/>
+          <w:szCs w:val="24"/>
+        </w:rPr>
+        <w:sym w:font="Wingdings" w:char="F0E0"/>
+      </w:r>
+      <w:r>
+        <w:rPr>
+          <w:rFonts w:ascii="Times New Roman" w:hAnsi="Times New Roman" w:cs="Times New Roman"/>
+          <w:sz w:val="24"/>
+          <w:szCs w:val="24"/>
+        </w:rPr>
+        <w:t xml:space="preserve">Ergebnis: keine Zusammenarbeit, da entweder 6er Team oder Ein Projekt für 2 dreier Teams koordinativ nicht </w:t>
       </w:r>
       <w:proofErr w:type="spellStart"/>
       <w:r>
@@ -652,7 +934,7 @@
           <w:sz w:val="24"/>
           <w:szCs w:val="24"/>
         </w:rPr>
-        <w:t>Develoment</w:t>
+        <w:t>sinvoll</w:t>
       </w:r>
       <w:proofErr w:type="spellEnd"/>
       <w:r>
@@ -661,127 +943,169 @@
           <w:sz w:val="24"/>
           <w:szCs w:val="24"/>
         </w:rPr>
-        <w:t xml:space="preserve"> Gruppe sich um die online Einbindung der Komponente kümmert.</w:t>
-      </w:r>
-    </w:p>
-    <w:p>
-      <w:pPr>
-        <w:spacing w:after="0"/>
-        <w:rPr>
-          <w:rFonts w:ascii="Times New Roman" w:hAnsi="Times New Roman" w:cs="Times New Roman"/>
-          <w:color w:val="FF0000"/>
-          <w:sz w:val="24"/>
-          <w:szCs w:val="24"/>
-        </w:rPr>
-      </w:pPr>
-      <w:r>
-        <w:rPr>
-          <w:rFonts w:ascii="Times New Roman" w:hAnsi="Times New Roman" w:cs="Times New Roman"/>
-          <w:color w:val="FF0000"/>
-          <w:sz w:val="24"/>
-          <w:szCs w:val="24"/>
-        </w:rPr>
-        <w:t>Hier genaue besprochene Abgrenzung.</w:t>
-      </w:r>
-    </w:p>
-    <w:p>
-      <w:pPr>
-        <w:spacing w:after="0"/>
-        <w:rPr>
-          <w:rFonts w:ascii="Times New Roman" w:hAnsi="Times New Roman" w:cs="Times New Roman"/>
-          <w:sz w:val="24"/>
-          <w:szCs w:val="24"/>
-        </w:rPr>
-      </w:pPr>
-      <w:r>
-        <w:rPr>
-          <w:rFonts w:ascii="Times New Roman" w:hAnsi="Times New Roman" w:cs="Times New Roman"/>
-          <w:sz w:val="24"/>
-          <w:szCs w:val="24"/>
-        </w:rPr>
-        <w:t xml:space="preserve">Dafür </w:t>
-      </w:r>
-      <w:r>
-        <w:rPr>
-          <w:rFonts w:ascii="Times New Roman" w:hAnsi="Times New Roman" w:cs="Times New Roman"/>
-          <w:color w:val="FF0000"/>
-          <w:sz w:val="24"/>
-          <w:szCs w:val="24"/>
-        </w:rPr>
-        <w:t xml:space="preserve">soll im November </w:t>
-      </w:r>
-      <w:r>
-        <w:rPr>
-          <w:rFonts w:ascii="Times New Roman" w:hAnsi="Times New Roman" w:cs="Times New Roman"/>
-          <w:sz w:val="24"/>
-          <w:szCs w:val="24"/>
-        </w:rPr>
-        <w:t>ein Prototyp der Webschnittstelle zur Verfügung gestellt werden, damit die Web Development Gruppe ebenfalls mit der Umsetzung anfangen kann.</w:t>
-      </w:r>
-    </w:p>
-    <w:p>
-      <w:pPr>
-        <w:spacing w:after="0"/>
-        <w:rPr>
-          <w:rFonts w:ascii="Times New Roman" w:hAnsi="Times New Roman" w:cs="Times New Roman"/>
-          <w:sz w:val="24"/>
-          <w:szCs w:val="24"/>
-        </w:rPr>
-      </w:pPr>
-      <w:r>
-        <w:rPr>
-          <w:rFonts w:ascii="Times New Roman" w:hAnsi="Times New Roman" w:cs="Times New Roman"/>
-          <w:sz w:val="24"/>
-          <w:szCs w:val="24"/>
-        </w:rPr>
-        <w:t>Die beiden Gruppen sollen in der Lange sein unabhängig voneinander zu arbeiten, die Kommunikation ist vor allem bei der Webschnittstelle und sich evtl. ergebenden Änderungen am Projekt vorgesehen.</w:t>
-      </w:r>
-    </w:p>
-    <w:p>
-      <w:pPr>
-        <w:spacing w:after="0"/>
-        <w:rPr>
-          <w:rFonts w:ascii="Times New Roman" w:hAnsi="Times New Roman" w:cs="Times New Roman"/>
-          <w:sz w:val="24"/>
-          <w:szCs w:val="24"/>
-        </w:rPr>
-      </w:pPr>
-    </w:p>
-    <w:p>
-      <w:pPr>
-        <w:spacing w:after="0"/>
-        <w:rPr>
-          <w:rFonts w:ascii="Times New Roman" w:hAnsi="Times New Roman" w:cs="Times New Roman"/>
-          <w:sz w:val="24"/>
-          <w:szCs w:val="24"/>
-        </w:rPr>
-      </w:pPr>
-      <w:r>
-        <w:rPr>
-          <w:rFonts w:ascii="Times New Roman" w:hAnsi="Times New Roman" w:cs="Times New Roman"/>
-          <w:sz w:val="24"/>
-          <w:szCs w:val="24"/>
-        </w:rPr>
-        <w:lastRenderedPageBreak/>
-        <w:t>Projekt- und Zeitplan beifügen</w:t>
-      </w:r>
-    </w:p>
-    <w:p>
-      <w:pPr>
-        <w:spacing w:after="0"/>
-        <w:rPr>
-          <w:rFonts w:ascii="Times New Roman" w:hAnsi="Times New Roman" w:cs="Times New Roman"/>
-          <w:sz w:val="24"/>
-          <w:szCs w:val="24"/>
-        </w:rPr>
-      </w:pPr>
-      <w:r>
-        <w:rPr>
-          <w:rFonts w:ascii="Times New Roman" w:hAnsi="Times New Roman" w:cs="Times New Roman"/>
-          <w:sz w:val="24"/>
-          <w:szCs w:val="24"/>
-        </w:rPr>
-        <w:t xml:space="preserve">Durchgeführt wird das Projekt als Team, dass in vier Audits den Projektstand und Fortschritt, sowie die Arbeitswese den Prüfern in einer Präsentation </w:t>
+        <w:t xml:space="preserve"> wäre</w:t>
+      </w:r>
+    </w:p>
+    <w:p>
+      <w:pPr>
+        <w:spacing w:after="0"/>
+        <w:rPr>
+          <w:rFonts w:ascii="Times New Roman" w:hAnsi="Times New Roman" w:cs="Times New Roman"/>
+          <w:sz w:val="24"/>
+          <w:szCs w:val="24"/>
+        </w:rPr>
+      </w:pPr>
+    </w:p>
+    <w:p>
+      <w:pPr>
+        <w:spacing w:after="0"/>
+        <w:rPr>
+          <w:rFonts w:ascii="Times New Roman" w:hAnsi="Times New Roman" w:cs="Times New Roman"/>
+          <w:sz w:val="24"/>
+          <w:szCs w:val="24"/>
+        </w:rPr>
+      </w:pPr>
+    </w:p>
+    <w:p>
+      <w:pPr>
+        <w:spacing w:after="0"/>
+        <w:rPr>
+          <w:rFonts w:ascii="Times New Roman" w:hAnsi="Times New Roman" w:cs="Times New Roman"/>
+          <w:sz w:val="24"/>
+          <w:szCs w:val="24"/>
+        </w:rPr>
+      </w:pPr>
+      <w:r>
+        <w:rPr>
+          <w:rFonts w:ascii="Times New Roman" w:hAnsi="Times New Roman" w:cs="Times New Roman"/>
+          <w:sz w:val="24"/>
+          <w:szCs w:val="24"/>
+        </w:rPr>
+        <w:t>Artefakte für Audit 1:</w:t>
+      </w:r>
+    </w:p>
+    <w:p>
+      <w:pPr>
+        <w:pStyle w:val="Listenabsatz"/>
+        <w:numPr>
+          <w:ilvl w:val="0"/>
+          <w:numId w:val="4"/>
+        </w:numPr>
+        <w:spacing w:after="0"/>
+        <w:rPr>
+          <w:rFonts w:ascii="Times New Roman" w:hAnsi="Times New Roman" w:cs="Times New Roman"/>
+          <w:sz w:val="24"/>
+          <w:szCs w:val="24"/>
+        </w:rPr>
+      </w:pPr>
+      <w:r>
+        <w:rPr>
+          <w:rFonts w:ascii="Times New Roman" w:hAnsi="Times New Roman" w:cs="Times New Roman"/>
+          <w:sz w:val="24"/>
+          <w:szCs w:val="24"/>
+        </w:rPr>
+        <w:t>Domänenmodell</w:t>
+      </w:r>
+    </w:p>
+    <w:p>
+      <w:pPr>
+        <w:pStyle w:val="Listenabsatz"/>
+        <w:numPr>
+          <w:ilvl w:val="0"/>
+          <w:numId w:val="4"/>
+        </w:numPr>
+        <w:spacing w:after="0"/>
+        <w:rPr>
+          <w:rFonts w:ascii="Times New Roman" w:hAnsi="Times New Roman" w:cs="Times New Roman"/>
+          <w:sz w:val="24"/>
+          <w:szCs w:val="24"/>
+        </w:rPr>
+      </w:pPr>
+      <w:r>
+        <w:rPr>
+          <w:rFonts w:ascii="Times New Roman" w:hAnsi="Times New Roman" w:cs="Times New Roman"/>
+          <w:sz w:val="24"/>
+          <w:szCs w:val="24"/>
+        </w:rPr>
+        <w:t>Festlegung der Arbeitsweise/des Vorgehens</w:t>
+      </w:r>
+      <w:r>
+        <w:rPr>
+          <w:rFonts w:ascii="Times New Roman" w:hAnsi="Times New Roman" w:cs="Times New Roman"/>
+          <w:sz w:val="24"/>
+          <w:szCs w:val="24"/>
+        </w:rPr>
+        <w:t xml:space="preserve"> </w:t>
+      </w:r>
+      <w:r>
+        <w:rPr>
+          <w:rFonts w:ascii="Times New Roman" w:hAnsi="Times New Roman" w:cs="Times New Roman"/>
+          <w:sz w:val="24"/>
+          <w:szCs w:val="24"/>
+        </w:rPr>
+        <w:t>(Welche Programme wollen wir benutzen?)</w:t>
+      </w:r>
+    </w:p>
+    <w:p>
+      <w:pPr>
+        <w:pStyle w:val="Listenabsatz"/>
+        <w:numPr>
+          <w:ilvl w:val="0"/>
+          <w:numId w:val="4"/>
+        </w:numPr>
+        <w:spacing w:after="0"/>
+        <w:rPr>
+          <w:rFonts w:ascii="Times New Roman" w:hAnsi="Times New Roman" w:cs="Times New Roman"/>
+          <w:sz w:val="24"/>
+          <w:szCs w:val="24"/>
+        </w:rPr>
+      </w:pPr>
+      <w:r>
+        <w:rPr>
+          <w:rFonts w:ascii="Times New Roman" w:hAnsi="Times New Roman" w:cs="Times New Roman"/>
+          <w:sz w:val="24"/>
+          <w:szCs w:val="24"/>
+        </w:rPr>
+        <w:t xml:space="preserve">Festlegung </w:t>
+      </w:r>
+      <w:r>
+        <w:rPr>
+          <w:rFonts w:ascii="Times New Roman" w:hAnsi="Times New Roman" w:cs="Times New Roman"/>
+          <w:sz w:val="24"/>
+          <w:szCs w:val="24"/>
+        </w:rPr>
+        <w:t>Zielhierarchie</w:t>
+      </w:r>
+    </w:p>
+    <w:p>
+      <w:pPr>
+        <w:pStyle w:val="Listenabsatz"/>
+        <w:numPr>
+          <w:ilvl w:val="0"/>
+          <w:numId w:val="4"/>
+        </w:numPr>
+        <w:spacing w:after="0"/>
+        <w:rPr>
+          <w:rFonts w:ascii="Times New Roman" w:hAnsi="Times New Roman" w:cs="Times New Roman"/>
+          <w:sz w:val="24"/>
+          <w:szCs w:val="24"/>
+        </w:rPr>
+      </w:pPr>
+      <w:r>
+        <w:rPr>
+          <w:rFonts w:ascii="Times New Roman" w:hAnsi="Times New Roman" w:cs="Times New Roman"/>
+          <w:sz w:val="24"/>
+          <w:szCs w:val="24"/>
+        </w:rPr>
+        <w:t>Spezifikation des ersten</w:t>
+      </w:r>
+      <w:r>
+        <w:rPr>
+          <w:rFonts w:ascii="Times New Roman" w:hAnsi="Times New Roman" w:cs="Times New Roman"/>
+          <w:sz w:val="24"/>
+          <w:szCs w:val="24"/>
+        </w:rPr>
+        <w:t xml:space="preserve"> technischen/architekturellen Proof-</w:t>
       </w:r>
       <w:proofErr w:type="spellStart"/>
       <w:r>
@@ -790,7 +1114,7 @@
           <w:sz w:val="24"/>
           <w:szCs w:val="24"/>
         </w:rPr>
-        <w:t>darstelt</w:t>
+        <w:t>of</w:t>
       </w:r>
       <w:proofErr w:type="spellEnd"/>
       <w:r>
@@ -799,7 +1123,56 @@
           <w:sz w:val="24"/>
           <w:szCs w:val="24"/>
         </w:rPr>
-        <w:t>.</w:t>
+        <w:t>-</w:t>
+      </w:r>
+      <w:proofErr w:type="spellStart"/>
+      <w:r>
+        <w:rPr>
+          <w:rFonts w:ascii="Times New Roman" w:hAnsi="Times New Roman" w:cs="Times New Roman"/>
+          <w:sz w:val="24"/>
+          <w:szCs w:val="24"/>
+        </w:rPr>
+        <w:t>Concepts</w:t>
+      </w:r>
+      <w:proofErr w:type="spellEnd"/>
+      <w:r>
+        <w:rPr>
+          <w:rFonts w:ascii="Times New Roman" w:hAnsi="Times New Roman" w:cs="Times New Roman"/>
+          <w:sz w:val="24"/>
+          <w:szCs w:val="24"/>
+        </w:rPr>
+        <w:t xml:space="preserve"> (PoC)</w:t>
+      </w:r>
+      <w:r>
+        <w:rPr>
+          <w:rFonts w:ascii="Times New Roman" w:hAnsi="Times New Roman" w:cs="Times New Roman"/>
+          <w:sz w:val="24"/>
+          <w:szCs w:val="24"/>
+        </w:rPr>
+        <w:t>(nicht fertiger POC)</w:t>
+      </w:r>
+    </w:p>
+    <w:p>
+      <w:pPr>
+        <w:pStyle w:val="Listenabsatz"/>
+        <w:numPr>
+          <w:ilvl w:val="0"/>
+          <w:numId w:val="4"/>
+        </w:numPr>
+        <w:spacing w:after="0"/>
+        <w:rPr>
+          <w:rFonts w:ascii="Times New Roman" w:hAnsi="Times New Roman" w:cs="Times New Roman"/>
+          <w:sz w:val="24"/>
+          <w:szCs w:val="24"/>
+        </w:rPr>
+      </w:pPr>
+      <w:r>
+        <w:rPr>
+          <w:rFonts w:ascii="Times New Roman" w:hAnsi="Times New Roman" w:cs="Times New Roman"/>
+          <w:sz w:val="24"/>
+          <w:szCs w:val="24"/>
+        </w:rPr>
+        <w:t>Erstellung des Projektplans</w:t>
       </w:r>
     </w:p>
     <w:p>
@@ -1474,6 +1847,342 @@
     </w:lvl>
   </w:abstractNum>
   <w:abstractNum w:abstractNumId="1" w15:restartNumberingAfterBreak="0">
+    <w:nsid w:val="23A81101"/>
+    <w:multiLevelType w:val="hybridMultilevel"/>
+    <w:tmpl w:val="132281DC"/>
+    <w:lvl w:ilvl="0" w:tplc="E21CC8DC">
+      <w:numFmt w:val="bullet"/>
+      <w:lvlText w:val=""/>
+      <w:lvlJc w:val="left"/>
+      <w:pPr>
+        <w:ind w:left="720" w:hanging="360"/>
+      </w:pPr>
+      <w:rPr>
+        <w:rFonts w:ascii="Wingdings" w:eastAsiaTheme="minorHAnsi" w:hAnsi="Wingdings" w:cs="Times New Roman" w:hint="default"/>
+      </w:rPr>
+    </w:lvl>
+    <w:lvl w:ilvl="1" w:tplc="04070003" w:tentative="1">
+      <w:start w:val="1"/>
+      <w:numFmt w:val="bullet"/>
+      <w:lvlText w:val="o"/>
+      <w:lvlJc w:val="left"/>
+      <w:pPr>
+        <w:ind w:left="1440" w:hanging="360"/>
+      </w:pPr>
+      <w:rPr>
+        <w:rFonts w:ascii="Courier New" w:hAnsi="Courier New" w:cs="Courier New" w:hint="default"/>
+      </w:rPr>
+    </w:lvl>
+    <w:lvl w:ilvl="2" w:tplc="04070005" w:tentative="1">
+      <w:start w:val="1"/>
+      <w:numFmt w:val="bullet"/>
+      <w:lvlText w:val=""/>
+      <w:lvlJc w:val="left"/>
+      <w:pPr>
+        <w:ind w:left="2160" w:hanging="360"/>
+      </w:pPr>
+      <w:rPr>
+        <w:rFonts w:ascii="Wingdings" w:hAnsi="Wingdings" w:hint="default"/>
+      </w:rPr>
+    </w:lvl>
+    <w:lvl w:ilvl="3" w:tplc="04070001" w:tentative="1">
+      <w:start w:val="1"/>
+      <w:numFmt w:val="bullet"/>
+      <w:lvlText w:val=""/>
+      <w:lvlJc w:val="left"/>
+      <w:pPr>
+        <w:ind w:left="2880" w:hanging="360"/>
+      </w:pPr>
+      <w:rPr>
+        <w:rFonts w:ascii="Symbol" w:hAnsi="Symbol" w:hint="default"/>
+      </w:rPr>
+    </w:lvl>
+    <w:lvl w:ilvl="4" w:tplc="04070003" w:tentative="1">
+      <w:start w:val="1"/>
+      <w:numFmt w:val="bullet"/>
+      <w:lvlText w:val="o"/>
+      <w:lvlJc w:val="left"/>
+      <w:pPr>
+        <w:ind w:left="3600" w:hanging="360"/>
+      </w:pPr>
+      <w:rPr>
+        <w:rFonts w:ascii="Courier New" w:hAnsi="Courier New" w:cs="Courier New" w:hint="default"/>
+      </w:rPr>
+    </w:lvl>
+    <w:lvl w:ilvl="5" w:tplc="04070005" w:tentative="1">
+      <w:start w:val="1"/>
+      <w:numFmt w:val="bullet"/>
+      <w:lvlText w:val=""/>
+      <w:lvlJc w:val="left"/>
+      <w:pPr>
+        <w:ind w:left="4320" w:hanging="360"/>
+      </w:pPr>
+      <w:rPr>
+        <w:rFonts w:ascii="Wingdings" w:hAnsi="Wingdings" w:hint="default"/>
+      </w:rPr>
+    </w:lvl>
+    <w:lvl w:ilvl="6" w:tplc="04070001" w:tentative="1">
+      <w:start w:val="1"/>
+      <w:numFmt w:val="bullet"/>
+      <w:lvlText w:val=""/>
+      <w:lvlJc w:val="left"/>
+      <w:pPr>
+        <w:ind w:left="5040" w:hanging="360"/>
+      </w:pPr>
+      <w:rPr>
+        <w:rFonts w:ascii="Symbol" w:hAnsi="Symbol" w:hint="default"/>
+      </w:rPr>
+    </w:lvl>
+    <w:lvl w:ilvl="7" w:tplc="04070003" w:tentative="1">
+      <w:start w:val="1"/>
+      <w:numFmt w:val="bullet"/>
+      <w:lvlText w:val="o"/>
+      <w:lvlJc w:val="left"/>
+      <w:pPr>
+        <w:ind w:left="5760" w:hanging="360"/>
+      </w:pPr>
+      <w:rPr>
+        <w:rFonts w:ascii="Courier New" w:hAnsi="Courier New" w:cs="Courier New" w:hint="default"/>
+      </w:rPr>
+    </w:lvl>
+    <w:lvl w:ilvl="8" w:tplc="04070005" w:tentative="1">
+      <w:start w:val="1"/>
+      <w:numFmt w:val="bullet"/>
+      <w:lvlText w:val=""/>
+      <w:lvlJc w:val="left"/>
+      <w:pPr>
+        <w:ind w:left="6480" w:hanging="360"/>
+      </w:pPr>
+      <w:rPr>
+        <w:rFonts w:ascii="Wingdings" w:hAnsi="Wingdings" w:hint="default"/>
+      </w:rPr>
+    </w:lvl>
+  </w:abstractNum>
+  <w:abstractNum w:abstractNumId="2" w15:restartNumberingAfterBreak="0">
+    <w:nsid w:val="4B971D22"/>
+    <w:multiLevelType w:val="hybridMultilevel"/>
+    <w:tmpl w:val="95D21F1C"/>
+    <w:lvl w:ilvl="0" w:tplc="D258F726">
+      <w:numFmt w:val="bullet"/>
+      <w:lvlText w:val="-"/>
+      <w:lvlJc w:val="left"/>
+      <w:pPr>
+        <w:ind w:left="720" w:hanging="360"/>
+      </w:pPr>
+      <w:rPr>
+        <w:rFonts w:ascii="Times New Roman" w:eastAsiaTheme="minorHAnsi" w:hAnsi="Times New Roman" w:cs="Times New Roman" w:hint="default"/>
+      </w:rPr>
+    </w:lvl>
+    <w:lvl w:ilvl="1" w:tplc="04070003" w:tentative="1">
+      <w:start w:val="1"/>
+      <w:numFmt w:val="bullet"/>
+      <w:lvlText w:val="o"/>
+      <w:lvlJc w:val="left"/>
+      <w:pPr>
+        <w:ind w:left="1440" w:hanging="360"/>
+      </w:pPr>
+      <w:rPr>
+        <w:rFonts w:ascii="Courier New" w:hAnsi="Courier New" w:cs="Courier New" w:hint="default"/>
+      </w:rPr>
+    </w:lvl>
+    <w:lvl w:ilvl="2" w:tplc="04070005" w:tentative="1">
+      <w:start w:val="1"/>
+      <w:numFmt w:val="bullet"/>
+      <w:lvlText w:val=""/>
+      <w:lvlJc w:val="left"/>
+      <w:pPr>
+        <w:ind w:left="2160" w:hanging="360"/>
+      </w:pPr>
+      <w:rPr>
+        <w:rFonts w:ascii="Wingdings" w:hAnsi="Wingdings" w:hint="default"/>
+      </w:rPr>
+    </w:lvl>
+    <w:lvl w:ilvl="3" w:tplc="04070001" w:tentative="1">
+      <w:start w:val="1"/>
+      <w:numFmt w:val="bullet"/>
+      <w:lvlText w:val=""/>
+      <w:lvlJc w:val="left"/>
+      <w:pPr>
+        <w:ind w:left="2880" w:hanging="360"/>
+      </w:pPr>
+      <w:rPr>
+        <w:rFonts w:ascii="Symbol" w:hAnsi="Symbol" w:hint="default"/>
+      </w:rPr>
+    </w:lvl>
+    <w:lvl w:ilvl="4" w:tplc="04070003" w:tentative="1">
+      <w:start w:val="1"/>
+      <w:numFmt w:val="bullet"/>
+      <w:lvlText w:val="o"/>
+      <w:lvlJc w:val="left"/>
+      <w:pPr>
+        <w:ind w:left="3600" w:hanging="360"/>
+      </w:pPr>
+      <w:rPr>
+        <w:rFonts w:ascii="Courier New" w:hAnsi="Courier New" w:cs="Courier New" w:hint="default"/>
+      </w:rPr>
+    </w:lvl>
+    <w:lvl w:ilvl="5" w:tplc="04070005" w:tentative="1">
+      <w:start w:val="1"/>
+      <w:numFmt w:val="bullet"/>
+      <w:lvlText w:val=""/>
+      <w:lvlJc w:val="left"/>
+      <w:pPr>
+        <w:ind w:left="4320" w:hanging="360"/>
+      </w:pPr>
+      <w:rPr>
+        <w:rFonts w:ascii="Wingdings" w:hAnsi="Wingdings" w:hint="default"/>
+      </w:rPr>
+    </w:lvl>
+    <w:lvl w:ilvl="6" w:tplc="04070001" w:tentative="1">
+      <w:start w:val="1"/>
+      <w:numFmt w:val="bullet"/>
+      <w:lvlText w:val=""/>
+      <w:lvlJc w:val="left"/>
+      <w:pPr>
+        <w:ind w:left="5040" w:hanging="360"/>
+      </w:pPr>
+      <w:rPr>
+        <w:rFonts w:ascii="Symbol" w:hAnsi="Symbol" w:hint="default"/>
+      </w:rPr>
+    </w:lvl>
+    <w:lvl w:ilvl="7" w:tplc="04070003" w:tentative="1">
+      <w:start w:val="1"/>
+      <w:numFmt w:val="bullet"/>
+      <w:lvlText w:val="o"/>
+      <w:lvlJc w:val="left"/>
+      <w:pPr>
+        <w:ind w:left="5760" w:hanging="360"/>
+      </w:pPr>
+      <w:rPr>
+        <w:rFonts w:ascii="Courier New" w:hAnsi="Courier New" w:cs="Courier New" w:hint="default"/>
+      </w:rPr>
+    </w:lvl>
+    <w:lvl w:ilvl="8" w:tplc="04070005" w:tentative="1">
+      <w:start w:val="1"/>
+      <w:numFmt w:val="bullet"/>
+      <w:lvlText w:val=""/>
+      <w:lvlJc w:val="left"/>
+      <w:pPr>
+        <w:ind w:left="6480" w:hanging="360"/>
+      </w:pPr>
+      <w:rPr>
+        <w:rFonts w:ascii="Wingdings" w:hAnsi="Wingdings" w:hint="default"/>
+      </w:rPr>
+    </w:lvl>
+  </w:abstractNum>
+  <w:abstractNum w:abstractNumId="3" w15:restartNumberingAfterBreak="0">
+    <w:nsid w:val="4C3B4162"/>
+    <w:multiLevelType w:val="hybridMultilevel"/>
+    <w:tmpl w:val="361E9410"/>
+    <w:lvl w:ilvl="0" w:tplc="2BB2CAD8">
+      <w:numFmt w:val="bullet"/>
+      <w:lvlText w:val=""/>
+      <w:lvlJc w:val="left"/>
+      <w:pPr>
+        <w:ind w:left="720" w:hanging="360"/>
+      </w:pPr>
+      <w:rPr>
+        <w:rFonts w:ascii="Wingdings" w:eastAsiaTheme="minorHAnsi" w:hAnsi="Wingdings" w:cs="Times New Roman" w:hint="default"/>
+      </w:rPr>
+    </w:lvl>
+    <w:lvl w:ilvl="1" w:tplc="04070003" w:tentative="1">
+      <w:start w:val="1"/>
+      <w:numFmt w:val="bullet"/>
+      <w:lvlText w:val="o"/>
+      <w:lvlJc w:val="left"/>
+      <w:pPr>
+        <w:ind w:left="1440" w:hanging="360"/>
+      </w:pPr>
+      <w:rPr>
+        <w:rFonts w:ascii="Courier New" w:hAnsi="Courier New" w:cs="Courier New" w:hint="default"/>
+      </w:rPr>
+    </w:lvl>
+    <w:lvl w:ilvl="2" w:tplc="04070005" w:tentative="1">
+      <w:start w:val="1"/>
+      <w:numFmt w:val="bullet"/>
+      <w:lvlText w:val=""/>
+      <w:lvlJc w:val="left"/>
+      <w:pPr>
+        <w:ind w:left="2160" w:hanging="360"/>
+      </w:pPr>
+      <w:rPr>
+        <w:rFonts w:ascii="Wingdings" w:hAnsi="Wingdings" w:hint="default"/>
+      </w:rPr>
+    </w:lvl>
+    <w:lvl w:ilvl="3" w:tplc="04070001" w:tentative="1">
+      <w:start w:val="1"/>
+      <w:numFmt w:val="bullet"/>
+      <w:lvlText w:val=""/>
+      <w:lvlJc w:val="left"/>
+      <w:pPr>
+        <w:ind w:left="2880" w:hanging="360"/>
+      </w:pPr>
+      <w:rPr>
+        <w:rFonts w:ascii="Symbol" w:hAnsi="Symbol" w:hint="default"/>
+      </w:rPr>
+    </w:lvl>
+    <w:lvl w:ilvl="4" w:tplc="04070003" w:tentative="1">
+      <w:start w:val="1"/>
+      <w:numFmt w:val="bullet"/>
+      <w:lvlText w:val="o"/>
+      <w:lvlJc w:val="left"/>
+      <w:pPr>
+        <w:ind w:left="3600" w:hanging="360"/>
+      </w:pPr>
+      <w:rPr>
+        <w:rFonts w:ascii="Courier New" w:hAnsi="Courier New" w:cs="Courier New" w:hint="default"/>
+      </w:rPr>
+    </w:lvl>
+    <w:lvl w:ilvl="5" w:tplc="04070005" w:tentative="1">
+      <w:start w:val="1"/>
+      <w:numFmt w:val="bullet"/>
+      <w:lvlText w:val=""/>
+      <w:lvlJc w:val="left"/>
+      <w:pPr>
+        <w:ind w:left="4320" w:hanging="360"/>
+      </w:pPr>
+      <w:rPr>
+        <w:rFonts w:ascii="Wingdings" w:hAnsi="Wingdings" w:hint="default"/>
+      </w:rPr>
+    </w:lvl>
+    <w:lvl w:ilvl="6" w:tplc="04070001" w:tentative="1">
+      <w:start w:val="1"/>
+      <w:numFmt w:val="bullet"/>
+      <w:lvlText w:val=""/>
+      <w:lvlJc w:val="left"/>
+      <w:pPr>
+        <w:ind w:left="5040" w:hanging="360"/>
+      </w:pPr>
+      <w:rPr>
+        <w:rFonts w:ascii="Symbol" w:hAnsi="Symbol" w:hint="default"/>
+      </w:rPr>
+    </w:lvl>
+    <w:lvl w:ilvl="7" w:tplc="04070003" w:tentative="1">
+      <w:start w:val="1"/>
+      <w:numFmt w:val="bullet"/>
+      <w:lvlText w:val="o"/>
+      <w:lvlJc w:val="left"/>
+      <w:pPr>
+        <w:ind w:left="5760" w:hanging="360"/>
+      </w:pPr>
+      <w:rPr>
+        <w:rFonts w:ascii="Courier New" w:hAnsi="Courier New" w:cs="Courier New" w:hint="default"/>
+      </w:rPr>
+    </w:lvl>
+    <w:lvl w:ilvl="8" w:tplc="04070005" w:tentative="1">
+      <w:start w:val="1"/>
+      <w:numFmt w:val="bullet"/>
+      <w:lvlText w:val=""/>
+      <w:lvlJc w:val="left"/>
+      <w:pPr>
+        <w:ind w:left="6480" w:hanging="360"/>
+      </w:pPr>
+      <w:rPr>
+        <w:rFonts w:ascii="Wingdings" w:hAnsi="Wingdings" w:hint="default"/>
+      </w:rPr>
+    </w:lvl>
+  </w:abstractNum>
+  <w:abstractNum w:abstractNumId="4" w15:restartNumberingAfterBreak="0">
     <w:nsid w:val="51DB0392"/>
     <w:multiLevelType w:val="hybridMultilevel"/>
     <w:tmpl w:val="58DA22A8"/>
@@ -1580,6 +2289,118 @@
       <w:lvlJc w:val="left"/>
       <w:pPr>
         <w:ind w:left="7188" w:hanging="360"/>
+      </w:pPr>
+      <w:rPr>
+        <w:rFonts w:ascii="Wingdings" w:hAnsi="Wingdings" w:hint="default"/>
+      </w:rPr>
+    </w:lvl>
+  </w:abstractNum>
+  <w:abstractNum w:abstractNumId="5" w15:restartNumberingAfterBreak="0">
+    <w:nsid w:val="70B40202"/>
+    <w:multiLevelType w:val="hybridMultilevel"/>
+    <w:tmpl w:val="074C715A"/>
+    <w:lvl w:ilvl="0" w:tplc="D258F726">
+      <w:numFmt w:val="bullet"/>
+      <w:lvlText w:val="-"/>
+      <w:lvlJc w:val="left"/>
+      <w:pPr>
+        <w:ind w:left="720" w:hanging="360"/>
+      </w:pPr>
+      <w:rPr>
+        <w:rFonts w:ascii="Times New Roman" w:eastAsiaTheme="minorHAnsi" w:hAnsi="Times New Roman" w:cs="Times New Roman" w:hint="default"/>
+      </w:rPr>
+    </w:lvl>
+    <w:lvl w:ilvl="1" w:tplc="04070003" w:tentative="1">
+      <w:start w:val="1"/>
+      <w:numFmt w:val="bullet"/>
+      <w:lvlText w:val="o"/>
+      <w:lvlJc w:val="left"/>
+      <w:pPr>
+        <w:ind w:left="1440" w:hanging="360"/>
+      </w:pPr>
+      <w:rPr>
+        <w:rFonts w:ascii="Courier New" w:hAnsi="Courier New" w:cs="Courier New" w:hint="default"/>
+      </w:rPr>
+    </w:lvl>
+    <w:lvl w:ilvl="2" w:tplc="04070005" w:tentative="1">
+      <w:start w:val="1"/>
+      <w:numFmt w:val="bullet"/>
+      <w:lvlText w:val=""/>
+      <w:lvlJc w:val="left"/>
+      <w:pPr>
+        <w:ind w:left="2160" w:hanging="360"/>
+      </w:pPr>
+      <w:rPr>
+        <w:rFonts w:ascii="Wingdings" w:hAnsi="Wingdings" w:hint="default"/>
+      </w:rPr>
+    </w:lvl>
+    <w:lvl w:ilvl="3" w:tplc="04070001" w:tentative="1">
+      <w:start w:val="1"/>
+      <w:numFmt w:val="bullet"/>
+      <w:lvlText w:val=""/>
+      <w:lvlJc w:val="left"/>
+      <w:pPr>
+        <w:ind w:left="2880" w:hanging="360"/>
+      </w:pPr>
+      <w:rPr>
+        <w:rFonts w:ascii="Symbol" w:hAnsi="Symbol" w:hint="default"/>
+      </w:rPr>
+    </w:lvl>
+    <w:lvl w:ilvl="4" w:tplc="04070003" w:tentative="1">
+      <w:start w:val="1"/>
+      <w:numFmt w:val="bullet"/>
+      <w:lvlText w:val="o"/>
+      <w:lvlJc w:val="left"/>
+      <w:pPr>
+        <w:ind w:left="3600" w:hanging="360"/>
+      </w:pPr>
+      <w:rPr>
+        <w:rFonts w:ascii="Courier New" w:hAnsi="Courier New" w:cs="Courier New" w:hint="default"/>
+      </w:rPr>
+    </w:lvl>
+    <w:lvl w:ilvl="5" w:tplc="04070005" w:tentative="1">
+      <w:start w:val="1"/>
+      <w:numFmt w:val="bullet"/>
+      <w:lvlText w:val=""/>
+      <w:lvlJc w:val="left"/>
+      <w:pPr>
+        <w:ind w:left="4320" w:hanging="360"/>
+      </w:pPr>
+      <w:rPr>
+        <w:rFonts w:ascii="Wingdings" w:hAnsi="Wingdings" w:hint="default"/>
+      </w:rPr>
+    </w:lvl>
+    <w:lvl w:ilvl="6" w:tplc="04070001" w:tentative="1">
+      <w:start w:val="1"/>
+      <w:numFmt w:val="bullet"/>
+      <w:lvlText w:val=""/>
+      <w:lvlJc w:val="left"/>
+      <w:pPr>
+        <w:ind w:left="5040" w:hanging="360"/>
+      </w:pPr>
+      <w:rPr>
+        <w:rFonts w:ascii="Symbol" w:hAnsi="Symbol" w:hint="default"/>
+      </w:rPr>
+    </w:lvl>
+    <w:lvl w:ilvl="7" w:tplc="04070003" w:tentative="1">
+      <w:start w:val="1"/>
+      <w:numFmt w:val="bullet"/>
+      <w:lvlText w:val="o"/>
+      <w:lvlJc w:val="left"/>
+      <w:pPr>
+        <w:ind w:left="5760" w:hanging="360"/>
+      </w:pPr>
+      <w:rPr>
+        <w:rFonts w:ascii="Courier New" w:hAnsi="Courier New" w:cs="Courier New" w:hint="default"/>
+      </w:rPr>
+    </w:lvl>
+    <w:lvl w:ilvl="8" w:tplc="04070005" w:tentative="1">
+      <w:start w:val="1"/>
+      <w:numFmt w:val="bullet"/>
+      <w:lvlText w:val=""/>
+      <w:lvlJc w:val="left"/>
+      <w:pPr>
+        <w:ind w:left="6480" w:hanging="360"/>
       </w:pPr>
       <w:rPr>
         <w:rFonts w:ascii="Wingdings" w:hAnsi="Wingdings" w:hint="default"/>
@@ -1590,6 +2411,18 @@
     <w:abstractNumId w:val="0"/>
   </w:num>
   <w:num w:numId="2" w16cid:durableId="751393890">
+    <w:abstractNumId w:val="4"/>
+  </w:num>
+  <w:num w:numId="3" w16cid:durableId="1813017266">
+    <w:abstractNumId w:val="5"/>
+  </w:num>
+  <w:num w:numId="4" w16cid:durableId="1170560097">
+    <w:abstractNumId w:val="2"/>
+  </w:num>
+  <w:num w:numId="5" w16cid:durableId="2126583492">
+    <w:abstractNumId w:val="3"/>
+  </w:num>
+  <w:num w:numId="6" w16cid:durableId="1359090508">
     <w:abstractNumId w:val="1"/>
   </w:num>
 </w:numbering>
@@ -1998,6 +2831,26 @@
       <w:spacing w:line="256" w:lineRule="auto"/>
     </w:pPr>
   </w:style>
+  <w:style w:type="paragraph" w:styleId="berschrift1">
+    <w:name w:val="heading 1"/>
+    <w:basedOn w:val="Standard"/>
+    <w:next w:val="Standard"/>
+    <w:link w:val="berschrift1Zchn"/>
+    <w:uiPriority w:val="9"/>
+    <w:qFormat/>
+    <w:rsid w:val="00623AFD"/>
+    <w:pPr>
+      <w:keepNext/>
+      <w:keepLines/>
+      <w:spacing w:before="240" w:after="0"/>
+      <w:outlineLvl w:val="0"/>
+    </w:pPr>
+    <w:rPr>
+      <w:rFonts w:asciiTheme="majorHAnsi" w:eastAsiaTheme="majorEastAsia" w:hAnsiTheme="majorHAnsi" w:cstheme="majorBidi"/>
+      <w:sz w:val="32"/>
+      <w:szCs w:val="32"/>
+    </w:rPr>
+  </w:style>
   <w:style w:type="character" w:default="1" w:styleId="Absatz-Standardschriftart">
     <w:name w:val="Default Paragraph Font"/>
     <w:uiPriority w:val="1"/>
@@ -2057,6 +2910,18 @@
     <w:rPr>
       <w:color w:val="605E5C"/>
       <w:shd w:val="clear" w:color="auto" w:fill="E1DFDD"/>
+    </w:rPr>
+  </w:style>
+  <w:style w:type="character" w:customStyle="1" w:styleId="berschrift1Zchn">
+    <w:name w:val="Überschrift 1 Zchn"/>
+    <w:basedOn w:val="Absatz-Standardschriftart"/>
+    <w:link w:val="berschrift1"/>
+    <w:uiPriority w:val="9"/>
+    <w:rsid w:val="00623AFD"/>
+    <w:rPr>
+      <w:rFonts w:asciiTheme="majorHAnsi" w:eastAsiaTheme="majorEastAsia" w:hAnsiTheme="majorHAnsi" w:cstheme="majorBidi"/>
+      <w:sz w:val="32"/>
+      <w:szCs w:val="32"/>
     </w:rPr>
   </w:style>
 </w:styles>

--- a/Expose.docx
+++ b/Expose.docx
@@ -564,23 +564,7 @@
           <w:sz w:val="24"/>
           <w:szCs w:val="24"/>
         </w:rPr>
-        <w:t xml:space="preserve">Im Web Deponent Schwerpunkt hatte eine Gruppe </w:t>
-      </w:r>
-      <w:r>
-        <w:rPr>
-          <w:rFonts w:ascii="Times New Roman" w:hAnsi="Times New Roman" w:cs="Times New Roman"/>
-          <w:sz w:val="24"/>
-          <w:szCs w:val="24"/>
-        </w:rPr>
-        <w:t>unabhängig</w:t>
-      </w:r>
-      <w:r>
-        <w:rPr>
-          <w:rFonts w:ascii="Times New Roman" w:hAnsi="Times New Roman" w:cs="Times New Roman"/>
-          <w:sz w:val="24"/>
-          <w:szCs w:val="24"/>
-        </w:rPr>
-        <w:t xml:space="preserve"> eine ähnliche Idee entwickelt. </w:t>
+        <w:t xml:space="preserve">Im Web Deponent Schwerpunkt hatte eine Gruppe unabhängig eine ähnliche Idee entwickelt. </w:t>
       </w:r>
     </w:p>
     <w:p>
@@ -1692,6 +1676,20 @@
         <w:t>bluetooth</w:t>
       </w:r>
       <w:proofErr w:type="spellEnd"/>
+    </w:p>
+    <w:p>
+      <w:pPr>
+        <w:pStyle w:val="Listenabsatz"/>
+        <w:numPr>
+          <w:ilvl w:val="0"/>
+          <w:numId w:val="1"/>
+        </w:numPr>
+        <w:spacing w:after="0"/>
+        <w:rPr>
+          <w:sz w:val="24"/>
+          <w:szCs w:val="24"/>
+        </w:rPr>
+      </w:pPr>
     </w:p>
     <w:p>
       <w:pPr>

--- a/Expose.docx
+++ b/Expose.docx
@@ -85,25 +85,23 @@
           <w:sz w:val="24"/>
           <w:szCs w:val="24"/>
         </w:rPr>
-        <w:t xml:space="preserve">, </w:t>
-      </w:r>
-      <w:proofErr w:type="spellStart"/>
-      <w:r>
-        <w:rPr>
-          <w:rFonts w:ascii="Times New Roman" w:hAnsi="Times New Roman" w:cs="Times New Roman"/>
-          <w:sz w:val="24"/>
-          <w:szCs w:val="24"/>
-        </w:rPr>
-        <w:t>Domeic</w:t>
-      </w:r>
-      <w:proofErr w:type="spellEnd"/>
-      <w:r>
-        <w:rPr>
-          <w:rFonts w:ascii="Times New Roman" w:hAnsi="Times New Roman" w:cs="Times New Roman"/>
-          <w:sz w:val="24"/>
-          <w:szCs w:val="24"/>
-        </w:rPr>
-        <w:t xml:space="preserve"> Wolf, Anastasia Chouliaras</w:t>
+        <w:t>, Dome</w:t>
+      </w:r>
+      <w:r>
+        <w:rPr>
+          <w:rFonts w:ascii="Times New Roman" w:hAnsi="Times New Roman" w:cs="Times New Roman"/>
+          <w:sz w:val="24"/>
+          <w:szCs w:val="24"/>
+        </w:rPr>
+        <w:t>n</w:t>
+      </w:r>
+      <w:r>
+        <w:rPr>
+          <w:rFonts w:ascii="Times New Roman" w:hAnsi="Times New Roman" w:cs="Times New Roman"/>
+          <w:sz w:val="24"/>
+          <w:szCs w:val="24"/>
+        </w:rPr>
+        <w:t>ic Wolf, Anastasia Chouliaras</w:t>
       </w:r>
     </w:p>
     <w:p>
@@ -449,13 +447,15 @@
         <w:spacing w:after="0"/>
         <w:rPr>
           <w:rFonts w:ascii="Times New Roman" w:hAnsi="Times New Roman" w:cs="Times New Roman"/>
-          <w:sz w:val="24"/>
-          <w:szCs w:val="24"/>
-        </w:rPr>
-      </w:pPr>
-      <w:r>
-        <w:rPr>
-          <w:rFonts w:ascii="Times New Roman" w:hAnsi="Times New Roman" w:cs="Times New Roman"/>
+          <w:strike/>
+          <w:sz w:val="24"/>
+          <w:szCs w:val="24"/>
+        </w:rPr>
+      </w:pPr>
+      <w:r>
+        <w:rPr>
+          <w:rFonts w:ascii="Times New Roman" w:hAnsi="Times New Roman" w:cs="Times New Roman"/>
+          <w:strike/>
           <w:sz w:val="24"/>
           <w:szCs w:val="24"/>
         </w:rPr>
@@ -467,6 +467,7 @@
         <w:spacing w:after="0"/>
         <w:rPr>
           <w:rFonts w:ascii="Times New Roman" w:hAnsi="Times New Roman" w:cs="Times New Roman"/>
+          <w:strike/>
           <w:color w:val="FF0000"/>
           <w:sz w:val="24"/>
           <w:szCs w:val="24"/>
@@ -475,6 +476,7 @@
       <w:r>
         <w:rPr>
           <w:rFonts w:ascii="Times New Roman" w:hAnsi="Times New Roman" w:cs="Times New Roman"/>
+          <w:strike/>
           <w:color w:val="FF0000"/>
           <w:sz w:val="24"/>
           <w:szCs w:val="24"/>
@@ -484,6 +486,7 @@
       <w:r>
         <w:rPr>
           <w:rFonts w:ascii="Times New Roman" w:hAnsi="Times New Roman" w:cs="Times New Roman"/>
+          <w:strike/>
           <w:color w:val="FF0000"/>
           <w:sz w:val="24"/>
           <w:szCs w:val="24"/>
@@ -493,6 +496,7 @@
       <w:r>
         <w:rPr>
           <w:rFonts w:ascii="Times New Roman" w:hAnsi="Times New Roman" w:cs="Times New Roman"/>
+          <w:strike/>
           <w:color w:val="FF0000"/>
           <w:sz w:val="24"/>
           <w:szCs w:val="24"/>
@@ -564,23 +568,7 @@
           <w:sz w:val="24"/>
           <w:szCs w:val="24"/>
         </w:rPr>
-        <w:t xml:space="preserve">Im Web Deponent Schwerpunkt hatte eine Gruppe </w:t>
-      </w:r>
-      <w:r>
-        <w:rPr>
-          <w:rFonts w:ascii="Times New Roman" w:hAnsi="Times New Roman" w:cs="Times New Roman"/>
-          <w:sz w:val="24"/>
-          <w:szCs w:val="24"/>
-        </w:rPr>
-        <w:t>unabhängig</w:t>
-      </w:r>
-      <w:r>
-        <w:rPr>
-          <w:rFonts w:ascii="Times New Roman" w:hAnsi="Times New Roman" w:cs="Times New Roman"/>
-          <w:sz w:val="24"/>
-          <w:szCs w:val="24"/>
-        </w:rPr>
-        <w:t xml:space="preserve"> eine ähnliche Idee entwickelt. </w:t>
+        <w:t xml:space="preserve">Im Web Deponent Schwerpunkt hatte eine Gruppe unabhängig eine ähnliche Idee entwickelt. </w:t>
       </w:r>
     </w:p>
     <w:p>
@@ -659,124 +647,80 @@
     </w:p>
     <w:p>
       <w:pPr>
-        <w:pStyle w:val="berschrift1"/>
-      </w:pPr>
-      <w:r>
-        <w:lastRenderedPageBreak/>
-        <w:t>Projekt- und Zeitplan</w:t>
-      </w:r>
-      <w:r>
-        <w:t>?</w:t>
-      </w:r>
-    </w:p>
-    <w:p>
-      <w:pPr>
-        <w:spacing w:after="0"/>
-        <w:rPr>
-          <w:rFonts w:ascii="Times New Roman" w:hAnsi="Times New Roman" w:cs="Times New Roman"/>
-          <w:sz w:val="24"/>
-          <w:szCs w:val="24"/>
-        </w:rPr>
-      </w:pPr>
-      <w:r>
-        <w:rPr>
-          <w:rFonts w:ascii="Times New Roman" w:hAnsi="Times New Roman" w:cs="Times New Roman"/>
-          <w:sz w:val="24"/>
-          <w:szCs w:val="24"/>
-        </w:rPr>
-        <w:t xml:space="preserve">Durchgeführt wird das Projekt als Team, dass in vier Audits den Projektstand und Fortschritt, sowie die Arbeitswese den Prüfern in einer Präsentation </w:t>
-      </w:r>
-      <w:r>
-        <w:rPr>
-          <w:rFonts w:ascii="Times New Roman" w:hAnsi="Times New Roman" w:cs="Times New Roman"/>
-          <w:sz w:val="24"/>
-          <w:szCs w:val="24"/>
-        </w:rPr>
-        <w:t>darstellt</w:t>
-      </w:r>
-      <w:r>
-        <w:rPr>
-          <w:rFonts w:ascii="Times New Roman" w:hAnsi="Times New Roman" w:cs="Times New Roman"/>
-          <w:sz w:val="24"/>
-          <w:szCs w:val="24"/>
-        </w:rPr>
-        <w:t>.</w:t>
-      </w:r>
-    </w:p>
-    <w:p>
-      <w:pPr>
-        <w:spacing w:after="0"/>
-        <w:rPr>
-          <w:rFonts w:ascii="Times New Roman" w:hAnsi="Times New Roman" w:cs="Times New Roman"/>
-          <w:sz w:val="24"/>
-          <w:szCs w:val="24"/>
-        </w:rPr>
-      </w:pPr>
-    </w:p>
-    <w:p>
-      <w:pPr>
-        <w:spacing w:after="0"/>
-        <w:rPr>
-          <w:rFonts w:ascii="Times New Roman" w:hAnsi="Times New Roman" w:cs="Times New Roman"/>
-          <w:sz w:val="24"/>
-          <w:szCs w:val="24"/>
-        </w:rPr>
-      </w:pPr>
-    </w:p>
-    <w:p>
-      <w:pPr>
-        <w:spacing w:after="0"/>
-        <w:rPr>
-          <w:rFonts w:ascii="Times New Roman" w:hAnsi="Times New Roman" w:cs="Times New Roman"/>
-          <w:sz w:val="24"/>
-          <w:szCs w:val="24"/>
-        </w:rPr>
-      </w:pPr>
-    </w:p>
-    <w:p>
-      <w:pPr>
-        <w:spacing w:after="0"/>
-        <w:rPr>
-          <w:rFonts w:ascii="Times New Roman" w:hAnsi="Times New Roman" w:cs="Times New Roman"/>
-          <w:sz w:val="24"/>
-          <w:szCs w:val="24"/>
-        </w:rPr>
-      </w:pPr>
-    </w:p>
-    <w:p>
-      <w:pPr>
-        <w:spacing w:after="0"/>
-        <w:rPr>
-          <w:rFonts w:ascii="Times New Roman" w:hAnsi="Times New Roman" w:cs="Times New Roman"/>
-          <w:sz w:val="24"/>
-          <w:szCs w:val="24"/>
-        </w:rPr>
-      </w:pPr>
-    </w:p>
-    <w:p>
-      <w:pPr>
-        <w:spacing w:after="0"/>
-        <w:rPr>
-          <w:rFonts w:ascii="Times New Roman" w:hAnsi="Times New Roman" w:cs="Times New Roman"/>
-          <w:sz w:val="24"/>
-          <w:szCs w:val="24"/>
-        </w:rPr>
-      </w:pPr>
-    </w:p>
-    <w:p>
-      <w:pPr>
-        <w:spacing w:after="0"/>
-        <w:rPr>
-          <w:rFonts w:ascii="Times New Roman" w:hAnsi="Times New Roman" w:cs="Times New Roman"/>
-          <w:sz w:val="24"/>
-          <w:szCs w:val="24"/>
-        </w:rPr>
-      </w:pPr>
-      <w:r>
-        <w:rPr>
-          <w:rFonts w:ascii="Times New Roman" w:hAnsi="Times New Roman" w:cs="Times New Roman"/>
-          <w:sz w:val="24"/>
-          <w:szCs w:val="24"/>
+        <w:spacing w:after="0"/>
+        <w:rPr>
+          <w:rFonts w:ascii="Times New Roman" w:hAnsi="Times New Roman" w:cs="Times New Roman"/>
+          <w:sz w:val="24"/>
+          <w:szCs w:val="24"/>
+        </w:rPr>
+      </w:pPr>
+    </w:p>
+    <w:p>
+      <w:pPr>
+        <w:spacing w:after="0"/>
+        <w:rPr>
+          <w:rFonts w:ascii="Times New Roman" w:hAnsi="Times New Roman" w:cs="Times New Roman"/>
+          <w:sz w:val="24"/>
+          <w:szCs w:val="24"/>
+        </w:rPr>
+      </w:pPr>
+    </w:p>
+    <w:p>
+      <w:pPr>
+        <w:spacing w:after="0"/>
+        <w:rPr>
+          <w:rFonts w:ascii="Times New Roman" w:hAnsi="Times New Roman" w:cs="Times New Roman"/>
+          <w:sz w:val="24"/>
+          <w:szCs w:val="24"/>
+        </w:rPr>
+      </w:pPr>
+    </w:p>
+    <w:p>
+      <w:pPr>
+        <w:spacing w:after="0"/>
+        <w:rPr>
+          <w:rFonts w:ascii="Times New Roman" w:hAnsi="Times New Roman" w:cs="Times New Roman"/>
+          <w:sz w:val="24"/>
+          <w:szCs w:val="24"/>
+        </w:rPr>
+      </w:pPr>
+    </w:p>
+    <w:p>
+      <w:pPr>
+        <w:spacing w:after="0"/>
+        <w:rPr>
+          <w:rFonts w:ascii="Times New Roman" w:hAnsi="Times New Roman" w:cs="Times New Roman"/>
+          <w:sz w:val="24"/>
+          <w:szCs w:val="24"/>
+        </w:rPr>
+      </w:pPr>
+    </w:p>
+    <w:p>
+      <w:pPr>
+        <w:spacing w:after="0"/>
+        <w:rPr>
+          <w:rFonts w:ascii="Times New Roman" w:hAnsi="Times New Roman" w:cs="Times New Roman"/>
+          <w:sz w:val="24"/>
+          <w:szCs w:val="24"/>
+        </w:rPr>
+      </w:pPr>
+    </w:p>
+    <w:p>
+      <w:pPr>
+        <w:spacing w:after="0"/>
+        <w:rPr>
+          <w:rFonts w:ascii="Times New Roman" w:hAnsi="Times New Roman" w:cs="Times New Roman"/>
+          <w:sz w:val="24"/>
+          <w:szCs w:val="24"/>
+          <w:highlight w:val="lightGray"/>
+        </w:rPr>
+      </w:pPr>
+      <w:r>
+        <w:rPr>
+          <w:rFonts w:ascii="Times New Roman" w:hAnsi="Times New Roman" w:cs="Times New Roman"/>
+          <w:sz w:val="24"/>
+          <w:szCs w:val="24"/>
+          <w:highlight w:val="lightGray"/>
         </w:rPr>
         <w:t xml:space="preserve">Offene Punkte Web </w:t>
       </w:r>
@@ -786,6 +730,7 @@
           <w:rFonts w:ascii="Times New Roman" w:hAnsi="Times New Roman" w:cs="Times New Roman"/>
           <w:sz w:val="24"/>
           <w:szCs w:val="24"/>
+          <w:highlight w:val="lightGray"/>
         </w:rPr>
         <w:t>Dev</w:t>
       </w:r>
@@ -795,6 +740,7 @@
           <w:rFonts w:ascii="Times New Roman" w:hAnsi="Times New Roman" w:cs="Times New Roman"/>
           <w:sz w:val="24"/>
           <w:szCs w:val="24"/>
+          <w:highlight w:val="lightGray"/>
         </w:rPr>
         <w:t xml:space="preserve"> Team: </w:t>
       </w:r>
@@ -811,13 +757,15 @@
           <w:rFonts w:ascii="Times New Roman" w:hAnsi="Times New Roman" w:cs="Times New Roman"/>
           <w:sz w:val="24"/>
           <w:szCs w:val="24"/>
-        </w:rPr>
-      </w:pPr>
-      <w:r>
-        <w:rPr>
-          <w:rFonts w:ascii="Times New Roman" w:hAnsi="Times New Roman" w:cs="Times New Roman"/>
-          <w:sz w:val="24"/>
-          <w:szCs w:val="24"/>
+          <w:highlight w:val="lightGray"/>
+        </w:rPr>
+      </w:pPr>
+      <w:r>
+        <w:rPr>
+          <w:rFonts w:ascii="Times New Roman" w:hAnsi="Times New Roman" w:cs="Times New Roman"/>
+          <w:sz w:val="24"/>
+          <w:szCs w:val="24"/>
+          <w:highlight w:val="lightGray"/>
         </w:rPr>
         <w:t>Haben die noch genug für ein Projekt?</w:t>
       </w:r>
@@ -834,13 +782,15 @@
           <w:rFonts w:ascii="Times New Roman" w:hAnsi="Times New Roman" w:cs="Times New Roman"/>
           <w:sz w:val="24"/>
           <w:szCs w:val="24"/>
-        </w:rPr>
-      </w:pPr>
-      <w:r>
-        <w:rPr>
-          <w:rFonts w:ascii="Times New Roman" w:hAnsi="Times New Roman" w:cs="Times New Roman"/>
-          <w:sz w:val="24"/>
-          <w:szCs w:val="24"/>
+          <w:highlight w:val="lightGray"/>
+        </w:rPr>
+      </w:pPr>
+      <w:r>
+        <w:rPr>
+          <w:rFonts w:ascii="Times New Roman" w:hAnsi="Times New Roman" w:cs="Times New Roman"/>
+          <w:sz w:val="24"/>
+          <w:szCs w:val="24"/>
+          <w:highlight w:val="lightGray"/>
         </w:rPr>
         <w:t>Mobile Version oder App</w:t>
       </w:r>
@@ -849,6 +799,7 @@
           <w:rFonts w:ascii="Times New Roman" w:hAnsi="Times New Roman" w:cs="Times New Roman"/>
           <w:sz w:val="24"/>
           <w:szCs w:val="24"/>
+          <w:highlight w:val="lightGray"/>
         </w:rPr>
         <w:t>?</w:t>
       </w:r>
@@ -857,6 +808,7 @@
           <w:rFonts w:ascii="Times New Roman" w:hAnsi="Times New Roman" w:cs="Times New Roman"/>
           <w:sz w:val="24"/>
           <w:szCs w:val="24"/>
+          <w:highlight w:val="lightGray"/>
         </w:rPr>
         <w:t xml:space="preserve"> </w:t>
       </w:r>
@@ -873,13 +825,15 @@
           <w:rFonts w:ascii="Times New Roman" w:hAnsi="Times New Roman" w:cs="Times New Roman"/>
           <w:sz w:val="24"/>
           <w:szCs w:val="24"/>
-        </w:rPr>
-      </w:pPr>
-      <w:r>
-        <w:rPr>
-          <w:rFonts w:ascii="Times New Roman" w:hAnsi="Times New Roman" w:cs="Times New Roman"/>
-          <w:sz w:val="24"/>
-          <w:szCs w:val="24"/>
+          <w:highlight w:val="lightGray"/>
+        </w:rPr>
+      </w:pPr>
+      <w:r>
+        <w:rPr>
+          <w:rFonts w:ascii="Times New Roman" w:hAnsi="Times New Roman" w:cs="Times New Roman"/>
+          <w:sz w:val="24"/>
+          <w:szCs w:val="24"/>
+          <w:highlight w:val="lightGray"/>
         </w:rPr>
         <w:t xml:space="preserve">Falls </w:t>
       </w:r>
@@ -889,6 +843,7 @@
           <w:rFonts w:ascii="Times New Roman" w:hAnsi="Times New Roman" w:cs="Times New Roman"/>
           <w:sz w:val="24"/>
           <w:szCs w:val="24"/>
+          <w:highlight w:val="lightGray"/>
         </w:rPr>
         <w:t>ja Abgrenzung</w:t>
       </w:r>
@@ -898,6 +853,7 @@
           <w:rFonts w:ascii="Times New Roman" w:hAnsi="Times New Roman" w:cs="Times New Roman"/>
           <w:sz w:val="24"/>
           <w:szCs w:val="24"/>
+          <w:highlight w:val="lightGray"/>
         </w:rPr>
         <w:t xml:space="preserve"> durch unterschiedliche Implementierung (2D oder 3D Karte)</w:t>
       </w:r>
@@ -916,6 +872,7 @@
           <w:rFonts w:ascii="Times New Roman" w:hAnsi="Times New Roman" w:cs="Times New Roman"/>
           <w:sz w:val="24"/>
           <w:szCs w:val="24"/>
+          <w:highlight w:val="lightGray"/>
         </w:rPr>
         <w:sym w:font="Wingdings" w:char="F0E0"/>
       </w:r>
@@ -924,6 +881,7 @@
           <w:rFonts w:ascii="Times New Roman" w:hAnsi="Times New Roman" w:cs="Times New Roman"/>
           <w:sz w:val="24"/>
           <w:szCs w:val="24"/>
+          <w:highlight w:val="lightGray"/>
         </w:rPr>
         <w:t xml:space="preserve">Ergebnis: keine Zusammenarbeit, da entweder 6er Team oder Ein Projekt für 2 dreier Teams koordinativ nicht </w:t>
       </w:r>
@@ -933,6 +891,7 @@
           <w:rFonts w:ascii="Times New Roman" w:hAnsi="Times New Roman" w:cs="Times New Roman"/>
           <w:sz w:val="24"/>
           <w:szCs w:val="24"/>
+          <w:highlight w:val="lightGray"/>
         </w:rPr>
         <w:t>sinvoll</w:t>
       </w:r>
@@ -942,6 +901,7 @@
           <w:rFonts w:ascii="Times New Roman" w:hAnsi="Times New Roman" w:cs="Times New Roman"/>
           <w:sz w:val="24"/>
           <w:szCs w:val="24"/>
+          <w:highlight w:val="lightGray"/>
         </w:rPr>
         <w:t xml:space="preserve"> wäre</w:t>
       </w:r>
@@ -1075,6 +1035,14 @@
           <w:szCs w:val="24"/>
         </w:rPr>
         <w:t>Zielhierarchie</w:t>
+      </w:r>
+      <w:r>
+        <w:rPr>
+          <w:rFonts w:ascii="Times New Roman" w:hAnsi="Times New Roman" w:cs="Times New Roman"/>
+          <w:sz w:val="24"/>
+          <w:szCs w:val="24"/>
+        </w:rPr>
+        <w:t xml:space="preserve"> (web/ App oder mobile)</w:t>
       </w:r>
     </w:p>
     <w:p>

--- a/Expose.docx
+++ b/Expose.docx
@@ -22,7 +22,6 @@
           <w:u w:val="single"/>
         </w:rPr>
       </w:pPr>
-      <w:proofErr w:type="spellStart"/>
       <w:r>
         <w:rPr>
           <w:rFonts w:ascii="Times New Roman" w:hAnsi="Times New Roman" w:cs="Times New Roman"/>
@@ -30,9 +29,8 @@
           <w:szCs w:val="24"/>
           <w:u w:val="single"/>
         </w:rPr>
-        <w:t>Expose</w:t>
-      </w:r>
-      <w:proofErr w:type="spellEnd"/>
+        <w:t xml:space="preserve">Expose: Campus </w:t>
+      </w:r>
       <w:r>
         <w:rPr>
           <w:rFonts w:ascii="Times New Roman" w:hAnsi="Times New Roman" w:cs="Times New Roman"/>
@@ -40,15 +38,6 @@
           <w:szCs w:val="24"/>
           <w:u w:val="single"/>
         </w:rPr>
-        <w:t xml:space="preserve">: Campus </w:t>
-      </w:r>
-      <w:r>
-        <w:rPr>
-          <w:rFonts w:ascii="Times New Roman" w:hAnsi="Times New Roman" w:cs="Times New Roman"/>
-          <w:sz w:val="24"/>
-          <w:szCs w:val="24"/>
-          <w:u w:val="single"/>
-        </w:rPr>
         <w:t>Karte</w:t>
       </w:r>
     </w:p>
@@ -67,25 +56,7 @@
           <w:sz w:val="24"/>
           <w:szCs w:val="24"/>
         </w:rPr>
-        <w:t xml:space="preserve">Projetmitglieder: Jens </w:t>
-      </w:r>
-      <w:proofErr w:type="spellStart"/>
-      <w:r>
-        <w:rPr>
-          <w:rFonts w:ascii="Times New Roman" w:hAnsi="Times New Roman" w:cs="Times New Roman"/>
-          <w:sz w:val="24"/>
-          <w:szCs w:val="24"/>
-        </w:rPr>
-        <w:t>Brugdorf</w:t>
-      </w:r>
-      <w:proofErr w:type="spellEnd"/>
-      <w:r>
-        <w:rPr>
-          <w:rFonts w:ascii="Times New Roman" w:hAnsi="Times New Roman" w:cs="Times New Roman"/>
-          <w:sz w:val="24"/>
-          <w:szCs w:val="24"/>
-        </w:rPr>
-        <w:t>, Dome</w:t>
+        <w:t>Projetmitglieder: Jens Brugdorf, Dome</w:t>
       </w:r>
       <w:r>
         <w:rPr>
@@ -283,7 +254,6 @@
         </w:rPr>
         <w:t xml:space="preserve">Zusätzlich soll eine Raumnummer eingegeben werden können und dazu </w:t>
       </w:r>
-      <w:proofErr w:type="gramStart"/>
       <w:r>
         <w:rPr>
           <w:rFonts w:ascii="Times New Roman" w:hAnsi="Times New Roman" w:cs="Times New Roman"/>
@@ -314,16 +284,7 @@
           <w:sz w:val="24"/>
           <w:szCs w:val="24"/>
         </w:rPr>
-        <w:t xml:space="preserve"> Route</w:t>
-      </w:r>
-      <w:proofErr w:type="gramEnd"/>
-      <w:r>
-        <w:rPr>
-          <w:rFonts w:ascii="Times New Roman" w:hAnsi="Times New Roman" w:cs="Times New Roman"/>
-          <w:sz w:val="24"/>
-          <w:szCs w:val="24"/>
-        </w:rPr>
-        <w:t xml:space="preserve"> ausgegeben werden. </w:t>
+        <w:t xml:space="preserve"> Route ausgegeben werden. </w:t>
       </w:r>
     </w:p>
     <w:p>
@@ -586,43 +547,7 @@
           <w:sz w:val="24"/>
           <w:szCs w:val="24"/>
         </w:rPr>
-        <w:t xml:space="preserve">Eine mögliche Zusammenarbeit stand im Raum, da eine </w:t>
-      </w:r>
-      <w:proofErr w:type="spellStart"/>
-      <w:r>
-        <w:rPr>
-          <w:rFonts w:ascii="Times New Roman" w:hAnsi="Times New Roman" w:cs="Times New Roman"/>
-          <w:sz w:val="24"/>
-          <w:szCs w:val="24"/>
-        </w:rPr>
-        <w:t>Sechergruppe</w:t>
-      </w:r>
-      <w:proofErr w:type="spellEnd"/>
-      <w:r>
-        <w:rPr>
-          <w:rFonts w:ascii="Times New Roman" w:hAnsi="Times New Roman" w:cs="Times New Roman"/>
-          <w:sz w:val="24"/>
-          <w:szCs w:val="24"/>
-        </w:rPr>
-        <w:t xml:space="preserve"> aber weder </w:t>
-      </w:r>
-      <w:proofErr w:type="gramStart"/>
-      <w:r>
-        <w:rPr>
-          <w:rFonts w:ascii="Times New Roman" w:hAnsi="Times New Roman" w:cs="Times New Roman"/>
-          <w:sz w:val="24"/>
-          <w:szCs w:val="24"/>
-        </w:rPr>
-        <w:t>vorgesehen,</w:t>
-      </w:r>
-      <w:proofErr w:type="gramEnd"/>
-      <w:r>
-        <w:rPr>
-          <w:rFonts w:ascii="Times New Roman" w:hAnsi="Times New Roman" w:cs="Times New Roman"/>
-          <w:sz w:val="24"/>
-          <w:szCs w:val="24"/>
-        </w:rPr>
-        <w:t xml:space="preserve"> noch von den Teammitgliedern erwünscht ist und eine Aufteilung in zwei Dreiergruppen bei diesem Projekt nicht sinngemäß, wurde beschlossen nicht zusammen zu arbeiten.</w:t>
+        <w:t>Eine mögliche Zusammenarbeit stand im Raum, da eine Sechergruppe aber weder vorgesehen, noch von den Teammitgliedern erwünscht ist und eine Aufteilung in zwei Dreiergruppen bei diesem Projekt nicht sinngemäß, wurde beschlossen nicht zusammen zu arbeiten.</w:t>
       </w:r>
     </w:p>
     <w:p>
@@ -722,27 +647,7 @@
           <w:szCs w:val="24"/>
           <w:highlight w:val="lightGray"/>
         </w:rPr>
-        <w:t xml:space="preserve">Offene Punkte Web </w:t>
-      </w:r>
-      <w:proofErr w:type="spellStart"/>
-      <w:r>
-        <w:rPr>
-          <w:rFonts w:ascii="Times New Roman" w:hAnsi="Times New Roman" w:cs="Times New Roman"/>
-          <w:sz w:val="24"/>
-          <w:szCs w:val="24"/>
-          <w:highlight w:val="lightGray"/>
-        </w:rPr>
-        <w:t>Dev</w:t>
-      </w:r>
-      <w:proofErr w:type="spellEnd"/>
-      <w:r>
-        <w:rPr>
-          <w:rFonts w:ascii="Times New Roman" w:hAnsi="Times New Roman" w:cs="Times New Roman"/>
-          <w:sz w:val="24"/>
-          <w:szCs w:val="24"/>
-          <w:highlight w:val="lightGray"/>
-        </w:rPr>
-        <w:t xml:space="preserve"> Team: </w:t>
+        <w:t xml:space="preserve">Offene Punkte Web Dev Team: </w:t>
       </w:r>
     </w:p>
     <w:p>
@@ -835,9 +740,18 @@
           <w:szCs w:val="24"/>
           <w:highlight w:val="lightGray"/>
         </w:rPr>
-        <w:t xml:space="preserve">Falls </w:t>
-      </w:r>
-      <w:proofErr w:type="gramStart"/>
+        <w:t>Falls ja Abgrenzung durch unterschiedliche Implementierung (2D oder 3D Karte)</w:t>
+      </w:r>
+    </w:p>
+    <w:p>
+      <w:pPr>
+        <w:spacing w:after="0"/>
+        <w:rPr>
+          <w:rFonts w:ascii="Times New Roman" w:hAnsi="Times New Roman" w:cs="Times New Roman"/>
+          <w:sz w:val="24"/>
+          <w:szCs w:val="24"/>
+        </w:rPr>
+      </w:pPr>
       <w:r>
         <w:rPr>
           <w:rFonts w:ascii="Times New Roman" w:hAnsi="Times New Roman" w:cs="Times New Roman"/>
@@ -845,9 +759,8 @@
           <w:szCs w:val="24"/>
           <w:highlight w:val="lightGray"/>
         </w:rPr>
-        <w:t>ja Abgrenzung</w:t>
-      </w:r>
-      <w:proofErr w:type="gramEnd"/>
+        <w:sym w:font="Wingdings" w:char="F0E0"/>
+      </w:r>
       <w:r>
         <w:rPr>
           <w:rFonts w:ascii="Times New Roman" w:hAnsi="Times New Roman" w:cs="Times New Roman"/>
@@ -855,55 +768,7 @@
           <w:szCs w:val="24"/>
           <w:highlight w:val="lightGray"/>
         </w:rPr>
-        <w:t xml:space="preserve"> durch unterschiedliche Implementierung (2D oder 3D Karte)</w:t>
-      </w:r>
-    </w:p>
-    <w:p>
-      <w:pPr>
-        <w:spacing w:after="0"/>
-        <w:rPr>
-          <w:rFonts w:ascii="Times New Roman" w:hAnsi="Times New Roman" w:cs="Times New Roman"/>
-          <w:sz w:val="24"/>
-          <w:szCs w:val="24"/>
-        </w:rPr>
-      </w:pPr>
-      <w:r>
-        <w:rPr>
-          <w:rFonts w:ascii="Times New Roman" w:hAnsi="Times New Roman" w:cs="Times New Roman"/>
-          <w:sz w:val="24"/>
-          <w:szCs w:val="24"/>
-          <w:highlight w:val="lightGray"/>
-        </w:rPr>
-        <w:sym w:font="Wingdings" w:char="F0E0"/>
-      </w:r>
-      <w:r>
-        <w:rPr>
-          <w:rFonts w:ascii="Times New Roman" w:hAnsi="Times New Roman" w:cs="Times New Roman"/>
-          <w:sz w:val="24"/>
-          <w:szCs w:val="24"/>
-          <w:highlight w:val="lightGray"/>
-        </w:rPr>
-        <w:t xml:space="preserve">Ergebnis: keine Zusammenarbeit, da entweder 6er Team oder Ein Projekt für 2 dreier Teams koordinativ nicht </w:t>
-      </w:r>
-      <w:proofErr w:type="spellStart"/>
-      <w:r>
-        <w:rPr>
-          <w:rFonts w:ascii="Times New Roman" w:hAnsi="Times New Roman" w:cs="Times New Roman"/>
-          <w:sz w:val="24"/>
-          <w:szCs w:val="24"/>
-          <w:highlight w:val="lightGray"/>
-        </w:rPr>
-        <w:t>sinvoll</w:t>
-      </w:r>
-      <w:proofErr w:type="spellEnd"/>
-      <w:r>
-        <w:rPr>
-          <w:rFonts w:ascii="Times New Roman" w:hAnsi="Times New Roman" w:cs="Times New Roman"/>
-          <w:sz w:val="24"/>
-          <w:szCs w:val="24"/>
-          <w:highlight w:val="lightGray"/>
-        </w:rPr>
-        <w:t xml:space="preserve"> wäre</w:t>
+        <w:t>Ergebnis: keine Zusammenarbeit, da entweder 6er Team oder Ein Projekt für 2 dreier Teams koordinativ nicht sinvoll wäre</w:t>
       </w:r>
     </w:p>
     <w:p>
@@ -971,7 +836,7 @@
       <w:pPr>
         <w:pStyle w:val="Listenabsatz"/>
         <w:numPr>
-          <w:ilvl w:val="0"/>
+          <w:ilvl w:val="1"/>
           <w:numId w:val="4"/>
         </w:numPr>
         <w:spacing w:after="0"/>
@@ -987,23 +852,39 @@
           <w:sz w:val="24"/>
           <w:szCs w:val="24"/>
         </w:rPr>
-        <w:t>Festlegung der Arbeitsweise/des Vorgehens</w:t>
-      </w:r>
-      <w:r>
-        <w:rPr>
-          <w:rFonts w:ascii="Times New Roman" w:hAnsi="Times New Roman" w:cs="Times New Roman"/>
-          <w:sz w:val="24"/>
-          <w:szCs w:val="24"/>
-        </w:rPr>
-        <w:t xml:space="preserve"> </w:t>
-      </w:r>
-      <w:r>
-        <w:rPr>
-          <w:rFonts w:ascii="Times New Roman" w:hAnsi="Times New Roman" w:cs="Times New Roman"/>
-          <w:sz w:val="24"/>
-          <w:szCs w:val="24"/>
-        </w:rPr>
-        <w:t>(Welche Programme wollen wir benutzen?)</w:t>
+        <w:t xml:space="preserve">In Miro, noch </w:t>
+      </w:r>
+      <w:r>
+        <w:rPr>
+          <w:rFonts w:ascii="Times New Roman" w:hAnsi="Times New Roman" w:cs="Times New Roman"/>
+          <w:sz w:val="24"/>
+          <w:szCs w:val="24"/>
+        </w:rPr>
+        <w:t xml:space="preserve">aufbereiten und </w:t>
+      </w:r>
+      <w:r>
+        <w:rPr>
+          <w:rFonts w:ascii="Times New Roman" w:hAnsi="Times New Roman" w:cs="Times New Roman"/>
+          <w:sz w:val="24"/>
+          <w:szCs w:val="24"/>
+        </w:rPr>
+        <w:t>exportieren</w:t>
+      </w:r>
+      <w:r>
+        <w:rPr>
+          <w:rFonts w:ascii="Times New Roman" w:hAnsi="Times New Roman" w:cs="Times New Roman"/>
+          <w:sz w:val="24"/>
+          <w:szCs w:val="24"/>
+        </w:rPr>
+        <w:t xml:space="preserve"> (Flowchart)</w:t>
+      </w:r>
+      <w:r>
+        <w:rPr>
+          <w:rFonts w:ascii="Times New Roman" w:hAnsi="Times New Roman" w:cs="Times New Roman"/>
+          <w:sz w:val="24"/>
+          <w:szCs w:val="24"/>
+        </w:rPr>
+        <w:t>: JENS</w:t>
       </w:r>
     </w:p>
     <w:p>
@@ -1049,7 +930,7 @@
       <w:pPr>
         <w:pStyle w:val="Listenabsatz"/>
         <w:numPr>
-          <w:ilvl w:val="0"/>
+          <w:ilvl w:val="1"/>
           <w:numId w:val="4"/>
         </w:numPr>
         <w:spacing w:after="0"/>
@@ -1065,59 +946,15 @@
           <w:sz w:val="24"/>
           <w:szCs w:val="24"/>
         </w:rPr>
-        <w:t>Spezifikation des ersten</w:t>
-      </w:r>
-      <w:r>
-        <w:rPr>
-          <w:rFonts w:ascii="Times New Roman" w:hAnsi="Times New Roman" w:cs="Times New Roman"/>
-          <w:sz w:val="24"/>
-          <w:szCs w:val="24"/>
-        </w:rPr>
-        <w:t xml:space="preserve"> technischen/architekturellen Proof-</w:t>
-      </w:r>
-      <w:proofErr w:type="spellStart"/>
-      <w:r>
-        <w:rPr>
-          <w:rFonts w:ascii="Times New Roman" w:hAnsi="Times New Roman" w:cs="Times New Roman"/>
-          <w:sz w:val="24"/>
-          <w:szCs w:val="24"/>
-        </w:rPr>
-        <w:t>of</w:t>
-      </w:r>
-      <w:proofErr w:type="spellEnd"/>
-      <w:r>
-        <w:rPr>
-          <w:rFonts w:ascii="Times New Roman" w:hAnsi="Times New Roman" w:cs="Times New Roman"/>
-          <w:sz w:val="24"/>
-          <w:szCs w:val="24"/>
-        </w:rPr>
-        <w:t>-</w:t>
-      </w:r>
-      <w:proofErr w:type="spellStart"/>
-      <w:r>
-        <w:rPr>
-          <w:rFonts w:ascii="Times New Roman" w:hAnsi="Times New Roman" w:cs="Times New Roman"/>
-          <w:sz w:val="24"/>
-          <w:szCs w:val="24"/>
-        </w:rPr>
-        <w:t>Concepts</w:t>
-      </w:r>
-      <w:proofErr w:type="spellEnd"/>
-      <w:r>
-        <w:rPr>
-          <w:rFonts w:ascii="Times New Roman" w:hAnsi="Times New Roman" w:cs="Times New Roman"/>
-          <w:sz w:val="24"/>
-          <w:szCs w:val="24"/>
-        </w:rPr>
-        <w:t xml:space="preserve"> (PoC)</w:t>
-      </w:r>
-      <w:r>
-        <w:rPr>
-          <w:rFonts w:ascii="Times New Roman" w:hAnsi="Times New Roman" w:cs="Times New Roman"/>
-          <w:sz w:val="24"/>
-          <w:szCs w:val="24"/>
-        </w:rPr>
-        <w:t>(nicht fertiger POC)</w:t>
+        <w:t>Im Optimalfall beides, ansonsten Web mit „mobile First“ Ansatz (Beschreibung + Tabelle aus Miro Board</w:t>
+      </w:r>
+      <w:r>
+        <w:rPr>
+          <w:rFonts w:ascii="Times New Roman" w:hAnsi="Times New Roman" w:cs="Times New Roman"/>
+          <w:sz w:val="24"/>
+          <w:szCs w:val="24"/>
+        </w:rPr>
+        <w:t>: ANASTASIA</w:t>
       </w:r>
     </w:p>
     <w:p>
@@ -1140,38 +977,255 @@
           <w:sz w:val="24"/>
           <w:szCs w:val="24"/>
         </w:rPr>
+        <w:t>Festlegung der Arbeitsweise/des Vorgehens</w:t>
+      </w:r>
+      <w:r>
+        <w:rPr>
+          <w:rFonts w:ascii="Times New Roman" w:hAnsi="Times New Roman" w:cs="Times New Roman"/>
+          <w:sz w:val="24"/>
+          <w:szCs w:val="24"/>
+        </w:rPr>
+        <w:t xml:space="preserve"> </w:t>
+      </w:r>
+      <w:r>
+        <w:rPr>
+          <w:rFonts w:ascii="Times New Roman" w:hAnsi="Times New Roman" w:cs="Times New Roman"/>
+          <w:sz w:val="24"/>
+          <w:szCs w:val="24"/>
+        </w:rPr>
+        <w:t>(Welche Programme wollen wir benutzen?)</w:t>
+      </w:r>
+    </w:p>
+    <w:p>
+      <w:pPr>
+        <w:pStyle w:val="Listenabsatz"/>
+        <w:numPr>
+          <w:ilvl w:val="1"/>
+          <w:numId w:val="4"/>
+        </w:numPr>
+        <w:spacing w:after="0"/>
+        <w:rPr>
+          <w:rFonts w:ascii="Times New Roman" w:hAnsi="Times New Roman" w:cs="Times New Roman"/>
+          <w:sz w:val="24"/>
+          <w:szCs w:val="24"/>
+        </w:rPr>
+      </w:pPr>
+      <w:r>
+        <w:rPr>
+          <w:rFonts w:ascii="Times New Roman" w:hAnsi="Times New Roman" w:cs="Times New Roman"/>
+          <w:sz w:val="24"/>
+          <w:szCs w:val="24"/>
+        </w:rPr>
+        <w:t>Blender und Flutter, Github zu Doku</w:t>
+      </w:r>
+      <w:r>
+        <w:rPr>
+          <w:rFonts w:ascii="Times New Roman" w:hAnsi="Times New Roman" w:cs="Times New Roman"/>
+          <w:sz w:val="24"/>
+          <w:szCs w:val="24"/>
+        </w:rPr>
+        <w:t>, Einbindung von Unity in Flutter für 3D Objekte</w:t>
+      </w:r>
+      <w:r>
+        <w:rPr>
+          <w:rFonts w:ascii="Times New Roman" w:hAnsi="Times New Roman" w:cs="Times New Roman"/>
+          <w:sz w:val="24"/>
+          <w:szCs w:val="24"/>
+        </w:rPr>
+        <w:t xml:space="preserve">: ALLE </w:t>
+      </w:r>
+    </w:p>
+    <w:p>
+      <w:pPr>
+        <w:pStyle w:val="Listenabsatz"/>
+        <w:numPr>
+          <w:ilvl w:val="0"/>
+          <w:numId w:val="4"/>
+        </w:numPr>
+        <w:spacing w:after="0"/>
+        <w:rPr>
+          <w:rFonts w:ascii="Times New Roman" w:hAnsi="Times New Roman" w:cs="Times New Roman"/>
+          <w:sz w:val="24"/>
+          <w:szCs w:val="24"/>
+        </w:rPr>
+      </w:pPr>
+      <w:r>
+        <w:rPr>
+          <w:rFonts w:ascii="Times New Roman" w:hAnsi="Times New Roman" w:cs="Times New Roman"/>
+          <w:sz w:val="24"/>
+          <w:szCs w:val="24"/>
+        </w:rPr>
+        <w:t>Spezifikation des ersten</w:t>
+      </w:r>
+      <w:r>
+        <w:rPr>
+          <w:rFonts w:ascii="Times New Roman" w:hAnsi="Times New Roman" w:cs="Times New Roman"/>
+          <w:sz w:val="24"/>
+          <w:szCs w:val="24"/>
+        </w:rPr>
+        <w:t xml:space="preserve"> technischen/architekturellen Proof-of-Concepts (PoC)</w:t>
+      </w:r>
+      <w:r>
+        <w:rPr>
+          <w:rFonts w:ascii="Times New Roman" w:hAnsi="Times New Roman" w:cs="Times New Roman"/>
+          <w:sz w:val="24"/>
+          <w:szCs w:val="24"/>
+        </w:rPr>
+        <w:t>(nicht fertiger POC)</w:t>
+      </w:r>
+      <w:r>
+        <w:rPr>
+          <w:rFonts w:ascii="Times New Roman" w:hAnsi="Times New Roman" w:cs="Times New Roman"/>
+          <w:sz w:val="24"/>
+          <w:szCs w:val="24"/>
+        </w:rPr>
+        <w:t xml:space="preserve"> (erst Flutter, wenn fail dann Unity UND ThreeJS PoC starten)</w:t>
+      </w:r>
+      <w:r>
+        <w:rPr>
+          <w:rFonts w:ascii="Times New Roman" w:hAnsi="Times New Roman" w:cs="Times New Roman"/>
+          <w:sz w:val="24"/>
+          <w:szCs w:val="24"/>
+        </w:rPr>
+        <w:t>: DOMENIC</w:t>
+      </w:r>
+    </w:p>
+    <w:p>
+      <w:pPr>
+        <w:pStyle w:val="Listenabsatz"/>
+        <w:numPr>
+          <w:ilvl w:val="0"/>
+          <w:numId w:val="4"/>
+        </w:numPr>
+        <w:spacing w:after="0"/>
+        <w:rPr>
+          <w:rFonts w:ascii="Times New Roman" w:hAnsi="Times New Roman" w:cs="Times New Roman"/>
+          <w:sz w:val="24"/>
+          <w:szCs w:val="24"/>
+        </w:rPr>
+      </w:pPr>
+      <w:r>
+        <w:rPr>
+          <w:rFonts w:ascii="Times New Roman" w:hAnsi="Times New Roman" w:cs="Times New Roman"/>
+          <w:sz w:val="24"/>
+          <w:szCs w:val="24"/>
+        </w:rPr>
         <w:t>Erstellung des Projektplans</w:t>
       </w:r>
-    </w:p>
-    <w:p>
-      <w:pPr>
-        <w:spacing w:after="0"/>
-        <w:rPr>
-          <w:rFonts w:ascii="Times New Roman" w:hAnsi="Times New Roman" w:cs="Times New Roman"/>
-          <w:sz w:val="24"/>
-          <w:szCs w:val="24"/>
-        </w:rPr>
-      </w:pPr>
-    </w:p>
-    <w:p>
-      <w:pPr>
-        <w:spacing w:after="0"/>
-        <w:rPr>
-          <w:rFonts w:ascii="Times New Roman" w:hAnsi="Times New Roman" w:cs="Times New Roman"/>
-          <w:sz w:val="24"/>
-          <w:szCs w:val="24"/>
-        </w:rPr>
-      </w:pPr>
-    </w:p>
-    <w:p>
-      <w:pPr>
-        <w:spacing w:after="0"/>
-        <w:rPr>
-          <w:rFonts w:ascii="Times New Roman" w:hAnsi="Times New Roman" w:cs="Times New Roman"/>
-          <w:sz w:val="24"/>
-          <w:szCs w:val="24"/>
-        </w:rPr>
-      </w:pPr>
+      <w:r>
+        <w:rPr>
+          <w:rFonts w:ascii="Times New Roman" w:hAnsi="Times New Roman" w:cs="Times New Roman"/>
+          <w:sz w:val="24"/>
+          <w:szCs w:val="24"/>
+        </w:rPr>
+        <w:t>: ANASTASIA</w:t>
+      </w:r>
+    </w:p>
+    <w:p>
+      <w:pPr>
+        <w:pStyle w:val="Listenabsatz"/>
+        <w:numPr>
+          <w:ilvl w:val="0"/>
+          <w:numId w:val="4"/>
+        </w:numPr>
+        <w:spacing w:after="0"/>
+        <w:rPr>
+          <w:rFonts w:ascii="Times New Roman" w:hAnsi="Times New Roman" w:cs="Times New Roman"/>
+          <w:sz w:val="24"/>
+          <w:szCs w:val="24"/>
+        </w:rPr>
+      </w:pPr>
+      <w:r>
+        <w:rPr>
+          <w:rFonts w:ascii="Times New Roman" w:hAnsi="Times New Roman" w:cs="Times New Roman"/>
+          <w:sz w:val="24"/>
+          <w:szCs w:val="24"/>
+        </w:rPr>
+        <w:t>Präsentation: ALLE</w:t>
+      </w:r>
+    </w:p>
+    <w:p>
+      <w:pPr>
+        <w:spacing w:after="0"/>
+        <w:rPr>
+          <w:rFonts w:ascii="Times New Roman" w:hAnsi="Times New Roman" w:cs="Times New Roman"/>
+          <w:sz w:val="24"/>
+          <w:szCs w:val="24"/>
+        </w:rPr>
+      </w:pPr>
+    </w:p>
+    <w:p>
+      <w:pPr>
+        <w:spacing w:after="0"/>
+        <w:rPr>
+          <w:rFonts w:ascii="Times New Roman" w:hAnsi="Times New Roman" w:cs="Times New Roman"/>
+          <w:sz w:val="24"/>
+          <w:szCs w:val="24"/>
+        </w:rPr>
+      </w:pPr>
+    </w:p>
+    <w:p>
+      <w:pPr>
+        <w:spacing w:after="0"/>
+        <w:rPr>
+          <w:rFonts w:ascii="Times New Roman" w:hAnsi="Times New Roman" w:cs="Times New Roman"/>
+          <w:sz w:val="24"/>
+          <w:szCs w:val="24"/>
+        </w:rPr>
+      </w:pPr>
+      <w:r>
+        <w:rPr>
+          <w:noProof/>
+        </w:rPr>
+        <w:drawing>
+          <wp:inline distT="0" distB="0" distL="0" distR="0" wp14:anchorId="4B6B52D3" wp14:editId="4239E063">
+            <wp:extent cx="5760720" cy="3051175"/>
+            <wp:effectExtent l="0" t="0" r="0" b="0"/>
+            <wp:docPr id="1" name="Grafik 1" descr="Projektplan - Aufbau, Anwendung &amp; Vorlagen | Consulting-LIFE.de"/>
+            <wp:cNvGraphicFramePr>
+              <a:graphicFrameLocks xmlns:a="http://schemas.openxmlformats.org/drawingml/2006/main" noChangeAspect="1"/>
+            </wp:cNvGraphicFramePr>
+            <a:graphic xmlns:a="http://schemas.openxmlformats.org/drawingml/2006/main">
+              <a:graphicData uri="http://schemas.openxmlformats.org/drawingml/2006/picture">
+                <pic:pic xmlns:pic="http://schemas.openxmlformats.org/drawingml/2006/picture">
+                  <pic:nvPicPr>
+                    <pic:cNvPr id="0" name="Picture 1" descr="Projektplan - Aufbau, Anwendung &amp; Vorlagen | Consulting-LIFE.de"/>
+                    <pic:cNvPicPr>
+                      <a:picLocks noChangeAspect="1" noChangeArrowheads="1"/>
+                    </pic:cNvPicPr>
+                  </pic:nvPicPr>
+                  <pic:blipFill>
+                    <a:blip r:embed="rId6">
+                      <a:extLst>
+                        <a:ext uri="{28A0092B-C50C-407E-A947-70E740481C1C}">
+                          <a14:useLocalDpi xmlns:a14="http://schemas.microsoft.com/office/drawing/2010/main" val="0"/>
+                        </a:ext>
+                      </a:extLst>
+                    </a:blip>
+                    <a:srcRect/>
+                    <a:stretch>
+                      <a:fillRect/>
+                    </a:stretch>
+                  </pic:blipFill>
+                  <pic:spPr bwMode="auto">
+                    <a:xfrm>
+                      <a:off x="0" y="0"/>
+                      <a:ext cx="5760720" cy="3051175"/>
+                    </a:xfrm>
+                    <a:prstGeom prst="rect">
+                      <a:avLst/>
+                    </a:prstGeom>
+                    <a:noFill/>
+                    <a:ln>
+                      <a:noFill/>
+                    </a:ln>
+                  </pic:spPr>
+                </pic:pic>
+              </a:graphicData>
+            </a:graphic>
+          </wp:inline>
+        </w:drawing>
+      </w:r>
     </w:p>
     <w:p>
       <w:pPr>
@@ -1383,17 +1437,8 @@
           <w:szCs w:val="24"/>
         </w:rPr>
         <w:tab/>
-        <w:t xml:space="preserve">Jonas </w:t>
-      </w:r>
-      <w:proofErr w:type="spellStart"/>
-      <w:r>
-        <w:rPr>
-          <w:sz w:val="24"/>
-          <w:szCs w:val="24"/>
-        </w:rPr>
-        <w:t>Lindek</w:t>
-      </w:r>
-      <w:proofErr w:type="spellEnd"/>
+        <w:t>Jonas Lindek</w:t>
+      </w:r>
       <w:r>
         <w:rPr>
           <w:sz w:val="24"/>
@@ -1416,33 +1461,8 @@
           <w:sz w:val="24"/>
           <w:szCs w:val="24"/>
         </w:rPr>
-        <w:t xml:space="preserve">Anton, </w:t>
-      </w:r>
-      <w:proofErr w:type="spellStart"/>
-      <w:r>
-        <w:rPr>
-          <w:sz w:val="24"/>
-          <w:szCs w:val="24"/>
-        </w:rPr>
-        <w:t>Celvin</w:t>
-      </w:r>
-      <w:proofErr w:type="spellEnd"/>
-      <w:r>
-        <w:rPr>
-          <w:sz w:val="24"/>
-          <w:szCs w:val="24"/>
-        </w:rPr>
-        <w:t xml:space="preserve"> und ? in </w:t>
-      </w:r>
-      <w:proofErr w:type="spellStart"/>
-      <w:r>
-        <w:rPr>
-          <w:sz w:val="24"/>
-          <w:szCs w:val="24"/>
-        </w:rPr>
-        <w:t>Webdev</w:t>
-      </w:r>
-      <w:proofErr w:type="spellEnd"/>
+        <w:t>Anton, Celvin und ? in Webdev</w:t>
+      </w:r>
     </w:p>
     <w:p>
       <w:pPr>
@@ -1496,23 +1516,7 @@
           <w:sz w:val="24"/>
           <w:szCs w:val="24"/>
         </w:rPr>
-        <w:t xml:space="preserve">Zusätzliche Informationen, wie z.B. </w:t>
-      </w:r>
-      <w:proofErr w:type="gramStart"/>
-      <w:r>
-        <w:rPr>
-          <w:sz w:val="24"/>
-          <w:szCs w:val="24"/>
-        </w:rPr>
-        <w:t>Räume</w:t>
-      </w:r>
-      <w:proofErr w:type="gramEnd"/>
-      <w:r>
-        <w:rPr>
-          <w:sz w:val="24"/>
-          <w:szCs w:val="24"/>
-        </w:rPr>
-        <w:t xml:space="preserve"> die für studentisches Arbeiten offen sind oder Büros der Professoren können angezeigt werden. </w:t>
+        <w:t xml:space="preserve">Zusätzliche Informationen, wie z.B. Räume die für studentisches Arbeiten offen sind oder Büros der Professoren können angezeigt werden. </w:t>
       </w:r>
     </w:p>
     <w:p>
@@ -1617,49 +1621,8 @@
           <w:sz w:val="24"/>
           <w:szCs w:val="24"/>
         </w:rPr>
-        <w:t xml:space="preserve">Tracking, </w:t>
-      </w:r>
-      <w:proofErr w:type="spellStart"/>
-      <w:r>
-        <w:rPr>
-          <w:sz w:val="24"/>
-          <w:szCs w:val="24"/>
-        </w:rPr>
-        <w:t>gps</w:t>
-      </w:r>
-      <w:proofErr w:type="spellEnd"/>
-      <w:r>
-        <w:rPr>
-          <w:sz w:val="24"/>
-          <w:szCs w:val="24"/>
-        </w:rPr>
-        <w:t xml:space="preserve"> </w:t>
-      </w:r>
-      <w:proofErr w:type="spellStart"/>
-      <w:r>
-        <w:rPr>
-          <w:sz w:val="24"/>
-          <w:szCs w:val="24"/>
-        </w:rPr>
-        <w:t>oderr</w:t>
-      </w:r>
-      <w:proofErr w:type="spellEnd"/>
-      <w:r>
-        <w:rPr>
-          <w:sz w:val="24"/>
-          <w:szCs w:val="24"/>
-        </w:rPr>
-        <w:t xml:space="preserve"> </w:t>
-      </w:r>
-      <w:proofErr w:type="spellStart"/>
-      <w:r>
-        <w:rPr>
-          <w:sz w:val="24"/>
-          <w:szCs w:val="24"/>
-        </w:rPr>
-        <w:t>bluetooth</w:t>
-      </w:r>
-      <w:proofErr w:type="spellEnd"/>
+        <w:t>Tracking, gps oderr bluetooth</w:t>
+      </w:r>
     </w:p>
     <w:p>
       <w:pPr>
@@ -1941,7 +1904,7 @@
         <w:rFonts w:ascii="Times New Roman" w:eastAsiaTheme="minorHAnsi" w:hAnsi="Times New Roman" w:cs="Times New Roman" w:hint="default"/>
       </w:rPr>
     </w:lvl>
-    <w:lvl w:ilvl="1" w:tplc="04070003" w:tentative="1">
+    <w:lvl w:ilvl="1" w:tplc="04070003">
       <w:start w:val="1"/>
       <w:numFmt w:val="bullet"/>
       <w:lvlText w:val="o"/>

--- a/Expose.docx
+++ b/Expose.docx
@@ -22,6 +22,7 @@
           <w:u w:val="single"/>
         </w:rPr>
       </w:pPr>
+      <w:proofErr w:type="spellStart"/>
       <w:r>
         <w:rPr>
           <w:rFonts w:ascii="Times New Roman" w:hAnsi="Times New Roman" w:cs="Times New Roman"/>
@@ -29,8 +30,9 @@
           <w:szCs w:val="24"/>
           <w:u w:val="single"/>
         </w:rPr>
-        <w:t xml:space="preserve">Expose: Campus </w:t>
-      </w:r>
+        <w:t>Expose</w:t>
+      </w:r>
+      <w:proofErr w:type="spellEnd"/>
       <w:r>
         <w:rPr>
           <w:rFonts w:ascii="Times New Roman" w:hAnsi="Times New Roman" w:cs="Times New Roman"/>
@@ -38,6 +40,15 @@
           <w:szCs w:val="24"/>
           <w:u w:val="single"/>
         </w:rPr>
+        <w:t xml:space="preserve">: Campus </w:t>
+      </w:r>
+      <w:r>
+        <w:rPr>
+          <w:rFonts w:ascii="Times New Roman" w:hAnsi="Times New Roman" w:cs="Times New Roman"/>
+          <w:sz w:val="24"/>
+          <w:szCs w:val="24"/>
+          <w:u w:val="single"/>
+        </w:rPr>
         <w:t>Karte</w:t>
       </w:r>
     </w:p>
@@ -56,7 +67,25 @@
           <w:sz w:val="24"/>
           <w:szCs w:val="24"/>
         </w:rPr>
-        <w:t>Projetmitglieder: Jens Brugdorf, Dome</w:t>
+        <w:t xml:space="preserve">Projetmitglieder: Jens </w:t>
+      </w:r>
+      <w:proofErr w:type="spellStart"/>
+      <w:r>
+        <w:rPr>
+          <w:rFonts w:ascii="Times New Roman" w:hAnsi="Times New Roman" w:cs="Times New Roman"/>
+          <w:sz w:val="24"/>
+          <w:szCs w:val="24"/>
+        </w:rPr>
+        <w:t>Brugdorf</w:t>
+      </w:r>
+      <w:proofErr w:type="spellEnd"/>
+      <w:r>
+        <w:rPr>
+          <w:rFonts w:ascii="Times New Roman" w:hAnsi="Times New Roman" w:cs="Times New Roman"/>
+          <w:sz w:val="24"/>
+          <w:szCs w:val="24"/>
+        </w:rPr>
+        <w:t>, Dome</w:t>
       </w:r>
       <w:r>
         <w:rPr>
@@ -254,6 +283,7 @@
         </w:rPr>
         <w:t xml:space="preserve">Zusätzlich soll eine Raumnummer eingegeben werden können und dazu </w:t>
       </w:r>
+      <w:proofErr w:type="gramStart"/>
       <w:r>
         <w:rPr>
           <w:rFonts w:ascii="Times New Roman" w:hAnsi="Times New Roman" w:cs="Times New Roman"/>
@@ -284,7 +314,16 @@
           <w:sz w:val="24"/>
           <w:szCs w:val="24"/>
         </w:rPr>
-        <w:t xml:space="preserve"> Route ausgegeben werden. </w:t>
+        <w:t xml:space="preserve"> Route</w:t>
+      </w:r>
+      <w:proofErr w:type="gramEnd"/>
+      <w:r>
+        <w:rPr>
+          <w:rFonts w:ascii="Times New Roman" w:hAnsi="Times New Roman" w:cs="Times New Roman"/>
+          <w:sz w:val="24"/>
+          <w:szCs w:val="24"/>
+        </w:rPr>
+        <w:t xml:space="preserve"> ausgegeben werden. </w:t>
       </w:r>
     </w:p>
     <w:p>
@@ -547,7 +586,43 @@
           <w:sz w:val="24"/>
           <w:szCs w:val="24"/>
         </w:rPr>
-        <w:t>Eine mögliche Zusammenarbeit stand im Raum, da eine Sechergruppe aber weder vorgesehen, noch von den Teammitgliedern erwünscht ist und eine Aufteilung in zwei Dreiergruppen bei diesem Projekt nicht sinngemäß, wurde beschlossen nicht zusammen zu arbeiten.</w:t>
+        <w:t xml:space="preserve">Eine mögliche Zusammenarbeit stand im Raum, da eine </w:t>
+      </w:r>
+      <w:proofErr w:type="spellStart"/>
+      <w:r>
+        <w:rPr>
+          <w:rFonts w:ascii="Times New Roman" w:hAnsi="Times New Roman" w:cs="Times New Roman"/>
+          <w:sz w:val="24"/>
+          <w:szCs w:val="24"/>
+        </w:rPr>
+        <w:t>Sechergruppe</w:t>
+      </w:r>
+      <w:proofErr w:type="spellEnd"/>
+      <w:r>
+        <w:rPr>
+          <w:rFonts w:ascii="Times New Roman" w:hAnsi="Times New Roman" w:cs="Times New Roman"/>
+          <w:sz w:val="24"/>
+          <w:szCs w:val="24"/>
+        </w:rPr>
+        <w:t xml:space="preserve"> aber weder </w:t>
+      </w:r>
+      <w:proofErr w:type="gramStart"/>
+      <w:r>
+        <w:rPr>
+          <w:rFonts w:ascii="Times New Roman" w:hAnsi="Times New Roman" w:cs="Times New Roman"/>
+          <w:sz w:val="24"/>
+          <w:szCs w:val="24"/>
+        </w:rPr>
+        <w:t>vorgesehen,</w:t>
+      </w:r>
+      <w:proofErr w:type="gramEnd"/>
+      <w:r>
+        <w:rPr>
+          <w:rFonts w:ascii="Times New Roman" w:hAnsi="Times New Roman" w:cs="Times New Roman"/>
+          <w:sz w:val="24"/>
+          <w:szCs w:val="24"/>
+        </w:rPr>
+        <w:t xml:space="preserve"> noch von den Teammitgliedern erwünscht ist und eine Aufteilung in zwei Dreiergruppen bei diesem Projekt nicht sinngemäß, wurde beschlossen nicht zusammen zu arbeiten.</w:t>
       </w:r>
     </w:p>
     <w:p>
@@ -647,7 +722,27 @@
           <w:szCs w:val="24"/>
           <w:highlight w:val="lightGray"/>
         </w:rPr>
-        <w:t xml:space="preserve">Offene Punkte Web Dev Team: </w:t>
+        <w:t xml:space="preserve">Offene Punkte Web </w:t>
+      </w:r>
+      <w:proofErr w:type="spellStart"/>
+      <w:r>
+        <w:rPr>
+          <w:rFonts w:ascii="Times New Roman" w:hAnsi="Times New Roman" w:cs="Times New Roman"/>
+          <w:sz w:val="24"/>
+          <w:szCs w:val="24"/>
+          <w:highlight w:val="lightGray"/>
+        </w:rPr>
+        <w:t>Dev</w:t>
+      </w:r>
+      <w:proofErr w:type="spellEnd"/>
+      <w:r>
+        <w:rPr>
+          <w:rFonts w:ascii="Times New Roman" w:hAnsi="Times New Roman" w:cs="Times New Roman"/>
+          <w:sz w:val="24"/>
+          <w:szCs w:val="24"/>
+          <w:highlight w:val="lightGray"/>
+        </w:rPr>
+        <w:t xml:space="preserve"> Team: </w:t>
       </w:r>
     </w:p>
     <w:p>
@@ -740,18 +835,9 @@
           <w:szCs w:val="24"/>
           <w:highlight w:val="lightGray"/>
         </w:rPr>
-        <w:t>Falls ja Abgrenzung durch unterschiedliche Implementierung (2D oder 3D Karte)</w:t>
-      </w:r>
-    </w:p>
-    <w:p>
-      <w:pPr>
-        <w:spacing w:after="0"/>
-        <w:rPr>
-          <w:rFonts w:ascii="Times New Roman" w:hAnsi="Times New Roman" w:cs="Times New Roman"/>
-          <w:sz w:val="24"/>
-          <w:szCs w:val="24"/>
-        </w:rPr>
-      </w:pPr>
+        <w:t xml:space="preserve">Falls </w:t>
+      </w:r>
+      <w:proofErr w:type="gramStart"/>
       <w:r>
         <w:rPr>
           <w:rFonts w:ascii="Times New Roman" w:hAnsi="Times New Roman" w:cs="Times New Roman"/>
@@ -759,6 +845,35 @@
           <w:szCs w:val="24"/>
           <w:highlight w:val="lightGray"/>
         </w:rPr>
+        <w:t>ja Abgrenzung</w:t>
+      </w:r>
+      <w:proofErr w:type="gramEnd"/>
+      <w:r>
+        <w:rPr>
+          <w:rFonts w:ascii="Times New Roman" w:hAnsi="Times New Roman" w:cs="Times New Roman"/>
+          <w:sz w:val="24"/>
+          <w:szCs w:val="24"/>
+          <w:highlight w:val="lightGray"/>
+        </w:rPr>
+        <w:t xml:space="preserve"> durch unterschiedliche Implementierung (2D oder 3D Karte)</w:t>
+      </w:r>
+    </w:p>
+    <w:p>
+      <w:pPr>
+        <w:spacing w:after="0"/>
+        <w:rPr>
+          <w:rFonts w:ascii="Times New Roman" w:hAnsi="Times New Roman" w:cs="Times New Roman"/>
+          <w:sz w:val="24"/>
+          <w:szCs w:val="24"/>
+        </w:rPr>
+      </w:pPr>
+      <w:r>
+        <w:rPr>
+          <w:rFonts w:ascii="Times New Roman" w:hAnsi="Times New Roman" w:cs="Times New Roman"/>
+          <w:sz w:val="24"/>
+          <w:szCs w:val="24"/>
+          <w:highlight w:val="lightGray"/>
+        </w:rPr>
         <w:sym w:font="Wingdings" w:char="F0E0"/>
       </w:r>
       <w:r>
@@ -768,7 +883,27 @@
           <w:szCs w:val="24"/>
           <w:highlight w:val="lightGray"/>
         </w:rPr>
-        <w:t>Ergebnis: keine Zusammenarbeit, da entweder 6er Team oder Ein Projekt für 2 dreier Teams koordinativ nicht sinvoll wäre</w:t>
+        <w:t xml:space="preserve">Ergebnis: keine Zusammenarbeit, da entweder 6er Team oder Ein Projekt für 2 dreier Teams koordinativ nicht </w:t>
+      </w:r>
+      <w:proofErr w:type="spellStart"/>
+      <w:r>
+        <w:rPr>
+          <w:rFonts w:ascii="Times New Roman" w:hAnsi="Times New Roman" w:cs="Times New Roman"/>
+          <w:sz w:val="24"/>
+          <w:szCs w:val="24"/>
+          <w:highlight w:val="lightGray"/>
+        </w:rPr>
+        <w:t>sinvoll</w:t>
+      </w:r>
+      <w:proofErr w:type="spellEnd"/>
+      <w:r>
+        <w:rPr>
+          <w:rFonts w:ascii="Times New Roman" w:hAnsi="Times New Roman" w:cs="Times New Roman"/>
+          <w:sz w:val="24"/>
+          <w:szCs w:val="24"/>
+          <w:highlight w:val="lightGray"/>
+        </w:rPr>
+        <w:t xml:space="preserve"> wäre</w:t>
       </w:r>
     </w:p>
     <w:p>
@@ -915,7 +1050,7 @@
           <w:sz w:val="24"/>
           <w:szCs w:val="24"/>
         </w:rPr>
-        <w:t>Zielhierarchie</w:t>
+        <w:t>Plattform/ Zielhierarchie</w:t>
       </w:r>
       <w:r>
         <w:rPr>
@@ -1016,7 +1151,25 @@
           <w:sz w:val="24"/>
           <w:szCs w:val="24"/>
         </w:rPr>
-        <w:t>Blender und Flutter, Github zu Doku</w:t>
+        <w:t xml:space="preserve">Blender und Flutter, </w:t>
+      </w:r>
+      <w:proofErr w:type="spellStart"/>
+      <w:r>
+        <w:rPr>
+          <w:rFonts w:ascii="Times New Roman" w:hAnsi="Times New Roman" w:cs="Times New Roman"/>
+          <w:sz w:val="24"/>
+          <w:szCs w:val="24"/>
+        </w:rPr>
+        <w:t>Github</w:t>
+      </w:r>
+      <w:proofErr w:type="spellEnd"/>
+      <w:r>
+        <w:rPr>
+          <w:rFonts w:ascii="Times New Roman" w:hAnsi="Times New Roman" w:cs="Times New Roman"/>
+          <w:sz w:val="24"/>
+          <w:szCs w:val="24"/>
+        </w:rPr>
+        <w:t xml:space="preserve"> zu Doku</w:t>
       </w:r>
       <w:r>
         <w:rPr>
@@ -1063,7 +1216,43 @@
           <w:sz w:val="24"/>
           <w:szCs w:val="24"/>
         </w:rPr>
-        <w:t xml:space="preserve"> technischen/architekturellen Proof-of-Concepts (PoC)</w:t>
+        <w:t xml:space="preserve"> technischen/architekturellen Proof-</w:t>
+      </w:r>
+      <w:proofErr w:type="spellStart"/>
+      <w:r>
+        <w:rPr>
+          <w:rFonts w:ascii="Times New Roman" w:hAnsi="Times New Roman" w:cs="Times New Roman"/>
+          <w:sz w:val="24"/>
+          <w:szCs w:val="24"/>
+        </w:rPr>
+        <w:t>of</w:t>
+      </w:r>
+      <w:proofErr w:type="spellEnd"/>
+      <w:r>
+        <w:rPr>
+          <w:rFonts w:ascii="Times New Roman" w:hAnsi="Times New Roman" w:cs="Times New Roman"/>
+          <w:sz w:val="24"/>
+          <w:szCs w:val="24"/>
+        </w:rPr>
+        <w:t>-</w:t>
+      </w:r>
+      <w:proofErr w:type="spellStart"/>
+      <w:r>
+        <w:rPr>
+          <w:rFonts w:ascii="Times New Roman" w:hAnsi="Times New Roman" w:cs="Times New Roman"/>
+          <w:sz w:val="24"/>
+          <w:szCs w:val="24"/>
+        </w:rPr>
+        <w:t>Concepts</w:t>
+      </w:r>
+      <w:proofErr w:type="spellEnd"/>
+      <w:r>
+        <w:rPr>
+          <w:rFonts w:ascii="Times New Roman" w:hAnsi="Times New Roman" w:cs="Times New Roman"/>
+          <w:sz w:val="24"/>
+          <w:szCs w:val="24"/>
+        </w:rPr>
+        <w:t xml:space="preserve"> (PoC)</w:t>
       </w:r>
       <w:r>
         <w:rPr>
@@ -1079,7 +1268,25 @@
           <w:sz w:val="24"/>
           <w:szCs w:val="24"/>
         </w:rPr>
-        <w:t xml:space="preserve"> (erst Flutter, wenn fail dann Unity UND ThreeJS PoC starten)</w:t>
+        <w:t xml:space="preserve"> (erst Flutter, wenn fail dann Unity UND </w:t>
+      </w:r>
+      <w:proofErr w:type="spellStart"/>
+      <w:r>
+        <w:rPr>
+          <w:rFonts w:ascii="Times New Roman" w:hAnsi="Times New Roman" w:cs="Times New Roman"/>
+          <w:sz w:val="24"/>
+          <w:szCs w:val="24"/>
+        </w:rPr>
+        <w:t>ThreeJS</w:t>
+      </w:r>
+      <w:proofErr w:type="spellEnd"/>
+      <w:r>
+        <w:rPr>
+          <w:rFonts w:ascii="Times New Roman" w:hAnsi="Times New Roman" w:cs="Times New Roman"/>
+          <w:sz w:val="24"/>
+          <w:szCs w:val="24"/>
+        </w:rPr>
+        <w:t xml:space="preserve"> PoC starten)</w:t>
       </w:r>
       <w:r>
         <w:rPr>
@@ -1437,8 +1644,17 @@
           <w:szCs w:val="24"/>
         </w:rPr>
         <w:tab/>
-        <w:t>Jonas Lindek</w:t>
-      </w:r>
+        <w:t xml:space="preserve">Jonas </w:t>
+      </w:r>
+      <w:proofErr w:type="spellStart"/>
+      <w:r>
+        <w:rPr>
+          <w:sz w:val="24"/>
+          <w:szCs w:val="24"/>
+        </w:rPr>
+        <w:t>Lindek</w:t>
+      </w:r>
+      <w:proofErr w:type="spellEnd"/>
       <w:r>
         <w:rPr>
           <w:sz w:val="24"/>
@@ -1461,8 +1677,33 @@
           <w:sz w:val="24"/>
           <w:szCs w:val="24"/>
         </w:rPr>
-        <w:t>Anton, Celvin und ? in Webdev</w:t>
-      </w:r>
+        <w:t xml:space="preserve">Anton, </w:t>
+      </w:r>
+      <w:proofErr w:type="spellStart"/>
+      <w:r>
+        <w:rPr>
+          <w:sz w:val="24"/>
+          <w:szCs w:val="24"/>
+        </w:rPr>
+        <w:t>Celvin</w:t>
+      </w:r>
+      <w:proofErr w:type="spellEnd"/>
+      <w:r>
+        <w:rPr>
+          <w:sz w:val="24"/>
+          <w:szCs w:val="24"/>
+        </w:rPr>
+        <w:t xml:space="preserve"> und ? in </w:t>
+      </w:r>
+      <w:proofErr w:type="spellStart"/>
+      <w:r>
+        <w:rPr>
+          <w:sz w:val="24"/>
+          <w:szCs w:val="24"/>
+        </w:rPr>
+        <w:t>Webdev</w:t>
+      </w:r>
+      <w:proofErr w:type="spellEnd"/>
     </w:p>
     <w:p>
       <w:pPr>
@@ -1516,7 +1757,23 @@
           <w:sz w:val="24"/>
           <w:szCs w:val="24"/>
         </w:rPr>
-        <w:t xml:space="preserve">Zusätzliche Informationen, wie z.B. Räume die für studentisches Arbeiten offen sind oder Büros der Professoren können angezeigt werden. </w:t>
+        <w:t xml:space="preserve">Zusätzliche Informationen, wie z.B. </w:t>
+      </w:r>
+      <w:proofErr w:type="gramStart"/>
+      <w:r>
+        <w:rPr>
+          <w:sz w:val="24"/>
+          <w:szCs w:val="24"/>
+        </w:rPr>
+        <w:t>Räume</w:t>
+      </w:r>
+      <w:proofErr w:type="gramEnd"/>
+      <w:r>
+        <w:rPr>
+          <w:sz w:val="24"/>
+          <w:szCs w:val="24"/>
+        </w:rPr>
+        <w:t xml:space="preserve"> die für studentisches Arbeiten offen sind oder Büros der Professoren können angezeigt werden. </w:t>
       </w:r>
     </w:p>
     <w:p>
@@ -1621,8 +1878,49 @@
           <w:sz w:val="24"/>
           <w:szCs w:val="24"/>
         </w:rPr>
-        <w:t>Tracking, gps oderr bluetooth</w:t>
-      </w:r>
+        <w:t xml:space="preserve">Tracking, </w:t>
+      </w:r>
+      <w:proofErr w:type="spellStart"/>
+      <w:r>
+        <w:rPr>
+          <w:sz w:val="24"/>
+          <w:szCs w:val="24"/>
+        </w:rPr>
+        <w:t>gps</w:t>
+      </w:r>
+      <w:proofErr w:type="spellEnd"/>
+      <w:r>
+        <w:rPr>
+          <w:sz w:val="24"/>
+          <w:szCs w:val="24"/>
+        </w:rPr>
+        <w:t xml:space="preserve"> </w:t>
+      </w:r>
+      <w:proofErr w:type="spellStart"/>
+      <w:r>
+        <w:rPr>
+          <w:sz w:val="24"/>
+          <w:szCs w:val="24"/>
+        </w:rPr>
+        <w:t>oderr</w:t>
+      </w:r>
+      <w:proofErr w:type="spellEnd"/>
+      <w:r>
+        <w:rPr>
+          <w:sz w:val="24"/>
+          <w:szCs w:val="24"/>
+        </w:rPr>
+        <w:t xml:space="preserve"> </w:t>
+      </w:r>
+      <w:proofErr w:type="spellStart"/>
+      <w:r>
+        <w:rPr>
+          <w:sz w:val="24"/>
+          <w:szCs w:val="24"/>
+        </w:rPr>
+        <w:t>bluetooth</w:t>
+      </w:r>
+      <w:proofErr w:type="spellEnd"/>
     </w:p>
     <w:p>
       <w:pPr>

--- a/Expose.docx
+++ b/Expose.docx
@@ -283,7 +283,6 @@
         </w:rPr>
         <w:t xml:space="preserve">Zusätzlich soll eine Raumnummer eingegeben werden können und dazu </w:t>
       </w:r>
-      <w:proofErr w:type="gramStart"/>
       <w:r>
         <w:rPr>
           <w:rFonts w:ascii="Times New Roman" w:hAnsi="Times New Roman" w:cs="Times New Roman"/>
@@ -314,16 +313,7 @@
           <w:sz w:val="24"/>
           <w:szCs w:val="24"/>
         </w:rPr>
-        <w:t xml:space="preserve"> Route</w:t>
-      </w:r>
-      <w:proofErr w:type="gramEnd"/>
-      <w:r>
-        <w:rPr>
-          <w:rFonts w:ascii="Times New Roman" w:hAnsi="Times New Roman" w:cs="Times New Roman"/>
-          <w:sz w:val="24"/>
-          <w:szCs w:val="24"/>
-        </w:rPr>
-        <w:t xml:space="preserve"> ausgegeben werden. </w:t>
+        <w:t xml:space="preserve"> Route ausgegeben werden. </w:t>
       </w:r>
     </w:p>
     <w:p>
@@ -604,25 +594,7 @@
           <w:sz w:val="24"/>
           <w:szCs w:val="24"/>
         </w:rPr>
-        <w:t xml:space="preserve"> aber weder </w:t>
-      </w:r>
-      <w:proofErr w:type="gramStart"/>
-      <w:r>
-        <w:rPr>
-          <w:rFonts w:ascii="Times New Roman" w:hAnsi="Times New Roman" w:cs="Times New Roman"/>
-          <w:sz w:val="24"/>
-          <w:szCs w:val="24"/>
-        </w:rPr>
-        <w:t>vorgesehen,</w:t>
-      </w:r>
-      <w:proofErr w:type="gramEnd"/>
-      <w:r>
-        <w:rPr>
-          <w:rFonts w:ascii="Times New Roman" w:hAnsi="Times New Roman" w:cs="Times New Roman"/>
-          <w:sz w:val="24"/>
-          <w:szCs w:val="24"/>
-        </w:rPr>
-        <w:t xml:space="preserve"> noch von den Teammitgliedern erwünscht ist und eine Aufteilung in zwei Dreiergruppen bei diesem Projekt nicht sinngemäß, wurde beschlossen nicht zusammen zu arbeiten.</w:t>
+        <w:t xml:space="preserve"> aber weder vorgesehen, noch von den Teammitgliedern erwünscht ist und eine Aufteilung in zwei Dreiergruppen bei diesem Projekt nicht sinngemäß, wurde beschlossen nicht zusammen zu arbeiten.</w:t>
       </w:r>
     </w:p>
     <w:p>
@@ -835,27 +807,7 @@
           <w:szCs w:val="24"/>
           <w:highlight w:val="lightGray"/>
         </w:rPr>
-        <w:t xml:space="preserve">Falls </w:t>
-      </w:r>
-      <w:proofErr w:type="gramStart"/>
-      <w:r>
-        <w:rPr>
-          <w:rFonts w:ascii="Times New Roman" w:hAnsi="Times New Roman" w:cs="Times New Roman"/>
-          <w:sz w:val="24"/>
-          <w:szCs w:val="24"/>
-          <w:highlight w:val="lightGray"/>
-        </w:rPr>
-        <w:t>ja Abgrenzung</w:t>
-      </w:r>
-      <w:proofErr w:type="gramEnd"/>
-      <w:r>
-        <w:rPr>
-          <w:rFonts w:ascii="Times New Roman" w:hAnsi="Times New Roman" w:cs="Times New Roman"/>
-          <w:sz w:val="24"/>
-          <w:szCs w:val="24"/>
-          <w:highlight w:val="lightGray"/>
-        </w:rPr>
-        <w:t xml:space="preserve"> durch unterschiedliche Implementierung (2D oder 3D Karte)</w:t>
+        <w:t>Falls ja Abgrenzung durch unterschiedliche Implementierung (2D oder 3D Karte)</w:t>
       </w:r>
     </w:p>
     <w:p>
@@ -1380,59 +1332,6 @@
           <w:szCs w:val="24"/>
         </w:rPr>
       </w:pPr>
-      <w:r>
-        <w:rPr>
-          <w:noProof/>
-        </w:rPr>
-        <w:drawing>
-          <wp:inline distT="0" distB="0" distL="0" distR="0" wp14:anchorId="4B6B52D3" wp14:editId="4239E063">
-            <wp:extent cx="5760720" cy="3051175"/>
-            <wp:effectExtent l="0" t="0" r="0" b="0"/>
-            <wp:docPr id="1" name="Grafik 1" descr="Projektplan - Aufbau, Anwendung &amp; Vorlagen | Consulting-LIFE.de"/>
-            <wp:cNvGraphicFramePr>
-              <a:graphicFrameLocks xmlns:a="http://schemas.openxmlformats.org/drawingml/2006/main" noChangeAspect="1"/>
-            </wp:cNvGraphicFramePr>
-            <a:graphic xmlns:a="http://schemas.openxmlformats.org/drawingml/2006/main">
-              <a:graphicData uri="http://schemas.openxmlformats.org/drawingml/2006/picture">
-                <pic:pic xmlns:pic="http://schemas.openxmlformats.org/drawingml/2006/picture">
-                  <pic:nvPicPr>
-                    <pic:cNvPr id="0" name="Picture 1" descr="Projektplan - Aufbau, Anwendung &amp; Vorlagen | Consulting-LIFE.de"/>
-                    <pic:cNvPicPr>
-                      <a:picLocks noChangeAspect="1" noChangeArrowheads="1"/>
-                    </pic:cNvPicPr>
-                  </pic:nvPicPr>
-                  <pic:blipFill>
-                    <a:blip r:embed="rId6">
-                      <a:extLst>
-                        <a:ext uri="{28A0092B-C50C-407E-A947-70E740481C1C}">
-                          <a14:useLocalDpi xmlns:a14="http://schemas.microsoft.com/office/drawing/2010/main" val="0"/>
-                        </a:ext>
-                      </a:extLst>
-                    </a:blip>
-                    <a:srcRect/>
-                    <a:stretch>
-                      <a:fillRect/>
-                    </a:stretch>
-                  </pic:blipFill>
-                  <pic:spPr bwMode="auto">
-                    <a:xfrm>
-                      <a:off x="0" y="0"/>
-                      <a:ext cx="5760720" cy="3051175"/>
-                    </a:xfrm>
-                    <a:prstGeom prst="rect">
-                      <a:avLst/>
-                    </a:prstGeom>
-                    <a:noFill/>
-                    <a:ln>
-                      <a:noFill/>
-                    </a:ln>
-                  </pic:spPr>
-                </pic:pic>
-              </a:graphicData>
-            </a:graphic>
-          </wp:inline>
-        </w:drawing>
-      </w:r>
     </w:p>
     <w:p>
       <w:pPr>
@@ -1757,23 +1656,7 @@
           <w:sz w:val="24"/>
           <w:szCs w:val="24"/>
         </w:rPr>
-        <w:t xml:space="preserve">Zusätzliche Informationen, wie z.B. </w:t>
-      </w:r>
-      <w:proofErr w:type="gramStart"/>
-      <w:r>
-        <w:rPr>
-          <w:sz w:val="24"/>
-          <w:szCs w:val="24"/>
-        </w:rPr>
-        <w:t>Räume</w:t>
-      </w:r>
-      <w:proofErr w:type="gramEnd"/>
-      <w:r>
-        <w:rPr>
-          <w:sz w:val="24"/>
-          <w:szCs w:val="24"/>
-        </w:rPr>
-        <w:t xml:space="preserve"> die für studentisches Arbeiten offen sind oder Büros der Professoren können angezeigt werden. </w:t>
+        <w:t xml:space="preserve">Zusätzliche Informationen, wie z.B. Räume die für studentisches Arbeiten offen sind oder Büros der Professoren können angezeigt werden. </w:t>
       </w:r>
     </w:p>
     <w:p>
